--- a/Plano de Trabalho/Meu Plano de trabalho/Plano de Trabalho.docx
+++ b/Plano de Trabalho/Meu Plano de trabalho/Plano de Trabalho.docx
@@ -222,6 +222,9 @@
         <w:spacing w:line="360" w:lineRule="auto"/>
         <w:ind w:right="-568" w:firstLine="567"/>
         <w:jc w:val="both"/>
+        <w:rPr>
+          <w:rFonts w:ascii="Arial" w:hAnsi="Arial" w:cs="Arial"/>
+        </w:rPr>
       </w:pPr>
       <w:r>
         <w:rPr>
@@ -253,29 +256,207 @@
         </w:rPr>
         <w:t>.</w:t>
       </w:r>
-      <w:bookmarkStart w:id="0" w:name="_GoBack"/>
-      <w:bookmarkEnd w:id="0"/>
-    </w:p>
-    <w:p>
-      <w:pPr>
-        <w:tabs>
-          <w:tab w:val="left" w:pos="4395"/>
-        </w:tabs>
-        <w:spacing w:line="360" w:lineRule="auto"/>
-        <w:ind w:right="-568" w:firstLine="567"/>
-        <w:jc w:val="both"/>
-      </w:pPr>
-      <w:r>
-        <w:rPr>
-          <w:rFonts w:ascii="Arial" w:hAnsi="Arial" w:cs="Arial"/>
-        </w:rPr>
-        <w:t>Nesse contexto, diversos trabalhos foram real</w:t>
-      </w:r>
-      <w:r>
-        <w:rPr>
-          <w:rFonts w:ascii="Arial" w:hAnsi="Arial" w:cs="Arial"/>
-        </w:rPr>
-        <w:t xml:space="preserve">izados desenvolvendo uma unidade instrucional visando ensinar princípios da Ciência da Computação no ensino fundamental. Uma abordagem amplamente utilizada é ensinar os alunos a programar desenvolvendo </w:t>
+      <w:r>
+        <w:rPr>
+          <w:rFonts w:ascii="Arial" w:hAnsi="Arial" w:cs="Arial"/>
+        </w:rPr>
+        <w:t xml:space="preserve"> </w:t>
+      </w:r>
+      <w:r>
+        <w:rPr>
+          <w:rFonts w:ascii="Arial" w:hAnsi="Arial" w:cs="Arial"/>
+        </w:rPr>
+        <w:t>Para este fim</w:t>
+      </w:r>
+      <w:r>
+        <w:rPr>
+          <w:rFonts w:ascii="Arial" w:hAnsi="Arial" w:cs="Arial"/>
+        </w:rPr>
+        <w:t xml:space="preserve"> </w:t>
+      </w:r>
+      <w:r>
+        <w:rPr>
+          <w:rFonts w:ascii="Arial" w:hAnsi="Arial" w:cs="Arial"/>
+        </w:rPr>
+        <w:t xml:space="preserve">existem </w:t>
+      </w:r>
+      <w:r>
+        <w:rPr>
+          <w:rFonts w:ascii="Arial" w:hAnsi="Arial" w:cs="Arial"/>
+        </w:rPr>
+        <w:t>diversas</w:t>
+      </w:r>
+      <w:r>
+        <w:rPr>
+          <w:rFonts w:ascii="Arial" w:hAnsi="Arial" w:cs="Arial"/>
+        </w:rPr>
+        <w:t xml:space="preserve"> </w:t>
+      </w:r>
+      <w:r>
+        <w:rPr>
+          <w:rFonts w:ascii="Arial" w:hAnsi="Arial" w:cs="Arial"/>
+        </w:rPr>
+        <w:t>unidade</w:t>
+      </w:r>
+      <w:r>
+        <w:rPr>
+          <w:rFonts w:ascii="Arial" w:hAnsi="Arial" w:cs="Arial"/>
+        </w:rPr>
+        <w:t>s</w:t>
+      </w:r>
+      <w:r>
+        <w:rPr>
+          <w:rFonts w:ascii="Arial" w:hAnsi="Arial" w:cs="Arial"/>
+        </w:rPr>
+        <w:t xml:space="preserve"> instruciona</w:t>
+      </w:r>
+      <w:r>
+        <w:rPr>
+          <w:rFonts w:ascii="Arial" w:hAnsi="Arial" w:cs="Arial"/>
+        </w:rPr>
+        <w:t>is</w:t>
+      </w:r>
+      <w:r>
+        <w:rPr>
+          <w:rFonts w:ascii="Arial" w:hAnsi="Arial" w:cs="Arial"/>
+        </w:rPr>
+        <w:t xml:space="preserve">, por exemplo por meio de programação de jogos ou animações com </w:t>
+      </w:r>
+      <w:proofErr w:type="spellStart"/>
+      <w:r>
+        <w:rPr>
+          <w:rFonts w:ascii="Arial" w:hAnsi="Arial" w:cs="Arial"/>
+        </w:rPr>
+        <w:t>Scratch</w:t>
+      </w:r>
+      <w:proofErr w:type="spellEnd"/>
+      <w:r>
+        <w:rPr>
+          <w:rFonts w:ascii="Arial" w:hAnsi="Arial" w:cs="Arial"/>
+        </w:rPr>
+        <w:t xml:space="preserve"> </w:t>
+      </w:r>
+      <w:r>
+        <w:rPr>
+          <w:rFonts w:ascii="Arial" w:hAnsi="Arial" w:cs="Arial"/>
+        </w:rPr>
+        <w:t>(</w:t>
+      </w:r>
+      <w:proofErr w:type="spellStart"/>
+      <w:r>
+        <w:rPr>
+          <w:rFonts w:ascii="Arial" w:hAnsi="Arial" w:cs="Arial"/>
+        </w:rPr>
+        <w:t>Oliveria</w:t>
+      </w:r>
+      <w:proofErr w:type="spellEnd"/>
+      <w:r>
+        <w:rPr>
+          <w:rFonts w:ascii="Arial" w:hAnsi="Arial" w:cs="Arial"/>
+        </w:rPr>
+        <w:t>, 2014)</w:t>
+      </w:r>
+      <w:r>
+        <w:rPr>
+          <w:rFonts w:ascii="Arial" w:hAnsi="Arial" w:cs="Arial"/>
+        </w:rPr>
+        <w:t xml:space="preserve">, exercícios de programação com </w:t>
+      </w:r>
+      <w:r>
+        <w:rPr>
+          <w:rFonts w:ascii="Arial" w:hAnsi="Arial" w:cs="Arial"/>
+        </w:rPr>
+        <w:t xml:space="preserve">blocos </w:t>
+      </w:r>
+      <w:r>
+        <w:rPr>
+          <w:rFonts w:ascii="Arial" w:hAnsi="Arial" w:cs="Arial"/>
+        </w:rPr>
+        <w:t>(</w:t>
+      </w:r>
+      <w:r>
+        <w:rPr>
+          <w:rFonts w:ascii="Arial" w:hAnsi="Arial" w:cs="Arial"/>
+        </w:rPr>
+        <w:t xml:space="preserve">Hour </w:t>
+      </w:r>
+      <w:proofErr w:type="spellStart"/>
+      <w:r>
+        <w:rPr>
+          <w:rFonts w:ascii="Arial" w:hAnsi="Arial" w:cs="Arial"/>
+        </w:rPr>
+        <w:t>O</w:t>
+      </w:r>
+      <w:r>
+        <w:rPr>
+          <w:rFonts w:ascii="Arial" w:hAnsi="Arial" w:cs="Arial"/>
+        </w:rPr>
+        <w:t>f</w:t>
+      </w:r>
+      <w:proofErr w:type="spellEnd"/>
+      <w:r>
+        <w:rPr>
+          <w:rFonts w:ascii="Arial" w:hAnsi="Arial" w:cs="Arial"/>
+        </w:rPr>
+        <w:t xml:space="preserve"> </w:t>
+      </w:r>
+      <w:proofErr w:type="spellStart"/>
+      <w:r>
+        <w:rPr>
+          <w:rFonts w:ascii="Arial" w:hAnsi="Arial" w:cs="Arial"/>
+        </w:rPr>
+        <w:t>C</w:t>
+      </w:r>
+      <w:r>
+        <w:rPr>
+          <w:rFonts w:ascii="Arial" w:hAnsi="Arial" w:cs="Arial"/>
+        </w:rPr>
+        <w:t>ode</w:t>
+      </w:r>
+      <w:proofErr w:type="spellEnd"/>
+      <w:r>
+        <w:rPr>
+          <w:rFonts w:ascii="Arial" w:hAnsi="Arial" w:cs="Arial"/>
+        </w:rPr>
+        <w:t>, 2015</w:t>
+      </w:r>
+      <w:r>
+        <w:rPr>
+          <w:rFonts w:ascii="Arial" w:hAnsi="Arial" w:cs="Arial"/>
+        </w:rPr>
+        <w:t xml:space="preserve">) ou robótica </w:t>
+      </w:r>
+      <w:r>
+        <w:rPr>
+          <w:rFonts w:ascii="Arial" w:hAnsi="Arial" w:cs="Arial"/>
+        </w:rPr>
+        <w:t>(</w:t>
+      </w:r>
+      <w:proofErr w:type="spellStart"/>
+      <w:r>
+        <w:rPr>
+          <w:rFonts w:ascii="Arial" w:hAnsi="Arial" w:cs="Arial"/>
+        </w:rPr>
+        <w:t>Benitti</w:t>
+      </w:r>
+      <w:proofErr w:type="spellEnd"/>
+      <w:r>
+        <w:rPr>
+          <w:rFonts w:ascii="Arial" w:hAnsi="Arial" w:cs="Arial"/>
+        </w:rPr>
+        <w:t>, 2009)</w:t>
+      </w:r>
+      <w:r>
+        <w:rPr>
+          <w:rFonts w:ascii="Arial" w:hAnsi="Arial" w:cs="Arial"/>
+        </w:rPr>
+        <w:t>.</w:t>
+      </w:r>
+      <w:r>
+        <w:rPr>
+          <w:rFonts w:ascii="Arial" w:hAnsi="Arial" w:cs="Arial"/>
+        </w:rPr>
+        <w:t xml:space="preserve"> Uma alternativa é ensinar o desenvolvimento de </w:t>
       </w:r>
       <w:proofErr w:type="spellStart"/>
       <w:r>
@@ -289,7 +470,7 @@
         <w:rPr>
           <w:rFonts w:ascii="Arial" w:hAnsi="Arial" w:cs="Arial"/>
         </w:rPr>
-        <w:t xml:space="preserve"> em celulares por meio da ferramenta </w:t>
+        <w:t xml:space="preserve"> em celulares utilizando </w:t>
       </w:r>
       <w:proofErr w:type="spellStart"/>
       <w:r>
@@ -303,48 +484,135 @@
         <w:rPr>
           <w:rFonts w:ascii="Arial" w:hAnsi="Arial" w:cs="Arial"/>
         </w:rPr>
-        <w:t xml:space="preserve"> Inventor </w:t>
-      </w:r>
-      <w:r>
-        <w:rPr>
-          <w:rFonts w:ascii="Arial" w:hAnsi="Arial" w:cs="Arial"/>
-        </w:rPr>
-        <w:t xml:space="preserve">(MIT) (DANIEL et al, 2017). Porém, são poucos que integram as disciplinas de Engenharia de </w:t>
-      </w:r>
+        <w:t xml:space="preserve"> Inventor (MIT,</w:t>
+      </w:r>
+      <w:r>
+        <w:rPr>
+          <w:rFonts w:ascii="Arial" w:hAnsi="Arial" w:cs="Arial"/>
+        </w:rPr>
+        <w:t>2014</w:t>
+      </w:r>
+      <w:r>
+        <w:rPr>
+          <w:rFonts w:ascii="Arial" w:hAnsi="Arial" w:cs="Arial"/>
+        </w:rPr>
+        <w:t xml:space="preserve">). </w:t>
+      </w:r>
+      <w:r>
+        <w:rPr>
+          <w:rFonts w:ascii="Arial" w:hAnsi="Arial" w:cs="Arial"/>
+        </w:rPr>
+        <w:t xml:space="preserve">Neste contexto </w:t>
+      </w:r>
+      <w:r>
+        <w:rPr>
+          <w:rFonts w:ascii="Arial" w:hAnsi="Arial" w:cs="Arial"/>
+        </w:rPr>
+        <w:t>já existem alguns tutoriais (MIT, 2015</w:t>
+      </w:r>
+      <w:r>
+        <w:rPr>
+          <w:rFonts w:ascii="Arial" w:hAnsi="Arial" w:cs="Arial"/>
+        </w:rPr>
+        <w:t xml:space="preserve">) e também unidades instrucionais que ensinam fazer um </w:t>
+      </w:r>
+      <w:proofErr w:type="spellStart"/>
       <w:r>
         <w:rPr>
           <w:rFonts w:ascii="Arial" w:hAnsi="Arial" w:cs="Arial"/>
           <w:i/>
         </w:rPr>
+        <w:t>app</w:t>
+      </w:r>
+      <w:proofErr w:type="spellEnd"/>
+      <w:r>
+        <w:rPr>
+          <w:rFonts w:ascii="Arial" w:hAnsi="Arial" w:cs="Arial"/>
+        </w:rPr>
+        <w:t>. Estas unidades instrucionais tipicamente enfocam no ensino da programação não abordando o ensino de conceitos</w:t>
+      </w:r>
+      <w:r>
+        <w:rPr>
+          <w:rFonts w:ascii="Arial" w:hAnsi="Arial" w:cs="Arial"/>
+        </w:rPr>
+        <w:t xml:space="preserve"> </w:t>
+      </w:r>
+      <w:r>
+        <w:rPr>
+          <w:rFonts w:ascii="Arial" w:hAnsi="Arial" w:cs="Arial"/>
+        </w:rPr>
+        <w:t xml:space="preserve">de Engenharia de </w:t>
+      </w:r>
+      <w:r>
+        <w:rPr>
+          <w:rFonts w:ascii="Arial" w:hAnsi="Arial" w:cs="Arial"/>
+          <w:i/>
+        </w:rPr>
         <w:t>Software</w:t>
       </w:r>
       <w:r>
         <w:rPr>
           <w:rFonts w:ascii="Arial" w:hAnsi="Arial" w:cs="Arial"/>
         </w:rPr>
-        <w:t xml:space="preserve"> (ES) e Engenharia de Usabilidade (EU) no seu plano de ensino. </w:t>
-      </w:r>
-    </w:p>
-    <w:p>
-      <w:pPr>
-        <w:tabs>
-          <w:tab w:val="left" w:pos="4395"/>
-        </w:tabs>
-        <w:spacing w:line="360" w:lineRule="auto"/>
-        <w:ind w:right="-568" w:firstLine="567"/>
-        <w:jc w:val="both"/>
-      </w:pPr>
-      <w:r>
-        <w:rPr>
-          <w:rFonts w:ascii="Arial" w:hAnsi="Arial" w:cs="Arial"/>
-        </w:rPr>
-        <w:t>O guia CSTA K-12 (2016), utilizado como referência para aplicar o ensino da Ciência da Comput</w:t>
-      </w:r>
-      <w:r>
-        <w:rPr>
-          <w:rFonts w:ascii="Arial" w:hAnsi="Arial" w:cs="Arial"/>
-        </w:rPr>
-        <w:t xml:space="preserve">ação no ensino fundamental, define que os alunos devem ter conhecimentos e habilidades na área de ES, como: processos de ciclo de vida de </w:t>
+        <w:t xml:space="preserve"> (ES) e/ou Engenharia de Usabilidade (EU)</w:t>
+      </w:r>
+      <w:r>
+        <w:rPr>
+          <w:rFonts w:ascii="Arial" w:hAnsi="Arial" w:cs="Arial"/>
+        </w:rPr>
+        <w:t>.</w:t>
+      </w:r>
+    </w:p>
+    <w:p>
+      <w:pPr>
+        <w:spacing w:line="360" w:lineRule="auto"/>
+        <w:ind w:right="-568" w:firstLine="567"/>
+        <w:jc w:val="both"/>
+        <w:rPr>
+          <w:rFonts w:ascii="Arial" w:hAnsi="Arial" w:cs="Arial"/>
+        </w:rPr>
+      </w:pPr>
+      <w:r>
+        <w:rPr>
+          <w:rFonts w:ascii="Arial" w:hAnsi="Arial" w:cs="Arial"/>
+        </w:rPr>
+        <w:t>Por</w:t>
+      </w:r>
+      <w:r>
+        <w:rPr>
+          <w:rFonts w:ascii="Arial" w:hAnsi="Arial" w:cs="Arial"/>
+        </w:rPr>
+        <w:t>é</w:t>
+      </w:r>
+      <w:r>
+        <w:rPr>
+          <w:rFonts w:ascii="Arial" w:hAnsi="Arial" w:cs="Arial"/>
+        </w:rPr>
+        <w:t>m</w:t>
+      </w:r>
+      <w:r>
+        <w:rPr>
+          <w:rFonts w:ascii="Arial" w:hAnsi="Arial" w:cs="Arial"/>
+        </w:rPr>
+        <w:t>,</w:t>
+      </w:r>
+      <w:r>
+        <w:rPr>
+          <w:rFonts w:ascii="Arial" w:hAnsi="Arial" w:cs="Arial"/>
+        </w:rPr>
+        <w:t xml:space="preserve"> para ensinar computação de forma </w:t>
+      </w:r>
+      <w:r>
+        <w:rPr>
+          <w:rFonts w:ascii="Arial" w:hAnsi="Arial" w:cs="Arial"/>
+        </w:rPr>
+        <w:t>mais completa</w:t>
+      </w:r>
+      <w:r>
+        <w:rPr>
+          <w:rFonts w:ascii="Arial" w:hAnsi="Arial" w:cs="Arial"/>
+        </w:rPr>
+        <w:t xml:space="preserve"> é importante também ensinar competências de ES, como: atividades de análise de requisitos e testes de </w:t>
       </w:r>
       <w:r>
         <w:rPr>
@@ -357,137 +625,188 @@
         <w:rPr>
           <w:rFonts w:ascii="Arial" w:hAnsi="Arial" w:cs="Arial"/>
         </w:rPr>
-        <w:t xml:space="preserve">, teste de </w:t>
-      </w:r>
-      <w:r>
-        <w:rPr>
-          <w:rFonts w:ascii="Arial" w:hAnsi="Arial" w:cs="Arial"/>
-          <w:i/>
-        </w:rPr>
-        <w:t>software</w:t>
-      </w:r>
-      <w:r>
-        <w:rPr>
-          <w:rFonts w:ascii="Arial" w:hAnsi="Arial" w:cs="Arial"/>
-        </w:rPr>
-        <w:t xml:space="preserve">, técnicas de levantamento de requisitos para criar soluções de </w:t>
-      </w:r>
-      <w:r>
-        <w:rPr>
-          <w:rFonts w:ascii="Arial" w:hAnsi="Arial" w:cs="Arial"/>
-          <w:i/>
-        </w:rPr>
-        <w:t>software</w:t>
-      </w:r>
-      <w:r>
-        <w:rPr>
-          <w:rFonts w:ascii="Arial" w:hAnsi="Arial" w:cs="Arial"/>
-        </w:rPr>
-        <w:t>, como pesquisa, en</w:t>
-      </w:r>
-      <w:r>
-        <w:rPr>
-          <w:rFonts w:ascii="Arial" w:hAnsi="Arial" w:cs="Arial"/>
-        </w:rPr>
-        <w:t xml:space="preserve">trevistas, dentre outras. SWEBOK define a ES como aplicação de uma abordagem sistemática, disciplinada e mensurável ao desenvolvimento, operação e manutenção de </w:t>
-      </w:r>
-      <w:r>
-        <w:rPr>
-          <w:rFonts w:ascii="Arial" w:hAnsi="Arial" w:cs="Arial"/>
-          <w:i/>
-        </w:rPr>
-        <w:t>software</w:t>
-      </w:r>
-      <w:r>
-        <w:rPr>
-          <w:rFonts w:ascii="Arial" w:hAnsi="Arial" w:cs="Arial"/>
-        </w:rPr>
-        <w:t xml:space="preserve"> (BOURQUE &amp; FARLEY, 2014). </w:t>
-      </w:r>
-    </w:p>
-    <w:p>
-      <w:pPr>
-        <w:tabs>
-          <w:tab w:val="left" w:pos="4395"/>
-        </w:tabs>
-        <w:spacing w:line="360" w:lineRule="auto"/>
-        <w:ind w:right="-568" w:firstLine="567"/>
-        <w:jc w:val="both"/>
-      </w:pPr>
-      <w:r>
-        <w:rPr>
-          <w:rFonts w:ascii="Arial" w:hAnsi="Arial" w:cs="Arial"/>
-        </w:rPr>
-        <w:t>O guia ainda cita a necessidade de aplicar atividades relac</w:t>
-      </w:r>
-      <w:r>
-        <w:rPr>
-          <w:rFonts w:ascii="Arial" w:hAnsi="Arial" w:cs="Arial"/>
-        </w:rPr>
-        <w:t xml:space="preserve">ionada a EU, como por exemplo, redesenhar interfaces de usuários em aplicativos móveis para ser mais inclusivo e acessível, minimizando o impacto relativo a </w:t>
-      </w:r>
-      <w:r>
-        <w:rPr>
-          <w:rFonts w:ascii="Arial" w:hAnsi="Arial" w:cs="Arial"/>
-          <w:i/>
-        </w:rPr>
-        <w:t>designer.</w:t>
-      </w:r>
-      <w:r>
-        <w:rPr>
-          <w:rFonts w:ascii="Arial" w:hAnsi="Arial" w:cs="Arial"/>
-        </w:rPr>
-        <w:t xml:space="preserve"> Segundo PREECE (2005), a EU é um </w:t>
+        <w:t xml:space="preserve"> (CSTA</w:t>
+      </w:r>
+      <w:r>
+        <w:rPr>
+          <w:rFonts w:ascii="Arial" w:hAnsi="Arial" w:cs="Arial"/>
+        </w:rPr>
+        <w:t>, 2016</w:t>
+      </w:r>
+      <w:r>
+        <w:rPr>
+          <w:rFonts w:ascii="Arial" w:hAnsi="Arial" w:cs="Arial"/>
+        </w:rPr>
+        <w:t xml:space="preserve">), como </w:t>
+      </w:r>
+      <w:r>
+        <w:rPr>
+          <w:rFonts w:ascii="Arial" w:hAnsi="Arial" w:cs="Arial"/>
+        </w:rPr>
+        <w:t>também</w:t>
+      </w:r>
+      <w:r>
+        <w:rPr>
+          <w:rFonts w:ascii="Arial" w:hAnsi="Arial" w:cs="Arial"/>
+        </w:rPr>
+        <w:t xml:space="preserve"> competências</w:t>
+      </w:r>
+      <w:r>
+        <w:rPr>
+          <w:rFonts w:ascii="Arial" w:hAnsi="Arial" w:cs="Arial"/>
+        </w:rPr>
+        <w:t xml:space="preserve"> </w:t>
+      </w:r>
+      <w:r>
+        <w:rPr>
+          <w:rFonts w:ascii="Arial" w:hAnsi="Arial" w:cs="Arial"/>
+        </w:rPr>
+        <w:t>relacionada a EU, como por exemplo, a análise de contexto, prototipação de telas e a realização de testes de usabilidade (CSTA, 2016)</w:t>
+      </w:r>
+      <w:r>
+        <w:rPr>
+          <w:rFonts w:ascii="Arial" w:hAnsi="Arial" w:cs="Arial"/>
+        </w:rPr>
+        <w:t xml:space="preserve">. </w:t>
+      </w:r>
+      <w:r>
+        <w:rPr>
+          <w:rFonts w:ascii="Arial" w:hAnsi="Arial" w:cs="Arial"/>
+        </w:rPr>
+        <w:t xml:space="preserve">(PREECE et al., 2005) </w:t>
+      </w:r>
+      <w:r>
+        <w:rPr>
+          <w:rFonts w:ascii="Arial" w:hAnsi="Arial" w:cs="Arial"/>
+        </w:rPr>
+        <w:t xml:space="preserve">A integração destes conceitos no ensino de computação mesmo no nível do Ensino básico é essencial para assegurar o desenvolvimento de aplicativos com confiabilidade e usabilidade, fatores determinantes de sucesso dos </w:t>
+      </w:r>
+      <w:proofErr w:type="spellStart"/>
+      <w:r>
+        <w:rPr>
+          <w:rFonts w:ascii="Arial" w:hAnsi="Arial" w:cs="Arial"/>
+        </w:rPr>
+        <w:t>apps</w:t>
+      </w:r>
+      <w:proofErr w:type="spellEnd"/>
+      <w:r>
+        <w:rPr>
+          <w:rFonts w:ascii="Arial" w:hAnsi="Arial" w:cs="Arial"/>
+        </w:rPr>
+        <w:t>.</w:t>
+      </w:r>
+    </w:p>
+    <w:p>
+      <w:pPr>
+        <w:spacing w:line="360" w:lineRule="auto"/>
+        <w:ind w:right="-568" w:firstLine="567"/>
+        <w:jc w:val="both"/>
+        <w:rPr>
+          <w:rFonts w:ascii="Arial" w:hAnsi="Arial" w:cs="Arial"/>
+        </w:rPr>
+      </w:pPr>
+      <w:r>
+        <w:rPr>
+          <w:rFonts w:ascii="Arial" w:hAnsi="Arial" w:cs="Arial"/>
+        </w:rPr>
+        <w:t>Porém</w:t>
+      </w:r>
+      <w:r>
+        <w:rPr>
+          <w:rFonts w:ascii="Arial" w:hAnsi="Arial" w:cs="Arial"/>
+        </w:rPr>
+        <w:t>,</w:t>
+      </w:r>
+      <w:r>
+        <w:rPr>
+          <w:rFonts w:ascii="Arial" w:hAnsi="Arial" w:cs="Arial"/>
+        </w:rPr>
+        <w:t xml:space="preserve"> atualmente</w:t>
+      </w:r>
+      <w:r>
+        <w:rPr>
+          <w:rFonts w:ascii="Arial" w:hAnsi="Arial" w:cs="Arial"/>
+        </w:rPr>
+        <w:t>,</w:t>
+      </w:r>
+      <w:r>
+        <w:rPr>
+          <w:rFonts w:ascii="Arial" w:hAnsi="Arial" w:cs="Arial"/>
+        </w:rPr>
+        <w:t xml:space="preserve"> o ensino de </w:t>
+      </w:r>
+      <w:r>
+        <w:rPr>
+          <w:rFonts w:ascii="Arial" w:hAnsi="Arial" w:cs="Arial"/>
+        </w:rPr>
+        <w:t>computação no nível de Ensino Bá</w:t>
+      </w:r>
+      <w:r>
+        <w:rPr>
+          <w:rFonts w:ascii="Arial" w:hAnsi="Arial" w:cs="Arial"/>
+        </w:rPr>
+        <w:t xml:space="preserve">sico foca muito na parte da programação. </w:t>
+      </w:r>
+      <w:r>
+        <w:rPr>
+          <w:rFonts w:ascii="Arial" w:hAnsi="Arial" w:cs="Arial"/>
+        </w:rPr>
+        <w:t>Além disso, o</w:t>
+      </w:r>
+      <w:r>
+        <w:rPr>
+          <w:rFonts w:ascii="Arial" w:hAnsi="Arial" w:cs="Arial"/>
+        </w:rPr>
+        <w:t xml:space="preserve"> ensino de conceitos de ES e/ou EU se restringe ao </w:t>
       </w:r>
       <w:r>
         <w:rPr>
           <w:rFonts w:ascii="Arial" w:hAnsi="Arial" w:cs="Arial"/>
         </w:rPr>
         <w:lastRenderedPageBreak/>
-        <w:t xml:space="preserve">fator determinante para que os produtos sejam fáceis de </w:t>
-      </w:r>
-      <w:r>
-        <w:rPr>
-          <w:rFonts w:ascii="Arial" w:hAnsi="Arial" w:cs="Arial"/>
-        </w:rPr>
-        <w:t xml:space="preserve">usar, eficiente e agradáveis, sob a ótica do usuário. </w:t>
-      </w:r>
-    </w:p>
-    <w:p>
-      <w:pPr>
-        <w:tabs>
-          <w:tab w:val="left" w:pos="4395"/>
-        </w:tabs>
-        <w:spacing w:line="360" w:lineRule="auto"/>
-        <w:ind w:right="-568" w:firstLine="567"/>
-        <w:jc w:val="both"/>
-        <w:rPr>
-          <w:rFonts w:ascii="Arial" w:hAnsi="Arial" w:cs="Arial"/>
-        </w:rPr>
-      </w:pPr>
-      <w:r>
-        <w:rPr>
-          <w:rFonts w:ascii="Arial" w:hAnsi="Arial" w:cs="Arial"/>
-        </w:rPr>
-        <w:t>Atualmente, os trabalhos realizados que desenvolvem unidades instrucionais para o ensino da Ciência da Computação no ensino fundamental integram superficialmente a ES e a EU. ALVES et al (2016) desenvo</w:t>
-      </w:r>
-      <w:r>
-        <w:rPr>
-          <w:rFonts w:ascii="Arial" w:hAnsi="Arial" w:cs="Arial"/>
-        </w:rPr>
-        <w:t>lveram uma unidade instrucional multidisciplinar no qual ensinaram de forma básica o ciclo de vida de ES para projetar resoluções de problemas de forma básica. No que se refere a EU, a maioria dos estudos pesquisados focam na graduação. SOMMARIVA (2012) de</w:t>
-      </w:r>
-      <w:r>
-        <w:rPr>
-          <w:rFonts w:ascii="Arial" w:hAnsi="Arial" w:cs="Arial"/>
-        </w:rPr>
-        <w:t>senvolveu um jogo que tem como objetivo apoiar o ensino da EU, abordando assuntos como ciclo de vida de EU, análise de requisitos, avaliação heurística. SOUZA e SPINOLA (2006) fornecem uma visão geral dos conceitos de usabilidade discutindo os principais r</w:t>
-      </w:r>
-      <w:r>
-        <w:rPr>
-          <w:rFonts w:ascii="Arial" w:hAnsi="Arial" w:cs="Arial"/>
-        </w:rPr>
-        <w:t xml:space="preserve">equisitos para projetar interfaces em dispositivos móveis. Conforme visto, vários trabalhos instruem as áreas de ES e EU, porém nenhum integram-nas sistematicamente para o ensino da Ciência da Computação no ensino fundamental. </w:t>
+        <w:t>ensino superior.</w:t>
+      </w:r>
+      <w:r>
+        <w:rPr>
+          <w:rFonts w:ascii="Arial" w:hAnsi="Arial" w:cs="Arial"/>
+        </w:rPr>
+        <w:t xml:space="preserve"> </w:t>
+      </w:r>
+      <w:r>
+        <w:rPr>
+          <w:rFonts w:ascii="Arial" w:hAnsi="Arial" w:cs="Arial"/>
+        </w:rPr>
+        <w:t>Desta forma</w:t>
+      </w:r>
+      <w:r>
+        <w:rPr>
+          <w:rFonts w:ascii="Arial" w:hAnsi="Arial" w:cs="Arial"/>
+        </w:rPr>
+        <w:t>,</w:t>
+      </w:r>
+      <w:r>
+        <w:rPr>
+          <w:rFonts w:ascii="Arial" w:hAnsi="Arial" w:cs="Arial"/>
+        </w:rPr>
+        <w:t xml:space="preserve"> faltam</w:t>
+      </w:r>
+      <w:r>
+        <w:rPr>
+          <w:rFonts w:ascii="Arial" w:hAnsi="Arial" w:cs="Arial"/>
+        </w:rPr>
+        <w:t xml:space="preserve"> </w:t>
+      </w:r>
+      <w:r>
+        <w:rPr>
+          <w:rFonts w:ascii="Arial" w:hAnsi="Arial" w:cs="Arial"/>
+        </w:rPr>
+        <w:t>unidades instrucionais que sistematicamente integram estes conceitos de forma apropriado no ensino básico.</w:t>
+      </w:r>
+      <w:r>
+        <w:rPr>
+          <w:rFonts w:ascii="Arial" w:hAnsi="Arial" w:cs="Arial"/>
+        </w:rPr>
+        <w:t xml:space="preserve"> </w:t>
       </w:r>
     </w:p>
     <w:p>
@@ -738,46 +1057,248 @@
         <w:rPr>
           <w:rFonts w:ascii="Arial" w:hAnsi="Arial" w:cs="Arial"/>
         </w:rPr>
+        <w:t>O3.1.  Definir um processo de ES e EU voltado ao desenvolvimento de aplicativos no contexto do ensino fundamental 2. </w:t>
+      </w:r>
+    </w:p>
+    <w:p>
+      <w:pPr>
+        <w:spacing w:line="360" w:lineRule="auto"/>
+        <w:ind w:right="-568" w:firstLine="567"/>
+        <w:jc w:val="both"/>
+        <w:rPr>
+          <w:rFonts w:ascii="Arial" w:hAnsi="Arial" w:cs="Arial"/>
+        </w:rPr>
+      </w:pPr>
+      <w:r>
+        <w:rPr>
+          <w:rFonts w:ascii="Arial" w:hAnsi="Arial" w:cs="Arial"/>
+        </w:rPr>
+        <w:t>O3.2. Desen</w:t>
+      </w:r>
+      <w:r>
+        <w:rPr>
+          <w:rFonts w:ascii="Arial" w:hAnsi="Arial" w:cs="Arial"/>
+        </w:rPr>
+        <w:t>volver material didático, como por exemplo, slides, roteiros, folhas de tarefas, avaliações.</w:t>
+      </w:r>
+    </w:p>
+    <w:p>
+      <w:pPr>
+        <w:spacing w:line="360" w:lineRule="auto"/>
+        <w:ind w:right="-568" w:firstLine="567"/>
+        <w:jc w:val="both"/>
+        <w:rPr>
+          <w:rFonts w:ascii="Arial" w:hAnsi="Arial" w:cs="Arial"/>
+        </w:rPr>
+      </w:pPr>
+      <w:r>
+        <w:rPr>
+          <w:rFonts w:ascii="Arial" w:hAnsi="Arial" w:cs="Arial"/>
+        </w:rPr>
+        <w:t xml:space="preserve">O3.3. Adaptação/evolução do </w:t>
+      </w:r>
+      <w:proofErr w:type="spellStart"/>
+      <w:r>
+        <w:rPr>
+          <w:rFonts w:ascii="Arial" w:hAnsi="Arial" w:cs="Arial"/>
+        </w:rPr>
+        <w:t>App</w:t>
+      </w:r>
+      <w:proofErr w:type="spellEnd"/>
+      <w:r>
+        <w:rPr>
+          <w:rFonts w:ascii="Arial" w:hAnsi="Arial" w:cs="Arial"/>
+        </w:rPr>
+        <w:t xml:space="preserve"> Inventor para apoiar o ensino do processo de desenvolvimento de </w:t>
+      </w:r>
+      <w:r>
+        <w:rPr>
+          <w:rFonts w:ascii="Arial" w:hAnsi="Arial" w:cs="Arial"/>
+          <w:i/>
+        </w:rPr>
+        <w:t>software</w:t>
+      </w:r>
+      <w:r>
+        <w:rPr>
+          <w:rFonts w:ascii="Arial" w:hAnsi="Arial" w:cs="Arial"/>
+        </w:rPr>
+        <w:t>.</w:t>
+      </w:r>
+    </w:p>
+    <w:p>
+      <w:pPr>
+        <w:spacing w:line="360" w:lineRule="auto"/>
+        <w:ind w:right="-568" w:firstLine="567"/>
+        <w:jc w:val="both"/>
+        <w:rPr>
+          <w:rFonts w:ascii="Arial" w:hAnsi="Arial" w:cs="Arial"/>
+        </w:rPr>
+      </w:pPr>
+      <w:r>
+        <w:rPr>
+          <w:rFonts w:ascii="Arial" w:hAnsi="Arial" w:cs="Arial"/>
+        </w:rPr>
+        <w:t>04. Aplicar e avaliar a unidade instrucional desenvolvida</w:t>
+      </w:r>
+      <w:r>
+        <w:rPr>
+          <w:rFonts w:ascii="Arial" w:hAnsi="Arial" w:cs="Arial"/>
+        </w:rPr>
+        <w:t xml:space="preserve"> em escolas avaliando a unidade em relação à aprendizagem dos alunos, bem como sua efetividade, conforme o modelo de avaliação desenvolvido por WANGENHEIM et al (2017).</w:t>
+      </w:r>
+    </w:p>
+    <w:p>
+      <w:pPr>
+        <w:spacing w:line="360" w:lineRule="auto"/>
+        <w:ind w:right="-568" w:firstLine="567"/>
+        <w:jc w:val="both"/>
+        <w:rPr>
+          <w:rFonts w:ascii="Arial" w:hAnsi="Arial" w:cs="Arial"/>
+        </w:rPr>
+      </w:pPr>
+    </w:p>
+    <w:p>
+      <w:pPr>
+        <w:spacing w:line="360" w:lineRule="auto"/>
+        <w:ind w:right="-568" w:firstLine="567"/>
+        <w:jc w:val="both"/>
+        <w:rPr>
+          <w:rFonts w:ascii="Arial" w:hAnsi="Arial" w:cs="Arial"/>
+        </w:rPr>
+      </w:pPr>
+      <w:r>
+        <w:rPr>
+          <w:rFonts w:ascii="Arial" w:hAnsi="Arial" w:cs="Arial"/>
+        </w:rPr>
         <w:lastRenderedPageBreak/>
-        <w:t>O3.1.  Definir um processo de ES e EU voltado ao desenvolvimento de aplicativos no contexto do ensino fundamental 2. </w:t>
-      </w:r>
-    </w:p>
-    <w:p>
-      <w:pPr>
-        <w:spacing w:line="360" w:lineRule="auto"/>
-        <w:ind w:right="-568" w:firstLine="567"/>
-        <w:jc w:val="both"/>
-        <w:rPr>
-          <w:rFonts w:ascii="Arial" w:hAnsi="Arial" w:cs="Arial"/>
-        </w:rPr>
-      </w:pPr>
-      <w:r>
-        <w:rPr>
-          <w:rFonts w:ascii="Arial" w:hAnsi="Arial" w:cs="Arial"/>
-        </w:rPr>
-        <w:t>O3.2. Desen</w:t>
-      </w:r>
-      <w:r>
-        <w:rPr>
-          <w:rFonts w:ascii="Arial" w:hAnsi="Arial" w:cs="Arial"/>
-        </w:rPr>
-        <w:t>volver material didático, como por exemplo, slides, roteiros, folhas de tarefas, avaliações.</w:t>
-      </w:r>
-    </w:p>
-    <w:p>
-      <w:pPr>
-        <w:spacing w:line="360" w:lineRule="auto"/>
-        <w:ind w:right="-568" w:firstLine="567"/>
-        <w:jc w:val="both"/>
-        <w:rPr>
-          <w:rFonts w:ascii="Arial" w:hAnsi="Arial" w:cs="Arial"/>
-        </w:rPr>
-      </w:pPr>
-      <w:r>
-        <w:rPr>
-          <w:rFonts w:ascii="Arial" w:hAnsi="Arial" w:cs="Arial"/>
-        </w:rPr>
-        <w:t xml:space="preserve">O3.3. Adaptação/evolução do </w:t>
+        <w:t>3.    Contribuições científicas potenciais.</w:t>
+      </w:r>
+    </w:p>
+    <w:p>
+      <w:pPr>
+        <w:spacing w:line="360" w:lineRule="auto"/>
+        <w:ind w:right="-568" w:firstLine="567"/>
+        <w:jc w:val="both"/>
+        <w:rPr>
+          <w:rFonts w:ascii="Arial" w:hAnsi="Arial" w:cs="Arial"/>
+        </w:rPr>
+      </w:pPr>
+      <w:r>
+        <w:rPr>
+          <w:rFonts w:ascii="Arial" w:hAnsi="Arial" w:cs="Arial"/>
+        </w:rPr>
+        <w:t>Este trabalho tem como principal contribui</w:t>
+      </w:r>
+      <w:r>
+        <w:rPr>
+          <w:rFonts w:ascii="Arial" w:hAnsi="Arial" w:cs="Arial"/>
+        </w:rPr>
+        <w:t>ção científica a elaboração de um modelo de ensino de ES e EU para o ensino fundamental 2. Além disso, prevê-se as seguintes contribuições científicas:</w:t>
+      </w:r>
+    </w:p>
+    <w:p>
+      <w:pPr>
+        <w:spacing w:line="360" w:lineRule="auto"/>
+        <w:ind w:right="-568" w:firstLine="567"/>
+        <w:jc w:val="both"/>
+        <w:rPr>
+          <w:rFonts w:ascii="Arial" w:hAnsi="Arial" w:cs="Arial"/>
+        </w:rPr>
+      </w:pPr>
+      <w:r>
+        <w:rPr>
+          <w:rFonts w:ascii="Arial" w:hAnsi="Arial" w:cs="Arial"/>
+        </w:rPr>
+        <w:t>- Levantamento do estado de arte e prática de forma sistemática fornecendo uma visão geral sobre esta qu</w:t>
+      </w:r>
+      <w:r>
+        <w:rPr>
+          <w:rFonts w:ascii="Arial" w:hAnsi="Arial" w:cs="Arial"/>
+        </w:rPr>
+        <w:t>estão de pesquisa;</w:t>
+      </w:r>
+    </w:p>
+    <w:p>
+      <w:pPr>
+        <w:spacing w:line="360" w:lineRule="auto"/>
+        <w:ind w:right="-568" w:firstLine="567"/>
+        <w:jc w:val="both"/>
+        <w:rPr>
+          <w:rFonts w:ascii="Arial" w:hAnsi="Arial" w:cs="Arial"/>
+        </w:rPr>
+      </w:pPr>
+      <w:r>
+        <w:rPr>
+          <w:rFonts w:ascii="Arial" w:hAnsi="Arial" w:cs="Arial"/>
+        </w:rPr>
+        <w:t xml:space="preserve">- Definição de um processo de desenvolvimento de </w:t>
+      </w:r>
+      <w:proofErr w:type="spellStart"/>
+      <w:r>
+        <w:rPr>
+          <w:rFonts w:ascii="Arial" w:hAnsi="Arial" w:cs="Arial"/>
+        </w:rPr>
+        <w:t>apps</w:t>
+      </w:r>
+      <w:proofErr w:type="spellEnd"/>
+      <w:r>
+        <w:rPr>
+          <w:rFonts w:ascii="Arial" w:hAnsi="Arial" w:cs="Arial"/>
+        </w:rPr>
+        <w:t xml:space="preserve"> integrando práticas de ES e EU no contexto do ensino fundamental;</w:t>
+      </w:r>
+    </w:p>
+    <w:p>
+      <w:pPr>
+        <w:spacing w:line="360" w:lineRule="auto"/>
+        <w:ind w:right="-568" w:firstLine="567"/>
+        <w:jc w:val="both"/>
+        <w:rPr>
+          <w:rFonts w:ascii="Arial" w:hAnsi="Arial" w:cs="Arial"/>
+        </w:rPr>
+      </w:pPr>
+      <w:r>
+        <w:rPr>
+          <w:rFonts w:ascii="Arial" w:hAnsi="Arial" w:cs="Arial"/>
+        </w:rPr>
+        <w:t>- Desenvolvimento de uma unidade instrucional para introduzir práticas de ES e EU no ensino de computação no nível de</w:t>
+      </w:r>
+      <w:r>
+        <w:rPr>
+          <w:rFonts w:ascii="Arial" w:hAnsi="Arial" w:cs="Arial"/>
+        </w:rPr>
+        <w:t xml:space="preserve"> ensino fundamental 2.</w:t>
+      </w:r>
+    </w:p>
+    <w:p>
+      <w:pPr>
+        <w:spacing w:line="360" w:lineRule="auto"/>
+        <w:ind w:right="-568" w:firstLine="567"/>
+        <w:rPr>
+          <w:rFonts w:ascii="Arial" w:hAnsi="Arial" w:cs="Arial"/>
+        </w:rPr>
+      </w:pPr>
+      <w:r>
+        <w:rPr>
+          <w:rFonts w:ascii="Arial" w:hAnsi="Arial" w:cs="Arial"/>
+        </w:rPr>
+        <w:t>- Dados e resultados de avaliação sistemática do ensino de ES e EU por meio de estudo de caso;</w:t>
+      </w:r>
+    </w:p>
+    <w:p>
+      <w:pPr>
+        <w:spacing w:line="360" w:lineRule="auto"/>
+        <w:ind w:right="-568" w:firstLine="567"/>
+        <w:jc w:val="both"/>
+        <w:rPr>
+          <w:rFonts w:ascii="Arial" w:hAnsi="Arial" w:cs="Arial"/>
+        </w:rPr>
+      </w:pPr>
+      <w:r>
+        <w:rPr>
+          <w:rFonts w:ascii="Arial" w:hAnsi="Arial" w:cs="Arial"/>
+        </w:rPr>
+        <w:t xml:space="preserve">- Aprimoramento do ambiente de programação </w:t>
       </w:r>
       <w:proofErr w:type="spellStart"/>
       <w:r>
@@ -791,11 +1312,179 @@
         <w:rPr>
           <w:rFonts w:ascii="Arial" w:hAnsi="Arial" w:cs="Arial"/>
         </w:rPr>
-        <w:t xml:space="preserve"> Inventor para apoiar o ensino do processo de desenvolvimento de </w:t>
-      </w:r>
-      <w:r>
-        <w:rPr>
-          <w:rFonts w:ascii="Arial" w:hAnsi="Arial" w:cs="Arial"/>
+        <w:t xml:space="preserve"> Inventor para suportar adequadamente o processo definido e o modelo de ensino.</w:t>
+      </w:r>
+    </w:p>
+    <w:p>
+      <w:pPr>
+        <w:spacing w:line="360" w:lineRule="auto"/>
+        <w:ind w:right="-568" w:firstLine="567"/>
+        <w:jc w:val="both"/>
+      </w:pPr>
+      <w:r>
+        <w:rPr>
+          <w:rFonts w:ascii="Arial" w:hAnsi="Arial" w:cs="Arial"/>
+        </w:rPr>
+        <w:t>- Como impac</w:t>
+      </w:r>
+      <w:r>
+        <w:rPr>
+          <w:rFonts w:ascii="Arial" w:hAnsi="Arial" w:cs="Arial"/>
+        </w:rPr>
+        <w:t>to social o presente projeto visa a popularização da computação contribuindo de forma prática à sua aplicação contribuindo para o crescimento dessa área de conhecimento.</w:t>
+      </w:r>
+    </w:p>
+    <w:p>
+      <w:pPr>
+        <w:spacing w:line="360" w:lineRule="auto"/>
+        <w:ind w:right="-568" w:firstLine="567"/>
+        <w:rPr>
+          <w:rFonts w:ascii="Arial" w:hAnsi="Arial" w:cs="Arial"/>
+        </w:rPr>
+      </w:pPr>
+    </w:p>
+    <w:p>
+      <w:pPr>
+        <w:spacing w:line="360" w:lineRule="auto"/>
+        <w:ind w:right="-568" w:firstLine="567"/>
+        <w:rPr>
+          <w:rFonts w:ascii="Arial" w:hAnsi="Arial" w:cs="Arial"/>
+        </w:rPr>
+      </w:pPr>
+    </w:p>
+    <w:p>
+      <w:pPr>
+        <w:spacing w:line="360" w:lineRule="auto"/>
+        <w:ind w:right="-568" w:firstLine="567"/>
+        <w:rPr>
+          <w:rFonts w:ascii="Arial" w:hAnsi="Arial" w:cs="Arial"/>
+        </w:rPr>
+      </w:pPr>
+    </w:p>
+    <w:p>
+      <w:pPr>
+        <w:spacing w:line="360" w:lineRule="auto"/>
+        <w:ind w:right="-568" w:firstLine="567"/>
+        <w:rPr>
+          <w:rFonts w:ascii="Arial" w:hAnsi="Arial" w:cs="Arial"/>
+        </w:rPr>
+      </w:pPr>
+    </w:p>
+    <w:p>
+      <w:pPr>
+        <w:spacing w:line="360" w:lineRule="auto"/>
+        <w:ind w:right="-568" w:firstLine="567"/>
+        <w:rPr>
+          <w:rFonts w:ascii="Arial" w:hAnsi="Arial" w:cs="Arial"/>
+        </w:rPr>
+      </w:pPr>
+    </w:p>
+    <w:p>
+      <w:pPr>
+        <w:spacing w:line="360" w:lineRule="auto"/>
+        <w:ind w:right="-568" w:firstLine="567"/>
+        <w:rPr>
+          <w:rFonts w:ascii="Arial" w:hAnsi="Arial" w:cs="Arial"/>
+        </w:rPr>
+      </w:pPr>
+    </w:p>
+    <w:p>
+      <w:pPr>
+        <w:spacing w:line="360" w:lineRule="auto"/>
+        <w:ind w:right="-568" w:firstLine="567"/>
+        <w:rPr>
+          <w:rFonts w:ascii="Arial" w:hAnsi="Arial" w:cs="Arial"/>
+        </w:rPr>
+      </w:pPr>
+    </w:p>
+    <w:p>
+      <w:pPr>
+        <w:spacing w:line="360" w:lineRule="auto"/>
+        <w:ind w:right="-568" w:firstLine="567"/>
+        <w:rPr>
+          <w:rFonts w:ascii="Arial" w:hAnsi="Arial" w:cs="Arial"/>
+        </w:rPr>
+      </w:pPr>
+    </w:p>
+    <w:p>
+      <w:pPr>
+        <w:spacing w:line="360" w:lineRule="auto"/>
+        <w:ind w:right="-568" w:firstLine="567"/>
+        <w:rPr>
+          <w:rFonts w:ascii="Arial" w:hAnsi="Arial" w:cs="Arial"/>
+        </w:rPr>
+      </w:pPr>
+    </w:p>
+    <w:p>
+      <w:pPr>
+        <w:spacing w:line="360" w:lineRule="auto"/>
+        <w:ind w:right="-568" w:firstLine="567"/>
+        <w:rPr>
+          <w:rFonts w:ascii="Arial" w:hAnsi="Arial" w:cs="Arial"/>
+        </w:rPr>
+      </w:pPr>
+    </w:p>
+    <w:p>
+      <w:pPr>
+        <w:spacing w:line="360" w:lineRule="auto"/>
+        <w:ind w:right="-568" w:firstLine="567"/>
+        <w:rPr>
+          <w:rFonts w:ascii="Arial" w:hAnsi="Arial" w:cs="Arial"/>
+        </w:rPr>
+      </w:pPr>
+    </w:p>
+    <w:p>
+      <w:pPr>
+        <w:spacing w:line="360" w:lineRule="auto"/>
+        <w:ind w:right="-568" w:firstLine="567"/>
+        <w:rPr>
+          <w:rFonts w:ascii="Arial" w:hAnsi="Arial" w:cs="Arial"/>
+        </w:rPr>
+      </w:pPr>
+      <w:bookmarkStart w:id="0" w:name="_GoBack"/>
+      <w:bookmarkEnd w:id="0"/>
+    </w:p>
+    <w:p>
+      <w:pPr>
+        <w:spacing w:line="360" w:lineRule="auto"/>
+        <w:ind w:right="-568"/>
+        <w:jc w:val="both"/>
+      </w:pPr>
+      <w:r>
+        <w:rPr>
+          <w:rFonts w:ascii="Arial" w:hAnsi="Arial" w:cs="Arial"/>
+          <w:b/>
+        </w:rPr>
+        <w:lastRenderedPageBreak/>
+        <w:t>Referências</w:t>
+      </w:r>
+    </w:p>
+    <w:p>
+      <w:pPr>
+        <w:spacing w:line="360" w:lineRule="auto"/>
+        <w:ind w:right="-568"/>
+        <w:jc w:val="both"/>
+        <w:rPr>
+          <w:rFonts w:ascii="Arial" w:hAnsi="Arial" w:cs="Arial"/>
+        </w:rPr>
+      </w:pPr>
+      <w:r>
+        <w:rPr>
+          <w:rFonts w:ascii="Arial" w:hAnsi="Arial" w:cs="Arial"/>
+        </w:rPr>
+        <w:t xml:space="preserve">ABNT NBR ISO/IEC 12207:2009 - </w:t>
+      </w:r>
+      <w:r>
+        <w:rPr>
+          <w:rFonts w:ascii="Arial" w:hAnsi="Arial" w:cs="Arial"/>
+          <w:b/>
+        </w:rPr>
+        <w:t xml:space="preserve">Engenharia de sistemas e </w:t>
+      </w:r>
+      <w:r>
+        <w:rPr>
+          <w:rFonts w:ascii="Arial" w:hAnsi="Arial" w:cs="Arial"/>
+          <w:b/>
           <w:i/>
         </w:rPr>
         <w:t>software</w:t>
@@ -803,248 +1492,59 @@
       <w:r>
         <w:rPr>
           <w:rFonts w:ascii="Arial" w:hAnsi="Arial" w:cs="Arial"/>
-        </w:rPr>
-        <w:t>.</w:t>
-      </w:r>
-    </w:p>
-    <w:p>
-      <w:pPr>
-        <w:spacing w:line="360" w:lineRule="auto"/>
-        <w:ind w:right="-568" w:firstLine="567"/>
-        <w:jc w:val="both"/>
-        <w:rPr>
-          <w:rFonts w:ascii="Arial" w:hAnsi="Arial" w:cs="Arial"/>
-        </w:rPr>
-      </w:pPr>
-      <w:r>
-        <w:rPr>
-          <w:rFonts w:ascii="Arial" w:hAnsi="Arial" w:cs="Arial"/>
-        </w:rPr>
-        <w:t>04. Aplicar e avaliar a unidade instrucional desenvolvida</w:t>
-      </w:r>
-      <w:r>
-        <w:rPr>
-          <w:rFonts w:ascii="Arial" w:hAnsi="Arial" w:cs="Arial"/>
-        </w:rPr>
-        <w:t xml:space="preserve"> em escolas avaliando a unidade em relação à aprendizagem dos alunos, bem como sua efetividade, conforme o modelo de avaliação desenvolvido por WANGENHEIM et al (2017).</w:t>
-      </w:r>
-    </w:p>
-    <w:p>
-      <w:pPr>
-        <w:spacing w:line="360" w:lineRule="auto"/>
-        <w:ind w:right="-568" w:firstLine="567"/>
-        <w:jc w:val="both"/>
-        <w:rPr>
-          <w:rFonts w:ascii="Arial" w:hAnsi="Arial" w:cs="Arial"/>
-        </w:rPr>
-      </w:pPr>
-    </w:p>
-    <w:p>
-      <w:pPr>
-        <w:spacing w:line="360" w:lineRule="auto"/>
-        <w:ind w:right="-568" w:firstLine="567"/>
-        <w:jc w:val="both"/>
-        <w:rPr>
-          <w:rFonts w:ascii="Arial" w:hAnsi="Arial" w:cs="Arial"/>
-        </w:rPr>
-      </w:pPr>
-      <w:r>
-        <w:rPr>
-          <w:rFonts w:ascii="Arial" w:hAnsi="Arial" w:cs="Arial"/>
-        </w:rPr>
-        <w:t>3.    Contribuições científicas potenciais.</w:t>
-      </w:r>
-    </w:p>
-    <w:p>
-      <w:pPr>
-        <w:spacing w:line="360" w:lineRule="auto"/>
-        <w:ind w:right="-568" w:firstLine="567"/>
-        <w:jc w:val="both"/>
-        <w:rPr>
-          <w:rFonts w:ascii="Arial" w:hAnsi="Arial" w:cs="Arial"/>
-        </w:rPr>
-      </w:pPr>
-      <w:r>
-        <w:rPr>
-          <w:rFonts w:ascii="Arial" w:hAnsi="Arial" w:cs="Arial"/>
-        </w:rPr>
-        <w:t>Este trabalho tem como principal contribui</w:t>
-      </w:r>
-      <w:r>
-        <w:rPr>
-          <w:rFonts w:ascii="Arial" w:hAnsi="Arial" w:cs="Arial"/>
-        </w:rPr>
-        <w:t>ção científica a elaboração de um modelo de ensino de ES e EU para o ensino fundamental 2. Além disso, prevê-se as seguintes contribuições científicas:</w:t>
-      </w:r>
-    </w:p>
-    <w:p>
-      <w:pPr>
-        <w:spacing w:line="360" w:lineRule="auto"/>
-        <w:ind w:right="-568" w:firstLine="567"/>
-        <w:jc w:val="both"/>
-        <w:rPr>
-          <w:rFonts w:ascii="Arial" w:hAnsi="Arial" w:cs="Arial"/>
-        </w:rPr>
-      </w:pPr>
-      <w:r>
-        <w:rPr>
-          <w:rFonts w:ascii="Arial" w:hAnsi="Arial" w:cs="Arial"/>
-        </w:rPr>
-        <w:t>- Levantamento do estado de arte e prática de forma sistemática fornecendo uma visão geral sobre esta qu</w:t>
-      </w:r>
-      <w:r>
-        <w:rPr>
-          <w:rFonts w:ascii="Arial" w:hAnsi="Arial" w:cs="Arial"/>
-        </w:rPr>
-        <w:t>estão de pesquisa;</w:t>
-      </w:r>
-    </w:p>
-    <w:p>
-      <w:pPr>
-        <w:spacing w:line="360" w:lineRule="auto"/>
-        <w:ind w:right="-568" w:firstLine="567"/>
-        <w:jc w:val="both"/>
-        <w:rPr>
-          <w:rFonts w:ascii="Arial" w:hAnsi="Arial" w:cs="Arial"/>
-        </w:rPr>
-      </w:pPr>
-      <w:r>
-        <w:rPr>
-          <w:rFonts w:ascii="Arial" w:hAnsi="Arial" w:cs="Arial"/>
-        </w:rPr>
-        <w:t xml:space="preserve">- Definição de um processo de desenvolvimento de </w:t>
-      </w:r>
-      <w:proofErr w:type="spellStart"/>
-      <w:r>
-        <w:rPr>
-          <w:rFonts w:ascii="Arial" w:hAnsi="Arial" w:cs="Arial"/>
-        </w:rPr>
-        <w:t>apps</w:t>
-      </w:r>
-      <w:proofErr w:type="spellEnd"/>
-      <w:r>
-        <w:rPr>
-          <w:rFonts w:ascii="Arial" w:hAnsi="Arial" w:cs="Arial"/>
-        </w:rPr>
-        <w:t xml:space="preserve"> integrando práticas de ES e EU no contexto do ensino fundamental;</w:t>
-      </w:r>
-    </w:p>
-    <w:p>
-      <w:pPr>
-        <w:spacing w:line="360" w:lineRule="auto"/>
-        <w:ind w:right="-568" w:firstLine="567"/>
-        <w:jc w:val="both"/>
-        <w:rPr>
-          <w:rFonts w:ascii="Arial" w:hAnsi="Arial" w:cs="Arial"/>
-        </w:rPr>
-      </w:pPr>
-      <w:r>
-        <w:rPr>
-          <w:rFonts w:ascii="Arial" w:hAnsi="Arial" w:cs="Arial"/>
-        </w:rPr>
-        <w:t>- Desenvolvimento de uma unidade instrucional para introduzir práticas de ES e EU no ensino de computação no nível de</w:t>
-      </w:r>
-      <w:r>
-        <w:rPr>
-          <w:rFonts w:ascii="Arial" w:hAnsi="Arial" w:cs="Arial"/>
-        </w:rPr>
-        <w:t xml:space="preserve"> ensino fundamental 2.</w:t>
-      </w:r>
-    </w:p>
-    <w:p>
-      <w:pPr>
-        <w:spacing w:line="360" w:lineRule="auto"/>
-        <w:ind w:right="-568" w:firstLine="567"/>
-        <w:rPr>
-          <w:rFonts w:ascii="Arial" w:hAnsi="Arial" w:cs="Arial"/>
-        </w:rPr>
-      </w:pPr>
-      <w:r>
-        <w:rPr>
-          <w:rFonts w:ascii="Arial" w:hAnsi="Arial" w:cs="Arial"/>
-        </w:rPr>
-        <w:t>- Dados e resultados de avaliação sistemática do ensino de ES e EU por meio de estudo de caso;</w:t>
-      </w:r>
-    </w:p>
-    <w:p>
-      <w:pPr>
-        <w:spacing w:line="360" w:lineRule="auto"/>
-        <w:ind w:right="-568" w:firstLine="567"/>
-        <w:jc w:val="both"/>
-        <w:rPr>
-          <w:rFonts w:ascii="Arial" w:hAnsi="Arial" w:cs="Arial"/>
-        </w:rPr>
-      </w:pPr>
-      <w:r>
-        <w:rPr>
-          <w:rFonts w:ascii="Arial" w:hAnsi="Arial" w:cs="Arial"/>
-        </w:rPr>
-        <w:t xml:space="preserve">- Aprimoramento do ambiente de programação </w:t>
-      </w:r>
-      <w:proofErr w:type="spellStart"/>
-      <w:r>
-        <w:rPr>
-          <w:rFonts w:ascii="Arial" w:hAnsi="Arial" w:cs="Arial"/>
-        </w:rPr>
-        <w:t>App</w:t>
-      </w:r>
-      <w:proofErr w:type="spellEnd"/>
-      <w:r>
-        <w:rPr>
-          <w:rFonts w:ascii="Arial" w:hAnsi="Arial" w:cs="Arial"/>
-        </w:rPr>
-        <w:t xml:space="preserve"> Inventor para suportar adequadamente o processo definido e o modelo de ensino.</w:t>
-      </w:r>
-    </w:p>
-    <w:p>
-      <w:pPr>
-        <w:spacing w:line="360" w:lineRule="auto"/>
-        <w:ind w:right="-568" w:firstLine="567"/>
-        <w:jc w:val="both"/>
-      </w:pPr>
-      <w:r>
-        <w:rPr>
-          <w:rFonts w:ascii="Arial" w:hAnsi="Arial" w:cs="Arial"/>
-        </w:rPr>
-        <w:t>- Como impac</w:t>
-      </w:r>
-      <w:r>
-        <w:rPr>
-          <w:rFonts w:ascii="Arial" w:hAnsi="Arial" w:cs="Arial"/>
-        </w:rPr>
-        <w:t>to social o presente projeto visa a popularização da computação contribuindo de forma prática à sua aplicação contribuindo para o crescimento dessa área de conhecimento.</w:t>
-      </w:r>
-    </w:p>
-    <w:p>
-      <w:pPr>
-        <w:spacing w:line="360" w:lineRule="auto"/>
-        <w:ind w:right="-568" w:firstLine="567"/>
-        <w:rPr>
-          <w:rFonts w:ascii="Arial" w:hAnsi="Arial" w:cs="Arial"/>
-        </w:rPr>
-      </w:pPr>
-    </w:p>
-    <w:p>
-      <w:pPr>
-        <w:spacing w:line="360" w:lineRule="auto"/>
-        <w:ind w:right="-568" w:firstLine="567"/>
-        <w:rPr>
-          <w:rFonts w:ascii="Arial" w:hAnsi="Arial" w:cs="Arial"/>
-        </w:rPr>
-      </w:pPr>
+          <w:b/>
+        </w:rPr>
+        <w:t xml:space="preserve"> - Processos de ciclo de vida de </w:t>
+      </w:r>
+      <w:r>
+        <w:rPr>
+          <w:rFonts w:ascii="Arial" w:hAnsi="Arial" w:cs="Arial"/>
+          <w:b/>
+          <w:i/>
+        </w:rPr>
+        <w:t>software</w:t>
+      </w:r>
+      <w:r>
+        <w:rPr>
+          <w:rFonts w:ascii="Arial" w:hAnsi="Arial" w:cs="Arial"/>
+        </w:rPr>
+        <w:t>. Disponível em: http://www.abntcatalogo.com.br/norma.aspx?ID=38643. Acesso em: Maio 2017.</w:t>
+      </w:r>
     </w:p>
     <w:p>
       <w:pPr>
         <w:spacing w:line="360" w:lineRule="auto"/>
         <w:ind w:right="-568"/>
         <w:jc w:val="both"/>
-      </w:pPr>
-      <w:r>
-        <w:rPr>
-          <w:rFonts w:ascii="Arial" w:hAnsi="Arial" w:cs="Arial"/>
-          <w:b/>
-        </w:rPr>
-        <w:t>Referências</w:t>
+        <w:rPr>
+          <w:rFonts w:ascii="Arial" w:hAnsi="Arial" w:cs="Arial"/>
+        </w:rPr>
+      </w:pPr>
+      <w:r>
+        <w:rPr>
+          <w:rFonts w:ascii="Arial" w:hAnsi="Arial" w:cs="Arial"/>
+        </w:rPr>
+        <w:t xml:space="preserve">ALVES, N. D. C. et al. </w:t>
+      </w:r>
+      <w:r>
+        <w:rPr>
+          <w:rFonts w:ascii="Arial" w:hAnsi="Arial" w:cs="Arial"/>
+          <w:b/>
+        </w:rPr>
+        <w:t xml:space="preserve">Ensino de Computação de Forma Multidisciplinar em Disciplinas de História no Ensino Fundamental – Um </w:t>
+      </w:r>
+      <w:r>
+        <w:rPr>
+          <w:rFonts w:ascii="Arial" w:hAnsi="Arial" w:cs="Arial"/>
+          <w:b/>
+        </w:rPr>
+        <w:t>estudo de Caso.</w:t>
+      </w:r>
+      <w:r>
+        <w:rPr>
+          <w:rFonts w:ascii="Arial" w:hAnsi="Arial" w:cs="Arial"/>
+        </w:rPr>
+        <w:t xml:space="preserve"> Artigo submetido para Revista Brasileira de Informática na Educação. v. 24, n. 3, Mar. 2016. </w:t>
       </w:r>
     </w:p>
     <w:p>
@@ -1059,81 +1559,67 @@
       <w:r>
         <w:rPr>
           <w:rFonts w:ascii="Arial" w:hAnsi="Arial" w:cs="Arial"/>
-        </w:rPr>
-        <w:lastRenderedPageBreak/>
-        <w:t xml:space="preserve">ABNT NBR ISO/IEC 12207:2009 - </w:t>
-      </w:r>
-      <w:r>
-        <w:rPr>
-          <w:rFonts w:ascii="Arial" w:hAnsi="Arial" w:cs="Arial"/>
-          <w:b/>
-        </w:rPr>
-        <w:t xml:space="preserve">Engenharia de sistemas e </w:t>
-      </w:r>
-      <w:r>
-        <w:rPr>
-          <w:rFonts w:ascii="Arial" w:hAnsi="Arial" w:cs="Arial"/>
-          <w:b/>
-          <w:i/>
-        </w:rPr>
-        <w:t>software</w:t>
-      </w:r>
-      <w:r>
-        <w:rPr>
-          <w:rFonts w:ascii="Arial" w:hAnsi="Arial" w:cs="Arial"/>
-          <w:b/>
-        </w:rPr>
-        <w:t xml:space="preserve"> - Processos de ciclo de vida de </w:t>
-      </w:r>
-      <w:r>
-        <w:rPr>
-          <w:rFonts w:ascii="Arial" w:hAnsi="Arial" w:cs="Arial"/>
-          <w:b/>
-          <w:i/>
-        </w:rPr>
-        <w:t>software</w:t>
-      </w:r>
-      <w:r>
-        <w:rPr>
-          <w:rFonts w:ascii="Arial" w:hAnsi="Arial" w:cs="Arial"/>
-        </w:rPr>
-        <w:t>. Disponível em: http://www.abntcatalogo.com.br/norma.aspx?ID=38643. Acesso em: Maio 2017.</w:t>
-      </w:r>
-    </w:p>
-    <w:p>
-      <w:pPr>
-        <w:spacing w:line="360" w:lineRule="auto"/>
-        <w:ind w:right="-568"/>
-        <w:jc w:val="both"/>
-        <w:rPr>
-          <w:rFonts w:ascii="Arial" w:hAnsi="Arial" w:cs="Arial"/>
-        </w:rPr>
-      </w:pPr>
-      <w:r>
-        <w:rPr>
-          <w:rFonts w:ascii="Arial" w:hAnsi="Arial" w:cs="Arial"/>
-        </w:rPr>
-        <w:t xml:space="preserve">ALVES, N. D. C. et al. </w:t>
-      </w:r>
-      <w:r>
-        <w:rPr>
-          <w:rFonts w:ascii="Arial" w:hAnsi="Arial" w:cs="Arial"/>
-          <w:b/>
-        </w:rPr>
-        <w:t xml:space="preserve">Ensino de Computação de Forma Multidisciplinar em Disciplinas de História no Ensino Fundamental – Um </w:t>
-      </w:r>
-      <w:r>
-        <w:rPr>
-          <w:rFonts w:ascii="Arial" w:hAnsi="Arial" w:cs="Arial"/>
-          <w:b/>
-        </w:rPr>
-        <w:t>estudo de Caso.</w:t>
-      </w:r>
-      <w:r>
-        <w:rPr>
-          <w:rFonts w:ascii="Arial" w:hAnsi="Arial" w:cs="Arial"/>
-        </w:rPr>
-        <w:t xml:space="preserve"> Artigo submetido para Revista Brasileira de Informática na Educação. v. 24, n. 3, Mar. 2016. </w:t>
+          <w:color w:val="222222"/>
+          <w:sz w:val="20"/>
+          <w:szCs w:val="20"/>
+          <w:shd w:val="clear" w:color="auto" w:fill="FFFFFF"/>
+        </w:rPr>
+        <w:t xml:space="preserve">BENITTI, Fabiane Barreto </w:t>
+      </w:r>
+      <w:proofErr w:type="spellStart"/>
+      <w:r>
+        <w:rPr>
+          <w:rFonts w:ascii="Arial" w:hAnsi="Arial" w:cs="Arial"/>
+          <w:color w:val="222222"/>
+          <w:sz w:val="20"/>
+          <w:szCs w:val="20"/>
+          <w:shd w:val="clear" w:color="auto" w:fill="FFFFFF"/>
+        </w:rPr>
+        <w:t>Vavassori</w:t>
+      </w:r>
+      <w:proofErr w:type="spellEnd"/>
+      <w:r>
+        <w:rPr>
+          <w:rFonts w:ascii="Arial" w:hAnsi="Arial" w:cs="Arial"/>
+          <w:color w:val="222222"/>
+          <w:sz w:val="20"/>
+          <w:szCs w:val="20"/>
+          <w:shd w:val="clear" w:color="auto" w:fill="FFFFFF"/>
+        </w:rPr>
+        <w:t xml:space="preserve"> et al. Experimentação com Robótica Educativa no Ensino Médio: ambiente, atividades e resultados. In:</w:t>
+      </w:r>
+      <w:r>
+        <w:rPr>
+          <w:rStyle w:val="apple-converted-space"/>
+          <w:rFonts w:ascii="Arial" w:hAnsi="Arial" w:cs="Arial"/>
+          <w:color w:val="222222"/>
+          <w:sz w:val="20"/>
+          <w:szCs w:val="20"/>
+          <w:shd w:val="clear" w:color="auto" w:fill="FFFFFF"/>
+        </w:rPr>
+        <w:t> </w:t>
+      </w:r>
+      <w:r>
+        <w:rPr>
+          <w:rFonts w:ascii="Arial" w:hAnsi="Arial" w:cs="Arial"/>
+          <w:b/>
+          <w:bCs/>
+          <w:color w:val="222222"/>
+          <w:sz w:val="20"/>
+          <w:szCs w:val="20"/>
+          <w:shd w:val="clear" w:color="auto" w:fill="FFFFFF"/>
+        </w:rPr>
+        <w:t>Anais do Workshop de Informática na Escola</w:t>
+      </w:r>
+      <w:r>
+        <w:rPr>
+          <w:rFonts w:ascii="Arial" w:hAnsi="Arial" w:cs="Arial"/>
+          <w:color w:val="222222"/>
+          <w:sz w:val="20"/>
+          <w:szCs w:val="20"/>
+          <w:shd w:val="clear" w:color="auto" w:fill="FFFFFF"/>
+        </w:rPr>
+        <w:t>. 2009. p. 1811-1820.</w:t>
       </w:r>
     </w:p>
     <w:p>
@@ -1407,6 +1893,9 @@
         <w:spacing w:line="360" w:lineRule="auto"/>
         <w:ind w:right="-568"/>
         <w:jc w:val="both"/>
+        <w:rPr>
+          <w:rFonts w:ascii="Arial" w:hAnsi="Arial" w:cs="Arial"/>
+        </w:rPr>
       </w:pPr>
       <w:r>
         <w:rPr>
@@ -1477,15 +1966,101 @@
         <w:spacing w:line="360" w:lineRule="auto"/>
         <w:ind w:right="-568"/>
         <w:jc w:val="both"/>
-        <w:rPr>
-          <w:rFonts w:ascii="Arial" w:hAnsi="Arial" w:cs="Arial"/>
-        </w:rPr>
-      </w:pPr>
-      <w:r>
-        <w:rPr>
-          <w:rFonts w:ascii="Arial" w:hAnsi="Arial" w:cs="Arial"/>
-        </w:rPr>
-        <w:t>MIT, APP INVENTOR. Disponível em: &lt;http://appinventor.mit.edu</w:t>
+      </w:pPr>
+      <w:r>
+        <w:t xml:space="preserve">Hour </w:t>
+      </w:r>
+      <w:proofErr w:type="spellStart"/>
+      <w:r>
+        <w:t>Of</w:t>
+      </w:r>
+      <w:proofErr w:type="spellEnd"/>
+      <w:r>
+        <w:t xml:space="preserve"> </w:t>
+      </w:r>
+      <w:proofErr w:type="spellStart"/>
+      <w:r>
+        <w:t>Code</w:t>
+      </w:r>
+      <w:proofErr w:type="spellEnd"/>
+      <w:r>
+        <w:t xml:space="preserve"> (2015) “</w:t>
+      </w:r>
+      <w:proofErr w:type="spellStart"/>
+      <w:r>
+        <w:t>Join</w:t>
+      </w:r>
+      <w:proofErr w:type="spellEnd"/>
+      <w:r>
+        <w:t xml:space="preserve"> </w:t>
+      </w:r>
+      <w:proofErr w:type="spellStart"/>
+      <w:r>
+        <w:t>the</w:t>
+      </w:r>
+      <w:proofErr w:type="spellEnd"/>
+      <w:r>
+        <w:t xml:space="preserve"> </w:t>
+      </w:r>
+      <w:proofErr w:type="spellStart"/>
+      <w:r>
+        <w:t>largest</w:t>
+      </w:r>
+      <w:proofErr w:type="spellEnd"/>
+      <w:r>
+        <w:t xml:space="preserve"> </w:t>
+      </w:r>
+      <w:proofErr w:type="spellStart"/>
+      <w:r>
+        <w:t>learning</w:t>
+      </w:r>
+      <w:proofErr w:type="spellEnd"/>
+      <w:r>
+        <w:t xml:space="preserve"> </w:t>
+      </w:r>
+      <w:proofErr w:type="spellStart"/>
+      <w:r>
+        <w:t>event</w:t>
+      </w:r>
+      <w:proofErr w:type="spellEnd"/>
+      <w:r>
+        <w:t xml:space="preserve"> in </w:t>
+      </w:r>
+      <w:proofErr w:type="spellStart"/>
+      <w:r>
+        <w:t>history</w:t>
+      </w:r>
+      <w:proofErr w:type="spellEnd"/>
+      <w:r>
+        <w:t>”, http://hourofcode.com/pt/, Junho/2015.</w:t>
+      </w:r>
+    </w:p>
+    <w:p>
+      <w:pPr>
+        <w:spacing w:line="360" w:lineRule="auto"/>
+        <w:ind w:right="-568"/>
+        <w:jc w:val="both"/>
+        <w:rPr>
+          <w:rFonts w:ascii="Arial" w:hAnsi="Arial" w:cs="Arial"/>
+        </w:rPr>
+      </w:pPr>
+      <w:r>
+        <w:rPr>
+          <w:rFonts w:ascii="Arial" w:hAnsi="Arial" w:cs="Arial"/>
+        </w:rPr>
+        <w:t>MIT,</w:t>
+      </w:r>
+      <w:r>
+        <w:rPr>
+          <w:rFonts w:ascii="Arial" w:hAnsi="Arial" w:cs="Arial"/>
+        </w:rPr>
+        <w:t xml:space="preserve"> 2014.</w:t>
+      </w:r>
+      <w:r>
+        <w:rPr>
+          <w:rFonts w:ascii="Arial" w:hAnsi="Arial" w:cs="Arial"/>
+        </w:rPr>
+        <w:t xml:space="preserve"> APP INVENTOR. Disponível em: &lt;http://appinventor.mit.edu</w:t>
       </w:r>
       <w:r>
         <w:rPr>
@@ -1507,6 +2082,72 @@
         <w:rPr>
           <w:rFonts w:ascii="Arial" w:hAnsi="Arial" w:cs="Arial"/>
         </w:rPr>
+        <w:t xml:space="preserve">MIT, 2015. </w:t>
+      </w:r>
+      <w:proofErr w:type="spellStart"/>
+      <w:r>
+        <w:rPr>
+          <w:rFonts w:ascii="Arial" w:hAnsi="Arial" w:cs="Arial"/>
+          <w:b/>
+        </w:rPr>
+        <w:t>Tutorials</w:t>
+      </w:r>
+      <w:proofErr w:type="spellEnd"/>
+      <w:r>
+        <w:rPr>
+          <w:rFonts w:ascii="Arial" w:hAnsi="Arial" w:cs="Arial"/>
+          <w:b/>
+        </w:rPr>
+        <w:t xml:space="preserve"> for </w:t>
+      </w:r>
+      <w:proofErr w:type="spellStart"/>
+      <w:r>
+        <w:rPr>
+          <w:rFonts w:ascii="Arial" w:hAnsi="Arial" w:cs="Arial"/>
+          <w:b/>
+        </w:rPr>
+        <w:t>App</w:t>
+      </w:r>
+      <w:proofErr w:type="spellEnd"/>
+      <w:r>
+        <w:rPr>
+          <w:rFonts w:ascii="Arial" w:hAnsi="Arial" w:cs="Arial"/>
+          <w:b/>
+        </w:rPr>
+        <w:t xml:space="preserve"> Inventor</w:t>
+      </w:r>
+      <w:r>
+        <w:rPr>
+          <w:rFonts w:ascii="Arial" w:hAnsi="Arial" w:cs="Arial"/>
+        </w:rPr>
+        <w:t>.  Disponível em: &lt;</w:t>
+      </w:r>
+      <w:r>
+        <w:rPr>
+          <w:rFonts w:ascii="Arial" w:hAnsi="Arial" w:cs="Arial"/>
+        </w:rPr>
+        <w:t>http://appinventor.mit.edu/explore/ai2/tutorials.html</w:t>
+      </w:r>
+      <w:r>
+        <w:rPr>
+          <w:rFonts w:ascii="Arial" w:hAnsi="Arial" w:cs="Arial"/>
+        </w:rPr>
+        <w:t>&gt;. Acesso em: Maio/2017</w:t>
+      </w:r>
+    </w:p>
+    <w:p>
+      <w:pPr>
+        <w:spacing w:line="360" w:lineRule="auto"/>
+        <w:ind w:right="-568"/>
+        <w:jc w:val="both"/>
+        <w:rPr>
+          <w:rFonts w:ascii="Arial" w:hAnsi="Arial" w:cs="Arial"/>
+        </w:rPr>
+      </w:pPr>
+      <w:r>
+        <w:rPr>
+          <w:rFonts w:ascii="Arial" w:hAnsi="Arial" w:cs="Arial"/>
+        </w:rPr>
         <w:t xml:space="preserve">PREECE, J. et al. </w:t>
       </w:r>
       <w:r>
@@ -1558,7 +2199,66 @@
         <w:rPr>
           <w:rFonts w:ascii="Arial" w:hAnsi="Arial" w:cs="Arial"/>
         </w:rPr>
-        <w:t xml:space="preserve">SBC. </w:t>
+        <w:t>SBC, 2017.</w:t>
+      </w:r>
+      <w:r>
+        <w:rPr>
+          <w:rFonts w:ascii="Arial" w:hAnsi="Arial" w:cs="Arial"/>
+        </w:rPr>
+        <w:t xml:space="preserve"> </w:t>
+      </w:r>
+      <w:r>
+        <w:rPr>
+          <w:rFonts w:ascii="Arial" w:hAnsi="Arial" w:cs="Arial"/>
+        </w:rPr>
+        <w:t>Sociedade Brasileira de Computação.</w:t>
+      </w:r>
+      <w:r>
+        <w:rPr>
+          <w:rFonts w:ascii="Arial" w:hAnsi="Arial" w:cs="Arial"/>
+        </w:rPr>
+        <w:t xml:space="preserve"> Disponível em: &lt;h</w:t>
+      </w:r>
+      <w:r>
+        <w:rPr>
+          <w:rFonts w:ascii="Arial" w:hAnsi="Arial" w:cs="Arial"/>
+        </w:rPr>
+        <w:t>ttp://www.sbc.org.br/institucional-3/chancela-sbc/computacao-na-escola</w:t>
+      </w:r>
+      <w:r>
+        <w:rPr>
+          <w:rFonts w:ascii="Arial" w:hAnsi="Arial" w:cs="Arial"/>
+        </w:rPr>
+        <w:t>&gt;. Acesso em: Maio/2017.</w:t>
+      </w:r>
+    </w:p>
+    <w:p>
+      <w:pPr>
+        <w:spacing w:line="360" w:lineRule="auto"/>
+        <w:ind w:right="-568"/>
+        <w:jc w:val="both"/>
+        <w:rPr>
+          <w:rFonts w:ascii="Arial" w:hAnsi="Arial" w:cs="Arial"/>
+        </w:rPr>
+      </w:pPr>
+      <w:r>
+        <w:rPr>
+          <w:rFonts w:ascii="Arial" w:hAnsi="Arial" w:cs="Arial"/>
+        </w:rPr>
+        <w:lastRenderedPageBreak/>
+        <w:t>SBC</w:t>
+      </w:r>
+      <w:r>
+        <w:rPr>
+          <w:rFonts w:ascii="Arial" w:hAnsi="Arial" w:cs="Arial"/>
+        </w:rPr>
+        <w:t>, 2005</w:t>
+      </w:r>
+      <w:r>
+        <w:rPr>
+          <w:rFonts w:ascii="Arial" w:hAnsi="Arial" w:cs="Arial"/>
+        </w:rPr>
+        <w:t xml:space="preserve">. </w:t>
       </w:r>
       <w:r>
         <w:rPr>
@@ -1578,7 +2278,19 @@
         <w:rPr>
           <w:rFonts w:ascii="Arial" w:hAnsi="Arial" w:cs="Arial"/>
         </w:rPr>
-        <w:t>. Sociedade Brasileira de Computação, 2005.</w:t>
+        <w:t>. Soc</w:t>
+      </w:r>
+      <w:r>
+        <w:rPr>
+          <w:rFonts w:ascii="Arial" w:hAnsi="Arial" w:cs="Arial"/>
+        </w:rPr>
+        <w:t>iedade Brasileira de Computação</w:t>
+      </w:r>
+      <w:r>
+        <w:rPr>
+          <w:rFonts w:ascii="Arial" w:hAnsi="Arial" w:cs="Arial"/>
+        </w:rPr>
+        <w:t>.</w:t>
       </w:r>
     </w:p>
     <w:p>
@@ -2668,6 +3380,17 @@
       <w:szCs w:val="24"/>
     </w:rPr>
   </w:style>
+  <w:style w:type="character" w:styleId="Hyperlink">
+    <w:name w:val="Hyperlink"/>
+    <w:basedOn w:val="Fontepargpadro"/>
+    <w:uiPriority w:val="99"/>
+    <w:unhideWhenUsed/>
+    <w:rsid w:val="00DF6F82"/>
+    <w:rPr>
+      <w:color w:val="0563C1" w:themeColor="hyperlink"/>
+      <w:u w:val="single"/>
+    </w:rPr>
+  </w:style>
 </w:styles>
 </file>
 

--- a/Plano de Trabalho/Meu Plano de trabalho/Plano de Trabalho.docx
+++ b/Plano de Trabalho/Meu Plano de trabalho/Plano de Trabalho.docx
@@ -222,9 +222,6 @@
         <w:spacing w:line="360" w:lineRule="auto"/>
         <w:ind w:right="-568" w:firstLine="567"/>
         <w:jc w:val="both"/>
-        <w:rPr>
-          <w:rFonts w:ascii="Arial" w:hAnsi="Arial" w:cs="Arial"/>
-        </w:rPr>
       </w:pPr>
       <w:r>
         <w:rPr>
@@ -256,207 +253,29 @@
         </w:rPr>
         <w:t>.</w:t>
       </w:r>
-      <w:r>
-        <w:rPr>
-          <w:rFonts w:ascii="Arial" w:hAnsi="Arial" w:cs="Arial"/>
-        </w:rPr>
-        <w:t xml:space="preserve"> </w:t>
-      </w:r>
-      <w:r>
-        <w:rPr>
-          <w:rFonts w:ascii="Arial" w:hAnsi="Arial" w:cs="Arial"/>
-        </w:rPr>
-        <w:t>Para este fim</w:t>
-      </w:r>
-      <w:r>
-        <w:rPr>
-          <w:rFonts w:ascii="Arial" w:hAnsi="Arial" w:cs="Arial"/>
-        </w:rPr>
-        <w:t xml:space="preserve"> </w:t>
-      </w:r>
-      <w:r>
-        <w:rPr>
-          <w:rFonts w:ascii="Arial" w:hAnsi="Arial" w:cs="Arial"/>
-        </w:rPr>
-        <w:t xml:space="preserve">existem </w:t>
-      </w:r>
-      <w:r>
-        <w:rPr>
-          <w:rFonts w:ascii="Arial" w:hAnsi="Arial" w:cs="Arial"/>
-        </w:rPr>
-        <w:t>diversas</w:t>
-      </w:r>
-      <w:r>
-        <w:rPr>
-          <w:rFonts w:ascii="Arial" w:hAnsi="Arial" w:cs="Arial"/>
-        </w:rPr>
-        <w:t xml:space="preserve"> </w:t>
-      </w:r>
-      <w:r>
-        <w:rPr>
-          <w:rFonts w:ascii="Arial" w:hAnsi="Arial" w:cs="Arial"/>
-        </w:rPr>
-        <w:t>unidade</w:t>
-      </w:r>
-      <w:r>
-        <w:rPr>
-          <w:rFonts w:ascii="Arial" w:hAnsi="Arial" w:cs="Arial"/>
-        </w:rPr>
-        <w:t>s</w:t>
-      </w:r>
-      <w:r>
-        <w:rPr>
-          <w:rFonts w:ascii="Arial" w:hAnsi="Arial" w:cs="Arial"/>
-        </w:rPr>
-        <w:t xml:space="preserve"> instruciona</w:t>
-      </w:r>
-      <w:r>
-        <w:rPr>
-          <w:rFonts w:ascii="Arial" w:hAnsi="Arial" w:cs="Arial"/>
-        </w:rPr>
-        <w:t>is</w:t>
-      </w:r>
-      <w:r>
-        <w:rPr>
-          <w:rFonts w:ascii="Arial" w:hAnsi="Arial" w:cs="Arial"/>
-        </w:rPr>
-        <w:t xml:space="preserve">, por exemplo por meio de programação de jogos ou animações com </w:t>
-      </w:r>
-      <w:proofErr w:type="spellStart"/>
-      <w:r>
-        <w:rPr>
-          <w:rFonts w:ascii="Arial" w:hAnsi="Arial" w:cs="Arial"/>
-        </w:rPr>
-        <w:t>Scratch</w:t>
-      </w:r>
-      <w:proofErr w:type="spellEnd"/>
-      <w:r>
-        <w:rPr>
-          <w:rFonts w:ascii="Arial" w:hAnsi="Arial" w:cs="Arial"/>
-        </w:rPr>
-        <w:t xml:space="preserve"> </w:t>
-      </w:r>
-      <w:r>
-        <w:rPr>
-          <w:rFonts w:ascii="Arial" w:hAnsi="Arial" w:cs="Arial"/>
-        </w:rPr>
-        <w:t>(</w:t>
-      </w:r>
-      <w:proofErr w:type="spellStart"/>
-      <w:r>
-        <w:rPr>
-          <w:rFonts w:ascii="Arial" w:hAnsi="Arial" w:cs="Arial"/>
-        </w:rPr>
-        <w:t>Oliveria</w:t>
-      </w:r>
-      <w:proofErr w:type="spellEnd"/>
-      <w:r>
-        <w:rPr>
-          <w:rFonts w:ascii="Arial" w:hAnsi="Arial" w:cs="Arial"/>
-        </w:rPr>
-        <w:t>, 2014)</w:t>
-      </w:r>
-      <w:r>
-        <w:rPr>
-          <w:rFonts w:ascii="Arial" w:hAnsi="Arial" w:cs="Arial"/>
-        </w:rPr>
-        <w:t xml:space="preserve">, exercícios de programação com </w:t>
-      </w:r>
-      <w:r>
-        <w:rPr>
-          <w:rFonts w:ascii="Arial" w:hAnsi="Arial" w:cs="Arial"/>
-        </w:rPr>
-        <w:t xml:space="preserve">blocos </w:t>
-      </w:r>
-      <w:r>
-        <w:rPr>
-          <w:rFonts w:ascii="Arial" w:hAnsi="Arial" w:cs="Arial"/>
-        </w:rPr>
-        <w:t>(</w:t>
-      </w:r>
-      <w:r>
-        <w:rPr>
-          <w:rFonts w:ascii="Arial" w:hAnsi="Arial" w:cs="Arial"/>
-        </w:rPr>
-        <w:t xml:space="preserve">Hour </w:t>
-      </w:r>
-      <w:proofErr w:type="spellStart"/>
-      <w:r>
-        <w:rPr>
-          <w:rFonts w:ascii="Arial" w:hAnsi="Arial" w:cs="Arial"/>
-        </w:rPr>
-        <w:t>O</w:t>
-      </w:r>
-      <w:r>
-        <w:rPr>
-          <w:rFonts w:ascii="Arial" w:hAnsi="Arial" w:cs="Arial"/>
-        </w:rPr>
-        <w:t>f</w:t>
-      </w:r>
-      <w:proofErr w:type="spellEnd"/>
-      <w:r>
-        <w:rPr>
-          <w:rFonts w:ascii="Arial" w:hAnsi="Arial" w:cs="Arial"/>
-        </w:rPr>
-        <w:t xml:space="preserve"> </w:t>
-      </w:r>
-      <w:proofErr w:type="spellStart"/>
-      <w:r>
-        <w:rPr>
-          <w:rFonts w:ascii="Arial" w:hAnsi="Arial" w:cs="Arial"/>
-        </w:rPr>
-        <w:t>C</w:t>
-      </w:r>
-      <w:r>
-        <w:rPr>
-          <w:rFonts w:ascii="Arial" w:hAnsi="Arial" w:cs="Arial"/>
-        </w:rPr>
-        <w:t>ode</w:t>
-      </w:r>
-      <w:proofErr w:type="spellEnd"/>
-      <w:r>
-        <w:rPr>
-          <w:rFonts w:ascii="Arial" w:hAnsi="Arial" w:cs="Arial"/>
-        </w:rPr>
-        <w:t>, 2015</w:t>
-      </w:r>
-      <w:r>
-        <w:rPr>
-          <w:rFonts w:ascii="Arial" w:hAnsi="Arial" w:cs="Arial"/>
-        </w:rPr>
-        <w:t xml:space="preserve">) ou robótica </w:t>
-      </w:r>
-      <w:r>
-        <w:rPr>
-          <w:rFonts w:ascii="Arial" w:hAnsi="Arial" w:cs="Arial"/>
-        </w:rPr>
-        <w:t>(</w:t>
-      </w:r>
-      <w:proofErr w:type="spellStart"/>
-      <w:r>
-        <w:rPr>
-          <w:rFonts w:ascii="Arial" w:hAnsi="Arial" w:cs="Arial"/>
-        </w:rPr>
-        <w:t>Benitti</w:t>
-      </w:r>
-      <w:proofErr w:type="spellEnd"/>
-      <w:r>
-        <w:rPr>
-          <w:rFonts w:ascii="Arial" w:hAnsi="Arial" w:cs="Arial"/>
-        </w:rPr>
-        <w:t>, 2009)</w:t>
-      </w:r>
-      <w:r>
-        <w:rPr>
-          <w:rFonts w:ascii="Arial" w:hAnsi="Arial" w:cs="Arial"/>
-        </w:rPr>
-        <w:t>.</w:t>
-      </w:r>
-      <w:r>
-        <w:rPr>
-          <w:rFonts w:ascii="Arial" w:hAnsi="Arial" w:cs="Arial"/>
-        </w:rPr>
-        <w:t xml:space="preserve"> Uma alternativa é ensinar o desenvolvimento de </w:t>
+      <w:bookmarkStart w:id="0" w:name="_GoBack"/>
+      <w:bookmarkEnd w:id="0"/>
+    </w:p>
+    <w:p>
+      <w:pPr>
+        <w:tabs>
+          <w:tab w:val="left" w:pos="4395"/>
+        </w:tabs>
+        <w:spacing w:line="360" w:lineRule="auto"/>
+        <w:ind w:right="-568" w:firstLine="567"/>
+        <w:jc w:val="both"/>
+      </w:pPr>
+      <w:r>
+        <w:rPr>
+          <w:rFonts w:ascii="Arial" w:hAnsi="Arial" w:cs="Arial"/>
+        </w:rPr>
+        <w:t>Nesse contexto, diversos trabalhos foram real</w:t>
+      </w:r>
+      <w:r>
+        <w:rPr>
+          <w:rFonts w:ascii="Arial" w:hAnsi="Arial" w:cs="Arial"/>
+        </w:rPr>
+        <w:t xml:space="preserve">izados desenvolvendo uma unidade instrucional visando ensinar princípios da Ciência da Computação no ensino fundamental. Uma abordagem amplamente utilizada é ensinar os alunos a programar desenvolvendo </w:t>
       </w:r>
       <w:proofErr w:type="spellStart"/>
       <w:r>
@@ -470,7 +289,7 @@
         <w:rPr>
           <w:rFonts w:ascii="Arial" w:hAnsi="Arial" w:cs="Arial"/>
         </w:rPr>
-        <w:t xml:space="preserve"> em celulares utilizando </w:t>
+        <w:t xml:space="preserve"> em celulares por meio da ferramenta </w:t>
       </w:r>
       <w:proofErr w:type="spellStart"/>
       <w:r>
@@ -484,135 +303,61 @@
         <w:rPr>
           <w:rFonts w:ascii="Arial" w:hAnsi="Arial" w:cs="Arial"/>
         </w:rPr>
-        <w:t xml:space="preserve"> Inventor (MIT,</w:t>
-      </w:r>
-      <w:r>
-        <w:rPr>
-          <w:rFonts w:ascii="Arial" w:hAnsi="Arial" w:cs="Arial"/>
-        </w:rPr>
-        <w:t>2014</w:t>
-      </w:r>
-      <w:r>
-        <w:rPr>
-          <w:rFonts w:ascii="Arial" w:hAnsi="Arial" w:cs="Arial"/>
-        </w:rPr>
-        <w:t xml:space="preserve">). </w:t>
-      </w:r>
-      <w:r>
-        <w:rPr>
-          <w:rFonts w:ascii="Arial" w:hAnsi="Arial" w:cs="Arial"/>
-        </w:rPr>
-        <w:t xml:space="preserve">Neste contexto </w:t>
-      </w:r>
-      <w:r>
-        <w:rPr>
-          <w:rFonts w:ascii="Arial" w:hAnsi="Arial" w:cs="Arial"/>
-        </w:rPr>
-        <w:t>já existem alguns tutoriais (MIT, 2015</w:t>
-      </w:r>
-      <w:r>
-        <w:rPr>
-          <w:rFonts w:ascii="Arial" w:hAnsi="Arial" w:cs="Arial"/>
-        </w:rPr>
-        <w:t xml:space="preserve">) e também unidades instrucionais que ensinam fazer um </w:t>
-      </w:r>
-      <w:proofErr w:type="spellStart"/>
+        <w:t xml:space="preserve"> Inventor </w:t>
+      </w:r>
+      <w:r>
+        <w:rPr>
+          <w:rFonts w:ascii="Arial" w:hAnsi="Arial" w:cs="Arial"/>
+        </w:rPr>
+        <w:t xml:space="preserve">(MIT) (DANIEL et al, 2017). Porém, são poucos que integram as disciplinas de Engenharia de </w:t>
+      </w:r>
       <w:r>
         <w:rPr>
           <w:rFonts w:ascii="Arial" w:hAnsi="Arial" w:cs="Arial"/>
           <w:i/>
         </w:rPr>
-        <w:t>app</w:t>
-      </w:r>
-      <w:proofErr w:type="spellEnd"/>
-      <w:r>
-        <w:rPr>
-          <w:rFonts w:ascii="Arial" w:hAnsi="Arial" w:cs="Arial"/>
-        </w:rPr>
-        <w:t>. Estas unidades instrucionais tipicamente enfocam no ensino da programação não abordando o ensino de conceitos</w:t>
-      </w:r>
-      <w:r>
-        <w:rPr>
-          <w:rFonts w:ascii="Arial" w:hAnsi="Arial" w:cs="Arial"/>
-        </w:rPr>
-        <w:t xml:space="preserve"> </w:t>
-      </w:r>
-      <w:r>
-        <w:rPr>
-          <w:rFonts w:ascii="Arial" w:hAnsi="Arial" w:cs="Arial"/>
-        </w:rPr>
-        <w:t xml:space="preserve">de Engenharia de </w:t>
+        <w:t>Software</w:t>
+      </w:r>
+      <w:r>
+        <w:rPr>
+          <w:rFonts w:ascii="Arial" w:hAnsi="Arial" w:cs="Arial"/>
+        </w:rPr>
+        <w:t xml:space="preserve"> (ES) e Engenharia de Usabilidade (EU) no seu plano de ensino. </w:t>
+      </w:r>
+    </w:p>
+    <w:p>
+      <w:pPr>
+        <w:tabs>
+          <w:tab w:val="left" w:pos="4395"/>
+        </w:tabs>
+        <w:spacing w:line="360" w:lineRule="auto"/>
+        <w:ind w:right="-568" w:firstLine="567"/>
+        <w:jc w:val="both"/>
+      </w:pPr>
+      <w:r>
+        <w:rPr>
+          <w:rFonts w:ascii="Arial" w:hAnsi="Arial" w:cs="Arial"/>
+        </w:rPr>
+        <w:t>O guia CSTA K-12 (2016), utilizado como referência para aplicar o ensino da Ciência da Comput</w:t>
+      </w:r>
+      <w:r>
+        <w:rPr>
+          <w:rFonts w:ascii="Arial" w:hAnsi="Arial" w:cs="Arial"/>
+        </w:rPr>
+        <w:t xml:space="preserve">ação no ensino fundamental, define que os alunos devem ter conhecimentos e habilidades na área de ES, como: processos de ciclo de vida de </w:t>
       </w:r>
       <w:r>
         <w:rPr>
           <w:rFonts w:ascii="Arial" w:hAnsi="Arial" w:cs="Arial"/>
           <w:i/>
         </w:rPr>
-        <w:t>Software</w:t>
-      </w:r>
-      <w:r>
-        <w:rPr>
-          <w:rFonts w:ascii="Arial" w:hAnsi="Arial" w:cs="Arial"/>
-        </w:rPr>
-        <w:t xml:space="preserve"> (ES) e/ou Engenharia de Usabilidade (EU)</w:t>
-      </w:r>
-      <w:r>
-        <w:rPr>
-          <w:rFonts w:ascii="Arial" w:hAnsi="Arial" w:cs="Arial"/>
-        </w:rPr>
-        <w:t>.</w:t>
-      </w:r>
-    </w:p>
-    <w:p>
-      <w:pPr>
-        <w:spacing w:line="360" w:lineRule="auto"/>
-        <w:ind w:right="-568" w:firstLine="567"/>
-        <w:jc w:val="both"/>
-        <w:rPr>
-          <w:rFonts w:ascii="Arial" w:hAnsi="Arial" w:cs="Arial"/>
-        </w:rPr>
-      </w:pPr>
-      <w:r>
-        <w:rPr>
-          <w:rFonts w:ascii="Arial" w:hAnsi="Arial" w:cs="Arial"/>
-        </w:rPr>
-        <w:t>Por</w:t>
-      </w:r>
-      <w:r>
-        <w:rPr>
-          <w:rFonts w:ascii="Arial" w:hAnsi="Arial" w:cs="Arial"/>
-        </w:rPr>
-        <w:t>é</w:t>
-      </w:r>
-      <w:r>
-        <w:rPr>
-          <w:rFonts w:ascii="Arial" w:hAnsi="Arial" w:cs="Arial"/>
-        </w:rPr>
-        <w:t>m</w:t>
-      </w:r>
-      <w:r>
-        <w:rPr>
-          <w:rFonts w:ascii="Arial" w:hAnsi="Arial" w:cs="Arial"/>
-        </w:rPr>
-        <w:t>,</w:t>
-      </w:r>
-      <w:r>
-        <w:rPr>
-          <w:rFonts w:ascii="Arial" w:hAnsi="Arial" w:cs="Arial"/>
-        </w:rPr>
-        <w:t xml:space="preserve"> para ensinar computação de forma </w:t>
-      </w:r>
-      <w:r>
-        <w:rPr>
-          <w:rFonts w:ascii="Arial" w:hAnsi="Arial" w:cs="Arial"/>
-        </w:rPr>
-        <w:t>mais completa</w:t>
-      </w:r>
-      <w:r>
-        <w:rPr>
-          <w:rFonts w:ascii="Arial" w:hAnsi="Arial" w:cs="Arial"/>
-        </w:rPr>
-        <w:t xml:space="preserve"> é importante também ensinar competências de ES, como: atividades de análise de requisitos e testes de </w:t>
+        <w:t>software</w:t>
+      </w:r>
+      <w:r>
+        <w:rPr>
+          <w:rFonts w:ascii="Arial" w:hAnsi="Arial" w:cs="Arial"/>
+        </w:rPr>
+        <w:t xml:space="preserve">, teste de </w:t>
       </w:r>
       <w:r>
         <w:rPr>
@@ -625,188 +370,124 @@
         <w:rPr>
           <w:rFonts w:ascii="Arial" w:hAnsi="Arial" w:cs="Arial"/>
         </w:rPr>
-        <w:t xml:space="preserve"> (CSTA</w:t>
-      </w:r>
-      <w:r>
-        <w:rPr>
-          <w:rFonts w:ascii="Arial" w:hAnsi="Arial" w:cs="Arial"/>
-        </w:rPr>
-        <w:t>, 2016</w:t>
-      </w:r>
-      <w:r>
-        <w:rPr>
-          <w:rFonts w:ascii="Arial" w:hAnsi="Arial" w:cs="Arial"/>
-        </w:rPr>
-        <w:t xml:space="preserve">), como </w:t>
-      </w:r>
-      <w:r>
-        <w:rPr>
-          <w:rFonts w:ascii="Arial" w:hAnsi="Arial" w:cs="Arial"/>
-        </w:rPr>
-        <w:t>também</w:t>
-      </w:r>
-      <w:r>
-        <w:rPr>
-          <w:rFonts w:ascii="Arial" w:hAnsi="Arial" w:cs="Arial"/>
-        </w:rPr>
-        <w:t xml:space="preserve"> competências</w:t>
-      </w:r>
-      <w:r>
-        <w:rPr>
-          <w:rFonts w:ascii="Arial" w:hAnsi="Arial" w:cs="Arial"/>
-        </w:rPr>
-        <w:t xml:space="preserve"> </w:t>
-      </w:r>
-      <w:r>
-        <w:rPr>
-          <w:rFonts w:ascii="Arial" w:hAnsi="Arial" w:cs="Arial"/>
-        </w:rPr>
-        <w:t>relacionada a EU, como por exemplo, a análise de contexto, prototipação de telas e a realização de testes de usabilidade (CSTA, 2016)</w:t>
-      </w:r>
-      <w:r>
-        <w:rPr>
-          <w:rFonts w:ascii="Arial" w:hAnsi="Arial" w:cs="Arial"/>
-        </w:rPr>
-        <w:t xml:space="preserve">. </w:t>
-      </w:r>
-      <w:r>
-        <w:rPr>
-          <w:rFonts w:ascii="Arial" w:hAnsi="Arial" w:cs="Arial"/>
-        </w:rPr>
-        <w:t xml:space="preserve">(PREECE et al., 2005) </w:t>
-      </w:r>
-      <w:r>
-        <w:rPr>
-          <w:rFonts w:ascii="Arial" w:hAnsi="Arial" w:cs="Arial"/>
-        </w:rPr>
-        <w:t xml:space="preserve">A integração destes conceitos no ensino de computação mesmo no nível do Ensino básico é essencial para assegurar o desenvolvimento de aplicativos com confiabilidade e usabilidade, fatores determinantes de sucesso dos </w:t>
-      </w:r>
-      <w:proofErr w:type="spellStart"/>
-      <w:r>
-        <w:rPr>
-          <w:rFonts w:ascii="Arial" w:hAnsi="Arial" w:cs="Arial"/>
-        </w:rPr>
-        <w:t>apps</w:t>
-      </w:r>
-      <w:proofErr w:type="spellEnd"/>
-      <w:r>
-        <w:rPr>
-          <w:rFonts w:ascii="Arial" w:hAnsi="Arial" w:cs="Arial"/>
-        </w:rPr>
-        <w:t>.</w:t>
-      </w:r>
-    </w:p>
-    <w:p>
-      <w:pPr>
-        <w:spacing w:line="360" w:lineRule="auto"/>
-        <w:ind w:right="-568" w:firstLine="567"/>
-        <w:jc w:val="both"/>
-        <w:rPr>
-          <w:rFonts w:ascii="Arial" w:hAnsi="Arial" w:cs="Arial"/>
-        </w:rPr>
-      </w:pPr>
-      <w:r>
-        <w:rPr>
-          <w:rFonts w:ascii="Arial" w:hAnsi="Arial" w:cs="Arial"/>
-        </w:rPr>
-        <w:t>Porém</w:t>
-      </w:r>
-      <w:r>
-        <w:rPr>
-          <w:rFonts w:ascii="Arial" w:hAnsi="Arial" w:cs="Arial"/>
-        </w:rPr>
-        <w:t>,</w:t>
-      </w:r>
-      <w:r>
-        <w:rPr>
-          <w:rFonts w:ascii="Arial" w:hAnsi="Arial" w:cs="Arial"/>
-        </w:rPr>
-        <w:t xml:space="preserve"> atualmente</w:t>
-      </w:r>
-      <w:r>
-        <w:rPr>
-          <w:rFonts w:ascii="Arial" w:hAnsi="Arial" w:cs="Arial"/>
-        </w:rPr>
-        <w:t>,</w:t>
-      </w:r>
-      <w:r>
-        <w:rPr>
-          <w:rFonts w:ascii="Arial" w:hAnsi="Arial" w:cs="Arial"/>
-        </w:rPr>
-        <w:t xml:space="preserve"> o ensino de </w:t>
-      </w:r>
-      <w:r>
-        <w:rPr>
-          <w:rFonts w:ascii="Arial" w:hAnsi="Arial" w:cs="Arial"/>
-        </w:rPr>
-        <w:t>computação no nível de Ensino Bá</w:t>
-      </w:r>
-      <w:r>
-        <w:rPr>
-          <w:rFonts w:ascii="Arial" w:hAnsi="Arial" w:cs="Arial"/>
-        </w:rPr>
-        <w:t xml:space="preserve">sico foca muito na parte da programação. </w:t>
-      </w:r>
-      <w:r>
-        <w:rPr>
-          <w:rFonts w:ascii="Arial" w:hAnsi="Arial" w:cs="Arial"/>
-        </w:rPr>
-        <w:t>Além disso, o</w:t>
-      </w:r>
-      <w:r>
-        <w:rPr>
-          <w:rFonts w:ascii="Arial" w:hAnsi="Arial" w:cs="Arial"/>
-        </w:rPr>
-        <w:t xml:space="preserve"> ensino de conceitos de ES e/ou EU se restringe ao </w:t>
+        <w:t xml:space="preserve">, técnicas de levantamento de requisitos para criar soluções de </w:t>
+      </w:r>
+      <w:r>
+        <w:rPr>
+          <w:rFonts w:ascii="Arial" w:hAnsi="Arial" w:cs="Arial"/>
+          <w:i/>
+        </w:rPr>
+        <w:t>software</w:t>
+      </w:r>
+      <w:r>
+        <w:rPr>
+          <w:rFonts w:ascii="Arial" w:hAnsi="Arial" w:cs="Arial"/>
+        </w:rPr>
+        <w:t>, como pesquisa, en</w:t>
+      </w:r>
+      <w:r>
+        <w:rPr>
+          <w:rFonts w:ascii="Arial" w:hAnsi="Arial" w:cs="Arial"/>
+        </w:rPr>
+        <w:t xml:space="preserve">trevistas, dentre outras. SWEBOK define a ES como aplicação de uma abordagem sistemática, disciplinada e mensurável ao desenvolvimento, operação e manutenção de </w:t>
+      </w:r>
+      <w:r>
+        <w:rPr>
+          <w:rFonts w:ascii="Arial" w:hAnsi="Arial" w:cs="Arial"/>
+          <w:i/>
+        </w:rPr>
+        <w:t>software</w:t>
+      </w:r>
+      <w:r>
+        <w:rPr>
+          <w:rFonts w:ascii="Arial" w:hAnsi="Arial" w:cs="Arial"/>
+        </w:rPr>
+        <w:t xml:space="preserve"> (BOURQUE &amp; FARLEY, 2014). </w:t>
+      </w:r>
+    </w:p>
+    <w:p>
+      <w:pPr>
+        <w:tabs>
+          <w:tab w:val="left" w:pos="4395"/>
+        </w:tabs>
+        <w:spacing w:line="360" w:lineRule="auto"/>
+        <w:ind w:right="-568" w:firstLine="567"/>
+        <w:jc w:val="both"/>
+      </w:pPr>
+      <w:r>
+        <w:rPr>
+          <w:rFonts w:ascii="Arial" w:hAnsi="Arial" w:cs="Arial"/>
+        </w:rPr>
+        <w:t>O guia ainda cita a necessidade de aplicar atividades relac</w:t>
+      </w:r>
+      <w:r>
+        <w:rPr>
+          <w:rFonts w:ascii="Arial" w:hAnsi="Arial" w:cs="Arial"/>
+        </w:rPr>
+        <w:t xml:space="preserve">ionada a EU, como por exemplo, redesenhar interfaces de usuários em aplicativos móveis para ser mais inclusivo e acessível, minimizando o impacto relativo a </w:t>
+      </w:r>
+      <w:r>
+        <w:rPr>
+          <w:rFonts w:ascii="Arial" w:hAnsi="Arial" w:cs="Arial"/>
+          <w:i/>
+        </w:rPr>
+        <w:t>designer.</w:t>
+      </w:r>
+      <w:r>
+        <w:rPr>
+          <w:rFonts w:ascii="Arial" w:hAnsi="Arial" w:cs="Arial"/>
+        </w:rPr>
+        <w:t xml:space="preserve"> Segundo PREECE (2005), a EU é um </w:t>
       </w:r>
       <w:r>
         <w:rPr>
           <w:rFonts w:ascii="Arial" w:hAnsi="Arial" w:cs="Arial"/>
         </w:rPr>
         <w:lastRenderedPageBreak/>
-        <w:t>ensino superior.</w:t>
-      </w:r>
-      <w:r>
-        <w:rPr>
-          <w:rFonts w:ascii="Arial" w:hAnsi="Arial" w:cs="Arial"/>
-        </w:rPr>
-        <w:t xml:space="preserve"> </w:t>
-      </w:r>
-      <w:r>
-        <w:rPr>
-          <w:rFonts w:ascii="Arial" w:hAnsi="Arial" w:cs="Arial"/>
-        </w:rPr>
-        <w:t>Desta forma</w:t>
-      </w:r>
-      <w:r>
-        <w:rPr>
-          <w:rFonts w:ascii="Arial" w:hAnsi="Arial" w:cs="Arial"/>
-        </w:rPr>
-        <w:t>,</w:t>
-      </w:r>
-      <w:r>
-        <w:rPr>
-          <w:rFonts w:ascii="Arial" w:hAnsi="Arial" w:cs="Arial"/>
-        </w:rPr>
-        <w:t xml:space="preserve"> faltam</w:t>
-      </w:r>
-      <w:r>
-        <w:rPr>
-          <w:rFonts w:ascii="Arial" w:hAnsi="Arial" w:cs="Arial"/>
-        </w:rPr>
-        <w:t xml:space="preserve"> </w:t>
-      </w:r>
-      <w:r>
-        <w:rPr>
-          <w:rFonts w:ascii="Arial" w:hAnsi="Arial" w:cs="Arial"/>
-        </w:rPr>
-        <w:t>unidades instrucionais que sistematicamente integram estes conceitos de forma apropriado no ensino básico.</w:t>
-      </w:r>
-      <w:r>
-        <w:rPr>
-          <w:rFonts w:ascii="Arial" w:hAnsi="Arial" w:cs="Arial"/>
-        </w:rPr>
-        <w:t xml:space="preserve"> </w:t>
+        <w:t xml:space="preserve">fator determinante para que os produtos sejam fáceis de </w:t>
+      </w:r>
+      <w:r>
+        <w:rPr>
+          <w:rFonts w:ascii="Arial" w:hAnsi="Arial" w:cs="Arial"/>
+        </w:rPr>
+        <w:t xml:space="preserve">usar, eficiente e agradáveis, sob a ótica do usuário. </w:t>
+      </w:r>
+    </w:p>
+    <w:p>
+      <w:pPr>
+        <w:tabs>
+          <w:tab w:val="left" w:pos="4395"/>
+        </w:tabs>
+        <w:spacing w:line="360" w:lineRule="auto"/>
+        <w:ind w:right="-568" w:firstLine="567"/>
+        <w:jc w:val="both"/>
+        <w:rPr>
+          <w:rFonts w:ascii="Arial" w:hAnsi="Arial" w:cs="Arial"/>
+        </w:rPr>
+      </w:pPr>
+      <w:r>
+        <w:rPr>
+          <w:rFonts w:ascii="Arial" w:hAnsi="Arial" w:cs="Arial"/>
+        </w:rPr>
+        <w:t>Atualmente, os trabalhos realizados que desenvolvem unidades instrucionais para o ensino da Ciência da Computação no ensino fundamental integram superficialmente a ES e a EU. ALVES et al (2016) desenvo</w:t>
+      </w:r>
+      <w:r>
+        <w:rPr>
+          <w:rFonts w:ascii="Arial" w:hAnsi="Arial" w:cs="Arial"/>
+        </w:rPr>
+        <w:t>lveram uma unidade instrucional multidisciplinar no qual ensinaram de forma básica o ciclo de vida de ES para projetar resoluções de problemas de forma básica. No que se refere a EU, a maioria dos estudos pesquisados focam na graduação. SOMMARIVA (2012) de</w:t>
+      </w:r>
+      <w:r>
+        <w:rPr>
+          <w:rFonts w:ascii="Arial" w:hAnsi="Arial" w:cs="Arial"/>
+        </w:rPr>
+        <w:t>senvolveu um jogo que tem como objetivo apoiar o ensino da EU, abordando assuntos como ciclo de vida de EU, análise de requisitos, avaliação heurística. SOUZA e SPINOLA (2006) fornecem uma visão geral dos conceitos de usabilidade discutindo os principais r</w:t>
+      </w:r>
+      <w:r>
+        <w:rPr>
+          <w:rFonts w:ascii="Arial" w:hAnsi="Arial" w:cs="Arial"/>
+        </w:rPr>
+        <w:t xml:space="preserve">equisitos para projetar interfaces em dispositivos móveis. Conforme visto, vários trabalhos instruem as áreas de ES e EU, porém nenhum integram-nas sistematicamente para o ensino da Ciência da Computação no ensino fundamental. </w:t>
       </w:r>
     </w:p>
     <w:p>
@@ -1057,6 +738,7 @@
         <w:rPr>
           <w:rFonts w:ascii="Arial" w:hAnsi="Arial" w:cs="Arial"/>
         </w:rPr>
+        <w:lastRenderedPageBreak/>
         <w:t>O3.1.  Definir um processo de ES e EU voltado ao desenvolvimento de aplicativos no contexto do ensino fundamental 2. </w:t>
       </w:r>
     </w:p>
@@ -1170,352 +852,259 @@
         <w:rPr>
           <w:rFonts w:ascii="Arial" w:hAnsi="Arial" w:cs="Arial"/>
         </w:rPr>
+        <w:t>3.    Contribuições científicas potenciais.</w:t>
+      </w:r>
+    </w:p>
+    <w:p>
+      <w:pPr>
+        <w:spacing w:line="360" w:lineRule="auto"/>
+        <w:ind w:right="-568" w:firstLine="567"/>
+        <w:jc w:val="both"/>
+        <w:rPr>
+          <w:rFonts w:ascii="Arial" w:hAnsi="Arial" w:cs="Arial"/>
+        </w:rPr>
+      </w:pPr>
+      <w:r>
+        <w:rPr>
+          <w:rFonts w:ascii="Arial" w:hAnsi="Arial" w:cs="Arial"/>
+        </w:rPr>
+        <w:t>Este trabalho tem como principal contribui</w:t>
+      </w:r>
+      <w:r>
+        <w:rPr>
+          <w:rFonts w:ascii="Arial" w:hAnsi="Arial" w:cs="Arial"/>
+        </w:rPr>
+        <w:t>ção científica a elaboração de um modelo de ensino de ES e EU para o ensino fundamental 2. Além disso, prevê-se as seguintes contribuições científicas:</w:t>
+      </w:r>
+    </w:p>
+    <w:p>
+      <w:pPr>
+        <w:spacing w:line="360" w:lineRule="auto"/>
+        <w:ind w:right="-568" w:firstLine="567"/>
+        <w:jc w:val="both"/>
+        <w:rPr>
+          <w:rFonts w:ascii="Arial" w:hAnsi="Arial" w:cs="Arial"/>
+        </w:rPr>
+      </w:pPr>
+      <w:r>
+        <w:rPr>
+          <w:rFonts w:ascii="Arial" w:hAnsi="Arial" w:cs="Arial"/>
+        </w:rPr>
+        <w:t>- Levantamento do estado de arte e prática de forma sistemática fornecendo uma visão geral sobre esta qu</w:t>
+      </w:r>
+      <w:r>
+        <w:rPr>
+          <w:rFonts w:ascii="Arial" w:hAnsi="Arial" w:cs="Arial"/>
+        </w:rPr>
+        <w:t>estão de pesquisa;</w:t>
+      </w:r>
+    </w:p>
+    <w:p>
+      <w:pPr>
+        <w:spacing w:line="360" w:lineRule="auto"/>
+        <w:ind w:right="-568" w:firstLine="567"/>
+        <w:jc w:val="both"/>
+        <w:rPr>
+          <w:rFonts w:ascii="Arial" w:hAnsi="Arial" w:cs="Arial"/>
+        </w:rPr>
+      </w:pPr>
+      <w:r>
+        <w:rPr>
+          <w:rFonts w:ascii="Arial" w:hAnsi="Arial" w:cs="Arial"/>
+        </w:rPr>
+        <w:t xml:space="preserve">- Definição de um processo de desenvolvimento de </w:t>
+      </w:r>
+      <w:proofErr w:type="spellStart"/>
+      <w:r>
+        <w:rPr>
+          <w:rFonts w:ascii="Arial" w:hAnsi="Arial" w:cs="Arial"/>
+        </w:rPr>
+        <w:t>apps</w:t>
+      </w:r>
+      <w:proofErr w:type="spellEnd"/>
+      <w:r>
+        <w:rPr>
+          <w:rFonts w:ascii="Arial" w:hAnsi="Arial" w:cs="Arial"/>
+        </w:rPr>
+        <w:t xml:space="preserve"> integrando práticas de ES e EU no contexto do ensino fundamental;</w:t>
+      </w:r>
+    </w:p>
+    <w:p>
+      <w:pPr>
+        <w:spacing w:line="360" w:lineRule="auto"/>
+        <w:ind w:right="-568" w:firstLine="567"/>
+        <w:jc w:val="both"/>
+        <w:rPr>
+          <w:rFonts w:ascii="Arial" w:hAnsi="Arial" w:cs="Arial"/>
+        </w:rPr>
+      </w:pPr>
+      <w:r>
+        <w:rPr>
+          <w:rFonts w:ascii="Arial" w:hAnsi="Arial" w:cs="Arial"/>
+        </w:rPr>
+        <w:t>- Desenvolvimento de uma unidade instrucional para introduzir práticas de ES e EU no ensino de computação no nível de</w:t>
+      </w:r>
+      <w:r>
+        <w:rPr>
+          <w:rFonts w:ascii="Arial" w:hAnsi="Arial" w:cs="Arial"/>
+        </w:rPr>
+        <w:t xml:space="preserve"> ensino fundamental 2.</w:t>
+      </w:r>
+    </w:p>
+    <w:p>
+      <w:pPr>
+        <w:spacing w:line="360" w:lineRule="auto"/>
+        <w:ind w:right="-568" w:firstLine="567"/>
+        <w:rPr>
+          <w:rFonts w:ascii="Arial" w:hAnsi="Arial" w:cs="Arial"/>
+        </w:rPr>
+      </w:pPr>
+      <w:r>
+        <w:rPr>
+          <w:rFonts w:ascii="Arial" w:hAnsi="Arial" w:cs="Arial"/>
+        </w:rPr>
+        <w:t>- Dados e resultados de avaliação sistemática do ensino de ES e EU por meio de estudo de caso;</w:t>
+      </w:r>
+    </w:p>
+    <w:p>
+      <w:pPr>
+        <w:spacing w:line="360" w:lineRule="auto"/>
+        <w:ind w:right="-568" w:firstLine="567"/>
+        <w:jc w:val="both"/>
+        <w:rPr>
+          <w:rFonts w:ascii="Arial" w:hAnsi="Arial" w:cs="Arial"/>
+        </w:rPr>
+      </w:pPr>
+      <w:r>
+        <w:rPr>
+          <w:rFonts w:ascii="Arial" w:hAnsi="Arial" w:cs="Arial"/>
+        </w:rPr>
+        <w:t xml:space="preserve">- Aprimoramento do ambiente de programação </w:t>
+      </w:r>
+      <w:proofErr w:type="spellStart"/>
+      <w:r>
+        <w:rPr>
+          <w:rFonts w:ascii="Arial" w:hAnsi="Arial" w:cs="Arial"/>
+        </w:rPr>
+        <w:t>App</w:t>
+      </w:r>
+      <w:proofErr w:type="spellEnd"/>
+      <w:r>
+        <w:rPr>
+          <w:rFonts w:ascii="Arial" w:hAnsi="Arial" w:cs="Arial"/>
+        </w:rPr>
+        <w:t xml:space="preserve"> Inventor para suportar adequadamente o processo definido e o modelo de ensino.</w:t>
+      </w:r>
+    </w:p>
+    <w:p>
+      <w:pPr>
+        <w:spacing w:line="360" w:lineRule="auto"/>
+        <w:ind w:right="-568" w:firstLine="567"/>
+        <w:jc w:val="both"/>
+      </w:pPr>
+      <w:r>
+        <w:rPr>
+          <w:rFonts w:ascii="Arial" w:hAnsi="Arial" w:cs="Arial"/>
+        </w:rPr>
+        <w:t>- Como impac</w:t>
+      </w:r>
+      <w:r>
+        <w:rPr>
+          <w:rFonts w:ascii="Arial" w:hAnsi="Arial" w:cs="Arial"/>
+        </w:rPr>
+        <w:t>to social o presente projeto visa a popularização da computação contribuindo de forma prática à sua aplicação contribuindo para o crescimento dessa área de conhecimento.</w:t>
+      </w:r>
+    </w:p>
+    <w:p>
+      <w:pPr>
+        <w:spacing w:line="360" w:lineRule="auto"/>
+        <w:ind w:right="-568" w:firstLine="567"/>
+        <w:rPr>
+          <w:rFonts w:ascii="Arial" w:hAnsi="Arial" w:cs="Arial"/>
+        </w:rPr>
+      </w:pPr>
+    </w:p>
+    <w:p>
+      <w:pPr>
+        <w:spacing w:line="360" w:lineRule="auto"/>
+        <w:ind w:right="-568" w:firstLine="567"/>
+        <w:rPr>
+          <w:rFonts w:ascii="Arial" w:hAnsi="Arial" w:cs="Arial"/>
+        </w:rPr>
+      </w:pPr>
+    </w:p>
+    <w:p>
+      <w:pPr>
+        <w:spacing w:line="360" w:lineRule="auto"/>
+        <w:ind w:right="-568"/>
+        <w:jc w:val="both"/>
+      </w:pPr>
+      <w:r>
+        <w:rPr>
+          <w:rFonts w:ascii="Arial" w:hAnsi="Arial" w:cs="Arial"/>
+          <w:b/>
+        </w:rPr>
+        <w:t>Referências</w:t>
+      </w:r>
+    </w:p>
+    <w:p>
+      <w:pPr>
+        <w:spacing w:line="360" w:lineRule="auto"/>
+        <w:ind w:right="-568"/>
+        <w:jc w:val="both"/>
+        <w:rPr>
+          <w:rFonts w:ascii="Arial" w:hAnsi="Arial" w:cs="Arial"/>
+        </w:rPr>
+      </w:pPr>
+      <w:r>
+        <w:rPr>
+          <w:rFonts w:ascii="Arial" w:hAnsi="Arial" w:cs="Arial"/>
+        </w:rPr>
         <w:lastRenderedPageBreak/>
-        <w:t>3.    Contribuições científicas potenciais.</w:t>
-      </w:r>
-    </w:p>
-    <w:p>
-      <w:pPr>
-        <w:spacing w:line="360" w:lineRule="auto"/>
-        <w:ind w:right="-568" w:firstLine="567"/>
-        <w:jc w:val="both"/>
-        <w:rPr>
-          <w:rFonts w:ascii="Arial" w:hAnsi="Arial" w:cs="Arial"/>
-        </w:rPr>
-      </w:pPr>
-      <w:r>
-        <w:rPr>
-          <w:rFonts w:ascii="Arial" w:hAnsi="Arial" w:cs="Arial"/>
-        </w:rPr>
-        <w:t>Este trabalho tem como principal contribui</w:t>
-      </w:r>
-      <w:r>
-        <w:rPr>
-          <w:rFonts w:ascii="Arial" w:hAnsi="Arial" w:cs="Arial"/>
-        </w:rPr>
-        <w:t>ção científica a elaboração de um modelo de ensino de ES e EU para o ensino fundamental 2. Além disso, prevê-se as seguintes contribuições científicas:</w:t>
-      </w:r>
-    </w:p>
-    <w:p>
-      <w:pPr>
-        <w:spacing w:line="360" w:lineRule="auto"/>
-        <w:ind w:right="-568" w:firstLine="567"/>
-        <w:jc w:val="both"/>
-        <w:rPr>
-          <w:rFonts w:ascii="Arial" w:hAnsi="Arial" w:cs="Arial"/>
-        </w:rPr>
-      </w:pPr>
-      <w:r>
-        <w:rPr>
-          <w:rFonts w:ascii="Arial" w:hAnsi="Arial" w:cs="Arial"/>
-        </w:rPr>
-        <w:t>- Levantamento do estado de arte e prática de forma sistemática fornecendo uma visão geral sobre esta qu</w:t>
-      </w:r>
-      <w:r>
-        <w:rPr>
-          <w:rFonts w:ascii="Arial" w:hAnsi="Arial" w:cs="Arial"/>
-        </w:rPr>
-        <w:t>estão de pesquisa;</w:t>
-      </w:r>
-    </w:p>
-    <w:p>
-      <w:pPr>
-        <w:spacing w:line="360" w:lineRule="auto"/>
-        <w:ind w:right="-568" w:firstLine="567"/>
-        <w:jc w:val="both"/>
-        <w:rPr>
-          <w:rFonts w:ascii="Arial" w:hAnsi="Arial" w:cs="Arial"/>
-        </w:rPr>
-      </w:pPr>
-      <w:r>
-        <w:rPr>
-          <w:rFonts w:ascii="Arial" w:hAnsi="Arial" w:cs="Arial"/>
-        </w:rPr>
-        <w:t xml:space="preserve">- Definição de um processo de desenvolvimento de </w:t>
-      </w:r>
-      <w:proofErr w:type="spellStart"/>
-      <w:r>
-        <w:rPr>
-          <w:rFonts w:ascii="Arial" w:hAnsi="Arial" w:cs="Arial"/>
-        </w:rPr>
-        <w:t>apps</w:t>
-      </w:r>
-      <w:proofErr w:type="spellEnd"/>
-      <w:r>
-        <w:rPr>
-          <w:rFonts w:ascii="Arial" w:hAnsi="Arial" w:cs="Arial"/>
-        </w:rPr>
-        <w:t xml:space="preserve"> integrando práticas de ES e EU no contexto do ensino fundamental;</w:t>
-      </w:r>
-    </w:p>
-    <w:p>
-      <w:pPr>
-        <w:spacing w:line="360" w:lineRule="auto"/>
-        <w:ind w:right="-568" w:firstLine="567"/>
-        <w:jc w:val="both"/>
-        <w:rPr>
-          <w:rFonts w:ascii="Arial" w:hAnsi="Arial" w:cs="Arial"/>
-        </w:rPr>
-      </w:pPr>
-      <w:r>
-        <w:rPr>
-          <w:rFonts w:ascii="Arial" w:hAnsi="Arial" w:cs="Arial"/>
-        </w:rPr>
-        <w:t>- Desenvolvimento de uma unidade instrucional para introduzir práticas de ES e EU no ensino de computação no nível de</w:t>
-      </w:r>
-      <w:r>
-        <w:rPr>
-          <w:rFonts w:ascii="Arial" w:hAnsi="Arial" w:cs="Arial"/>
-        </w:rPr>
-        <w:t xml:space="preserve"> ensino fundamental 2.</w:t>
-      </w:r>
-    </w:p>
-    <w:p>
-      <w:pPr>
-        <w:spacing w:line="360" w:lineRule="auto"/>
-        <w:ind w:right="-568" w:firstLine="567"/>
-        <w:rPr>
-          <w:rFonts w:ascii="Arial" w:hAnsi="Arial" w:cs="Arial"/>
-        </w:rPr>
-      </w:pPr>
-      <w:r>
-        <w:rPr>
-          <w:rFonts w:ascii="Arial" w:hAnsi="Arial" w:cs="Arial"/>
-        </w:rPr>
-        <w:t>- Dados e resultados de avaliação sistemática do ensino de ES e EU por meio de estudo de caso;</w:t>
-      </w:r>
-    </w:p>
-    <w:p>
-      <w:pPr>
-        <w:spacing w:line="360" w:lineRule="auto"/>
-        <w:ind w:right="-568" w:firstLine="567"/>
-        <w:jc w:val="both"/>
-        <w:rPr>
-          <w:rFonts w:ascii="Arial" w:hAnsi="Arial" w:cs="Arial"/>
-        </w:rPr>
-      </w:pPr>
-      <w:r>
-        <w:rPr>
-          <w:rFonts w:ascii="Arial" w:hAnsi="Arial" w:cs="Arial"/>
-        </w:rPr>
-        <w:t xml:space="preserve">- Aprimoramento do ambiente de programação </w:t>
-      </w:r>
-      <w:proofErr w:type="spellStart"/>
-      <w:r>
-        <w:rPr>
-          <w:rFonts w:ascii="Arial" w:hAnsi="Arial" w:cs="Arial"/>
-        </w:rPr>
-        <w:t>App</w:t>
-      </w:r>
-      <w:proofErr w:type="spellEnd"/>
-      <w:r>
-        <w:rPr>
-          <w:rFonts w:ascii="Arial" w:hAnsi="Arial" w:cs="Arial"/>
-        </w:rPr>
-        <w:t xml:space="preserve"> Inventor para suportar adequadamente o processo definido e o modelo de ensino.</w:t>
-      </w:r>
-    </w:p>
-    <w:p>
-      <w:pPr>
-        <w:spacing w:line="360" w:lineRule="auto"/>
-        <w:ind w:right="-568" w:firstLine="567"/>
-        <w:jc w:val="both"/>
-      </w:pPr>
-      <w:r>
-        <w:rPr>
-          <w:rFonts w:ascii="Arial" w:hAnsi="Arial" w:cs="Arial"/>
-        </w:rPr>
-        <w:t>- Como impac</w:t>
-      </w:r>
-      <w:r>
-        <w:rPr>
-          <w:rFonts w:ascii="Arial" w:hAnsi="Arial" w:cs="Arial"/>
-        </w:rPr>
-        <w:t>to social o presente projeto visa a popularização da computação contribuindo de forma prática à sua aplicação contribuindo para o crescimento dessa área de conhecimento.</w:t>
-      </w:r>
-    </w:p>
-    <w:p>
-      <w:pPr>
-        <w:spacing w:line="360" w:lineRule="auto"/>
-        <w:ind w:right="-568" w:firstLine="567"/>
-        <w:rPr>
-          <w:rFonts w:ascii="Arial" w:hAnsi="Arial" w:cs="Arial"/>
-        </w:rPr>
-      </w:pPr>
-    </w:p>
-    <w:p>
-      <w:pPr>
-        <w:spacing w:line="360" w:lineRule="auto"/>
-        <w:ind w:right="-568" w:firstLine="567"/>
-        <w:rPr>
-          <w:rFonts w:ascii="Arial" w:hAnsi="Arial" w:cs="Arial"/>
-        </w:rPr>
-      </w:pPr>
-    </w:p>
-    <w:p>
-      <w:pPr>
-        <w:spacing w:line="360" w:lineRule="auto"/>
-        <w:ind w:right="-568" w:firstLine="567"/>
-        <w:rPr>
-          <w:rFonts w:ascii="Arial" w:hAnsi="Arial" w:cs="Arial"/>
-        </w:rPr>
-      </w:pPr>
-    </w:p>
-    <w:p>
-      <w:pPr>
-        <w:spacing w:line="360" w:lineRule="auto"/>
-        <w:ind w:right="-568" w:firstLine="567"/>
-        <w:rPr>
-          <w:rFonts w:ascii="Arial" w:hAnsi="Arial" w:cs="Arial"/>
-        </w:rPr>
-      </w:pPr>
-    </w:p>
-    <w:p>
-      <w:pPr>
-        <w:spacing w:line="360" w:lineRule="auto"/>
-        <w:ind w:right="-568" w:firstLine="567"/>
-        <w:rPr>
-          <w:rFonts w:ascii="Arial" w:hAnsi="Arial" w:cs="Arial"/>
-        </w:rPr>
-      </w:pPr>
-    </w:p>
-    <w:p>
-      <w:pPr>
-        <w:spacing w:line="360" w:lineRule="auto"/>
-        <w:ind w:right="-568" w:firstLine="567"/>
-        <w:rPr>
-          <w:rFonts w:ascii="Arial" w:hAnsi="Arial" w:cs="Arial"/>
-        </w:rPr>
-      </w:pPr>
-    </w:p>
-    <w:p>
-      <w:pPr>
-        <w:spacing w:line="360" w:lineRule="auto"/>
-        <w:ind w:right="-568" w:firstLine="567"/>
-        <w:rPr>
-          <w:rFonts w:ascii="Arial" w:hAnsi="Arial" w:cs="Arial"/>
-        </w:rPr>
-      </w:pPr>
-    </w:p>
-    <w:p>
-      <w:pPr>
-        <w:spacing w:line="360" w:lineRule="auto"/>
-        <w:ind w:right="-568" w:firstLine="567"/>
-        <w:rPr>
-          <w:rFonts w:ascii="Arial" w:hAnsi="Arial" w:cs="Arial"/>
-        </w:rPr>
-      </w:pPr>
-    </w:p>
-    <w:p>
-      <w:pPr>
-        <w:spacing w:line="360" w:lineRule="auto"/>
-        <w:ind w:right="-568" w:firstLine="567"/>
-        <w:rPr>
-          <w:rFonts w:ascii="Arial" w:hAnsi="Arial" w:cs="Arial"/>
-        </w:rPr>
-      </w:pPr>
-    </w:p>
-    <w:p>
-      <w:pPr>
-        <w:spacing w:line="360" w:lineRule="auto"/>
-        <w:ind w:right="-568" w:firstLine="567"/>
-        <w:rPr>
-          <w:rFonts w:ascii="Arial" w:hAnsi="Arial" w:cs="Arial"/>
-        </w:rPr>
-      </w:pPr>
-    </w:p>
-    <w:p>
-      <w:pPr>
-        <w:spacing w:line="360" w:lineRule="auto"/>
-        <w:ind w:right="-568" w:firstLine="567"/>
-        <w:rPr>
-          <w:rFonts w:ascii="Arial" w:hAnsi="Arial" w:cs="Arial"/>
-        </w:rPr>
-      </w:pPr>
-    </w:p>
-    <w:p>
-      <w:pPr>
-        <w:spacing w:line="360" w:lineRule="auto"/>
-        <w:ind w:right="-568" w:firstLine="567"/>
-        <w:rPr>
-          <w:rFonts w:ascii="Arial" w:hAnsi="Arial" w:cs="Arial"/>
-        </w:rPr>
-      </w:pPr>
-      <w:bookmarkStart w:id="0" w:name="_GoBack"/>
-      <w:bookmarkEnd w:id="0"/>
+        <w:t xml:space="preserve">ABNT NBR ISO/IEC 12207:2009 - </w:t>
+      </w:r>
+      <w:r>
+        <w:rPr>
+          <w:rFonts w:ascii="Arial" w:hAnsi="Arial" w:cs="Arial"/>
+          <w:b/>
+        </w:rPr>
+        <w:t xml:space="preserve">Engenharia de sistemas e </w:t>
+      </w:r>
+      <w:r>
+        <w:rPr>
+          <w:rFonts w:ascii="Arial" w:hAnsi="Arial" w:cs="Arial"/>
+          <w:b/>
+          <w:i/>
+        </w:rPr>
+        <w:t>software</w:t>
+      </w:r>
+      <w:r>
+        <w:rPr>
+          <w:rFonts w:ascii="Arial" w:hAnsi="Arial" w:cs="Arial"/>
+          <w:b/>
+        </w:rPr>
+        <w:t xml:space="preserve"> - Processos de ciclo de vida de </w:t>
+      </w:r>
+      <w:r>
+        <w:rPr>
+          <w:rFonts w:ascii="Arial" w:hAnsi="Arial" w:cs="Arial"/>
+          <w:b/>
+          <w:i/>
+        </w:rPr>
+        <w:t>software</w:t>
+      </w:r>
+      <w:r>
+        <w:rPr>
+          <w:rFonts w:ascii="Arial" w:hAnsi="Arial" w:cs="Arial"/>
+        </w:rPr>
+        <w:t>. Disponível em: http://www.abntcatalogo.com.br/norma.aspx?ID=38643. Acesso em: Maio 2017.</w:t>
+      </w:r>
     </w:p>
     <w:p>
       <w:pPr>
         <w:spacing w:line="360" w:lineRule="auto"/>
         <w:ind w:right="-568"/>
         <w:jc w:val="both"/>
-      </w:pPr>
-      <w:r>
-        <w:rPr>
-          <w:rFonts w:ascii="Arial" w:hAnsi="Arial" w:cs="Arial"/>
-          <w:b/>
-        </w:rPr>
-        <w:lastRenderedPageBreak/>
-        <w:t>Referências</w:t>
-      </w:r>
-    </w:p>
-    <w:p>
-      <w:pPr>
-        <w:spacing w:line="360" w:lineRule="auto"/>
-        <w:ind w:right="-568"/>
-        <w:jc w:val="both"/>
-        <w:rPr>
-          <w:rFonts w:ascii="Arial" w:hAnsi="Arial" w:cs="Arial"/>
-        </w:rPr>
-      </w:pPr>
-      <w:r>
-        <w:rPr>
-          <w:rFonts w:ascii="Arial" w:hAnsi="Arial" w:cs="Arial"/>
-        </w:rPr>
-        <w:t xml:space="preserve">ABNT NBR ISO/IEC 12207:2009 - </w:t>
-      </w:r>
-      <w:r>
-        <w:rPr>
-          <w:rFonts w:ascii="Arial" w:hAnsi="Arial" w:cs="Arial"/>
-          <w:b/>
-        </w:rPr>
-        <w:t xml:space="preserve">Engenharia de sistemas e </w:t>
-      </w:r>
-      <w:r>
-        <w:rPr>
-          <w:rFonts w:ascii="Arial" w:hAnsi="Arial" w:cs="Arial"/>
-          <w:b/>
-          <w:i/>
-        </w:rPr>
-        <w:t>software</w:t>
-      </w:r>
-      <w:r>
-        <w:rPr>
-          <w:rFonts w:ascii="Arial" w:hAnsi="Arial" w:cs="Arial"/>
-          <w:b/>
-        </w:rPr>
-        <w:t xml:space="preserve"> - Processos de ciclo de vida de </w:t>
-      </w:r>
-      <w:r>
-        <w:rPr>
-          <w:rFonts w:ascii="Arial" w:hAnsi="Arial" w:cs="Arial"/>
-          <w:b/>
-          <w:i/>
-        </w:rPr>
-        <w:t>software</w:t>
-      </w:r>
-      <w:r>
-        <w:rPr>
-          <w:rFonts w:ascii="Arial" w:hAnsi="Arial" w:cs="Arial"/>
-        </w:rPr>
-        <w:t>. Disponível em: http://www.abntcatalogo.com.br/norma.aspx?ID=38643. Acesso em: Maio 2017.</w:t>
-      </w:r>
-    </w:p>
-    <w:p>
-      <w:pPr>
-        <w:spacing w:line="360" w:lineRule="auto"/>
-        <w:ind w:right="-568"/>
-        <w:jc w:val="both"/>
         <w:rPr>
           <w:rFonts w:ascii="Arial" w:hAnsi="Arial" w:cs="Arial"/>
         </w:rPr>
@@ -1545,81 +1134,6 @@
           <w:rFonts w:ascii="Arial" w:hAnsi="Arial" w:cs="Arial"/>
         </w:rPr>
         <w:t xml:space="preserve"> Artigo submetido para Revista Brasileira de Informática na Educação. v. 24, n. 3, Mar. 2016. </w:t>
-      </w:r>
-    </w:p>
-    <w:p>
-      <w:pPr>
-        <w:spacing w:line="360" w:lineRule="auto"/>
-        <w:ind w:right="-568"/>
-        <w:jc w:val="both"/>
-        <w:rPr>
-          <w:rFonts w:ascii="Arial" w:hAnsi="Arial" w:cs="Arial"/>
-        </w:rPr>
-      </w:pPr>
-      <w:r>
-        <w:rPr>
-          <w:rFonts w:ascii="Arial" w:hAnsi="Arial" w:cs="Arial"/>
-          <w:color w:val="222222"/>
-          <w:sz w:val="20"/>
-          <w:szCs w:val="20"/>
-          <w:shd w:val="clear" w:color="auto" w:fill="FFFFFF"/>
-        </w:rPr>
-        <w:t xml:space="preserve">BENITTI, Fabiane Barreto </w:t>
-      </w:r>
-      <w:proofErr w:type="spellStart"/>
-      <w:r>
-        <w:rPr>
-          <w:rFonts w:ascii="Arial" w:hAnsi="Arial" w:cs="Arial"/>
-          <w:color w:val="222222"/>
-          <w:sz w:val="20"/>
-          <w:szCs w:val="20"/>
-          <w:shd w:val="clear" w:color="auto" w:fill="FFFFFF"/>
-        </w:rPr>
-        <w:t>Vavassori</w:t>
-      </w:r>
-      <w:proofErr w:type="spellEnd"/>
-      <w:r>
-        <w:rPr>
-          <w:rFonts w:ascii="Arial" w:hAnsi="Arial" w:cs="Arial"/>
-          <w:color w:val="222222"/>
-          <w:sz w:val="20"/>
-          <w:szCs w:val="20"/>
-          <w:shd w:val="clear" w:color="auto" w:fill="FFFFFF"/>
-        </w:rPr>
-        <w:t xml:space="preserve"> et al. Experimentação com Robótica Educativa no Ensino Médio: ambiente, atividades e resultados. In:</w:t>
-      </w:r>
-      <w:r>
-        <w:rPr>
-          <w:rStyle w:val="apple-converted-space"/>
-          <w:rFonts w:ascii="Arial" w:hAnsi="Arial" w:cs="Arial"/>
-          <w:color w:val="222222"/>
-          <w:sz w:val="20"/>
-          <w:szCs w:val="20"/>
-          <w:shd w:val="clear" w:color="auto" w:fill="FFFFFF"/>
-        </w:rPr>
-        <w:t> </w:t>
-      </w:r>
-      <w:r>
-        <w:rPr>
-          <w:rFonts w:ascii="Arial" w:hAnsi="Arial" w:cs="Arial"/>
-          <w:b/>
-          <w:bCs/>
-          <w:color w:val="222222"/>
-          <w:sz w:val="20"/>
-          <w:szCs w:val="20"/>
-          <w:shd w:val="clear" w:color="auto" w:fill="FFFFFF"/>
-        </w:rPr>
-        <w:t>Anais do Workshop de Informática na Escola</w:t>
-      </w:r>
-      <w:r>
-        <w:rPr>
-          <w:rFonts w:ascii="Arial" w:hAnsi="Arial" w:cs="Arial"/>
-          <w:color w:val="222222"/>
-          <w:sz w:val="20"/>
-          <w:szCs w:val="20"/>
-          <w:shd w:val="clear" w:color="auto" w:fill="FFFFFF"/>
-        </w:rPr>
-        <w:t>. 2009. p. 1811-1820.</w:t>
       </w:r>
     </w:p>
     <w:p>
@@ -1893,9 +1407,6 @@
         <w:spacing w:line="360" w:lineRule="auto"/>
         <w:ind w:right="-568"/>
         <w:jc w:val="both"/>
-        <w:rPr>
-          <w:rFonts w:ascii="Arial" w:hAnsi="Arial" w:cs="Arial"/>
-        </w:rPr>
       </w:pPr>
       <w:r>
         <w:rPr>
@@ -1966,73 +1477,21 @@
         <w:spacing w:line="360" w:lineRule="auto"/>
         <w:ind w:right="-568"/>
         <w:jc w:val="both"/>
-      </w:pPr>
-      <w:r>
-        <w:t xml:space="preserve">Hour </w:t>
-      </w:r>
-      <w:proofErr w:type="spellStart"/>
-      <w:r>
-        <w:t>Of</w:t>
-      </w:r>
-      <w:proofErr w:type="spellEnd"/>
-      <w:r>
-        <w:t xml:space="preserve"> </w:t>
-      </w:r>
-      <w:proofErr w:type="spellStart"/>
-      <w:r>
-        <w:t>Code</w:t>
-      </w:r>
-      <w:proofErr w:type="spellEnd"/>
-      <w:r>
-        <w:t xml:space="preserve"> (2015) “</w:t>
-      </w:r>
-      <w:proofErr w:type="spellStart"/>
-      <w:r>
-        <w:t>Join</w:t>
-      </w:r>
-      <w:proofErr w:type="spellEnd"/>
-      <w:r>
-        <w:t xml:space="preserve"> </w:t>
-      </w:r>
-      <w:proofErr w:type="spellStart"/>
-      <w:r>
-        <w:t>the</w:t>
-      </w:r>
-      <w:proofErr w:type="spellEnd"/>
-      <w:r>
-        <w:t xml:space="preserve"> </w:t>
-      </w:r>
-      <w:proofErr w:type="spellStart"/>
-      <w:r>
-        <w:t>largest</w:t>
-      </w:r>
-      <w:proofErr w:type="spellEnd"/>
-      <w:r>
-        <w:t xml:space="preserve"> </w:t>
-      </w:r>
-      <w:proofErr w:type="spellStart"/>
-      <w:r>
-        <w:t>learning</w:t>
-      </w:r>
-      <w:proofErr w:type="spellEnd"/>
-      <w:r>
-        <w:t xml:space="preserve"> </w:t>
-      </w:r>
-      <w:proofErr w:type="spellStart"/>
-      <w:r>
-        <w:t>event</w:t>
-      </w:r>
-      <w:proofErr w:type="spellEnd"/>
-      <w:r>
-        <w:t xml:space="preserve"> in </w:t>
-      </w:r>
-      <w:proofErr w:type="spellStart"/>
-      <w:r>
-        <w:t>history</w:t>
-      </w:r>
-      <w:proofErr w:type="spellEnd"/>
-      <w:r>
-        <w:t>”, http://hourofcode.com/pt/, Junho/2015.</w:t>
+        <w:rPr>
+          <w:rFonts w:ascii="Arial" w:hAnsi="Arial" w:cs="Arial"/>
+        </w:rPr>
+      </w:pPr>
+      <w:r>
+        <w:rPr>
+          <w:rFonts w:ascii="Arial" w:hAnsi="Arial" w:cs="Arial"/>
+        </w:rPr>
+        <w:t>MIT, APP INVENTOR. Disponível em: &lt;http://appinventor.mit.edu</w:t>
+      </w:r>
+      <w:r>
+        <w:rPr>
+          <w:rFonts w:ascii="Arial" w:hAnsi="Arial" w:cs="Arial"/>
+        </w:rPr>
+        <w:t>/explore/about-us.html&gt;. Acesso em: 20 de abril de 2017.</w:t>
       </w:r>
     </w:p>
     <w:p>
@@ -2048,25 +1507,42 @@
         <w:rPr>
           <w:rFonts w:ascii="Arial" w:hAnsi="Arial" w:cs="Arial"/>
         </w:rPr>
-        <w:t>MIT,</w:t>
-      </w:r>
-      <w:r>
-        <w:rPr>
-          <w:rFonts w:ascii="Arial" w:hAnsi="Arial" w:cs="Arial"/>
-        </w:rPr>
-        <w:t xml:space="preserve"> 2014.</w:t>
-      </w:r>
-      <w:r>
-        <w:rPr>
-          <w:rFonts w:ascii="Arial" w:hAnsi="Arial" w:cs="Arial"/>
-        </w:rPr>
-        <w:t xml:space="preserve"> APP INVENTOR. Disponível em: &lt;http://appinventor.mit.edu</w:t>
-      </w:r>
-      <w:r>
-        <w:rPr>
-          <w:rFonts w:ascii="Arial" w:hAnsi="Arial" w:cs="Arial"/>
-        </w:rPr>
-        <w:t>/explore/about-us.html&gt;. Acesso em: 20 de abril de 2017.</w:t>
+        <w:t xml:space="preserve">PREECE, J. et al. </w:t>
+      </w:r>
+      <w:r>
+        <w:rPr>
+          <w:rFonts w:ascii="Arial" w:hAnsi="Arial" w:cs="Arial"/>
+          <w:b/>
+        </w:rPr>
+        <w:t>Design de interação:</w:t>
+      </w:r>
+      <w:r>
+        <w:rPr>
+          <w:rFonts w:ascii="Arial" w:hAnsi="Arial" w:cs="Arial"/>
+          <w:b/>
+          <w:bCs/>
+        </w:rPr>
+        <w:t xml:space="preserve"> além da interação homem-computador</w:t>
+      </w:r>
+      <w:r>
+        <w:rPr>
+          <w:rFonts w:ascii="Arial" w:hAnsi="Arial" w:cs="Arial"/>
+        </w:rPr>
+        <w:t xml:space="preserve">. Porto Alegre: </w:t>
+      </w:r>
+      <w:proofErr w:type="spellStart"/>
+      <w:r>
+        <w:rPr>
+          <w:rFonts w:ascii="Arial" w:hAnsi="Arial" w:cs="Arial"/>
+        </w:rPr>
+        <w:t>Bookman</w:t>
+      </w:r>
+      <w:proofErr w:type="spellEnd"/>
+      <w:r>
+        <w:rPr>
+          <w:rFonts w:ascii="Arial" w:hAnsi="Arial" w:cs="Arial"/>
+        </w:rPr>
+        <w:t>, 2005.</w:t>
       </w:r>
     </w:p>
     <w:p>
@@ -2082,183 +1558,7 @@
         <w:rPr>
           <w:rFonts w:ascii="Arial" w:hAnsi="Arial" w:cs="Arial"/>
         </w:rPr>
-        <w:t xml:space="preserve">MIT, 2015. </w:t>
-      </w:r>
-      <w:proofErr w:type="spellStart"/>
-      <w:r>
-        <w:rPr>
-          <w:rFonts w:ascii="Arial" w:hAnsi="Arial" w:cs="Arial"/>
-          <w:b/>
-        </w:rPr>
-        <w:t>Tutorials</w:t>
-      </w:r>
-      <w:proofErr w:type="spellEnd"/>
-      <w:r>
-        <w:rPr>
-          <w:rFonts w:ascii="Arial" w:hAnsi="Arial" w:cs="Arial"/>
-          <w:b/>
-        </w:rPr>
-        <w:t xml:space="preserve"> for </w:t>
-      </w:r>
-      <w:proofErr w:type="spellStart"/>
-      <w:r>
-        <w:rPr>
-          <w:rFonts w:ascii="Arial" w:hAnsi="Arial" w:cs="Arial"/>
-          <w:b/>
-        </w:rPr>
-        <w:t>App</w:t>
-      </w:r>
-      <w:proofErr w:type="spellEnd"/>
-      <w:r>
-        <w:rPr>
-          <w:rFonts w:ascii="Arial" w:hAnsi="Arial" w:cs="Arial"/>
-          <w:b/>
-        </w:rPr>
-        <w:t xml:space="preserve"> Inventor</w:t>
-      </w:r>
-      <w:r>
-        <w:rPr>
-          <w:rFonts w:ascii="Arial" w:hAnsi="Arial" w:cs="Arial"/>
-        </w:rPr>
-        <w:t>.  Disponível em: &lt;</w:t>
-      </w:r>
-      <w:r>
-        <w:rPr>
-          <w:rFonts w:ascii="Arial" w:hAnsi="Arial" w:cs="Arial"/>
-        </w:rPr>
-        <w:t>http://appinventor.mit.edu/explore/ai2/tutorials.html</w:t>
-      </w:r>
-      <w:r>
-        <w:rPr>
-          <w:rFonts w:ascii="Arial" w:hAnsi="Arial" w:cs="Arial"/>
-        </w:rPr>
-        <w:t>&gt;. Acesso em: Maio/2017</w:t>
-      </w:r>
-    </w:p>
-    <w:p>
-      <w:pPr>
-        <w:spacing w:line="360" w:lineRule="auto"/>
-        <w:ind w:right="-568"/>
-        <w:jc w:val="both"/>
-        <w:rPr>
-          <w:rFonts w:ascii="Arial" w:hAnsi="Arial" w:cs="Arial"/>
-        </w:rPr>
-      </w:pPr>
-      <w:r>
-        <w:rPr>
-          <w:rFonts w:ascii="Arial" w:hAnsi="Arial" w:cs="Arial"/>
-        </w:rPr>
-        <w:t xml:space="preserve">PREECE, J. et al. </w:t>
-      </w:r>
-      <w:r>
-        <w:rPr>
-          <w:rFonts w:ascii="Arial" w:hAnsi="Arial" w:cs="Arial"/>
-          <w:b/>
-        </w:rPr>
-        <w:t>Design de interação:</w:t>
-      </w:r>
-      <w:r>
-        <w:rPr>
-          <w:rFonts w:ascii="Arial" w:hAnsi="Arial" w:cs="Arial"/>
-          <w:b/>
-          <w:bCs/>
-        </w:rPr>
-        <w:t xml:space="preserve"> além da interação homem-computador</w:t>
-      </w:r>
-      <w:r>
-        <w:rPr>
-          <w:rFonts w:ascii="Arial" w:hAnsi="Arial" w:cs="Arial"/>
-        </w:rPr>
-        <w:t xml:space="preserve">. Porto Alegre: </w:t>
-      </w:r>
-      <w:proofErr w:type="spellStart"/>
-      <w:r>
-        <w:rPr>
-          <w:rFonts w:ascii="Arial" w:hAnsi="Arial" w:cs="Arial"/>
-        </w:rPr>
-        <w:t>Bookman</w:t>
-      </w:r>
-      <w:proofErr w:type="spellEnd"/>
-      <w:r>
-        <w:rPr>
-          <w:rFonts w:ascii="Arial" w:hAnsi="Arial" w:cs="Arial"/>
-        </w:rPr>
-        <w:t>, 2005.</w:t>
-      </w:r>
-    </w:p>
-    <w:p>
-      <w:pPr>
-        <w:spacing w:line="360" w:lineRule="auto"/>
-        <w:ind w:right="-568"/>
-        <w:jc w:val="both"/>
-        <w:rPr>
-          <w:rFonts w:ascii="Arial" w:hAnsi="Arial" w:cs="Arial"/>
-        </w:rPr>
-      </w:pPr>
-      <w:r>
-        <w:rPr>
-          <w:rFonts w:ascii="Arial" w:hAnsi="Arial" w:cs="Arial"/>
-        </w:rPr>
-        <w:t>SBC, 2017.</w:t>
-      </w:r>
-      <w:r>
-        <w:rPr>
-          <w:rFonts w:ascii="Arial" w:hAnsi="Arial" w:cs="Arial"/>
-        </w:rPr>
-        <w:t xml:space="preserve"> </w:t>
-      </w:r>
-      <w:r>
-        <w:rPr>
-          <w:rFonts w:ascii="Arial" w:hAnsi="Arial" w:cs="Arial"/>
-        </w:rPr>
-        <w:t>Sociedade Brasileira de Computação.</w:t>
-      </w:r>
-      <w:r>
-        <w:rPr>
-          <w:rFonts w:ascii="Arial" w:hAnsi="Arial" w:cs="Arial"/>
-        </w:rPr>
-        <w:t xml:space="preserve"> Disponível em: &lt;h</w:t>
-      </w:r>
-      <w:r>
-        <w:rPr>
-          <w:rFonts w:ascii="Arial" w:hAnsi="Arial" w:cs="Arial"/>
-        </w:rPr>
-        <w:t>ttp://www.sbc.org.br/institucional-3/chancela-sbc/computacao-na-escola</w:t>
-      </w:r>
-      <w:r>
-        <w:rPr>
-          <w:rFonts w:ascii="Arial" w:hAnsi="Arial" w:cs="Arial"/>
-        </w:rPr>
-        <w:t>&gt;. Acesso em: Maio/2017.</w:t>
-      </w:r>
-    </w:p>
-    <w:p>
-      <w:pPr>
-        <w:spacing w:line="360" w:lineRule="auto"/>
-        <w:ind w:right="-568"/>
-        <w:jc w:val="both"/>
-        <w:rPr>
-          <w:rFonts w:ascii="Arial" w:hAnsi="Arial" w:cs="Arial"/>
-        </w:rPr>
-      </w:pPr>
-      <w:r>
-        <w:rPr>
-          <w:rFonts w:ascii="Arial" w:hAnsi="Arial" w:cs="Arial"/>
-        </w:rPr>
-        <w:lastRenderedPageBreak/>
-        <w:t>SBC</w:t>
-      </w:r>
-      <w:r>
-        <w:rPr>
-          <w:rFonts w:ascii="Arial" w:hAnsi="Arial" w:cs="Arial"/>
-        </w:rPr>
-        <w:t>, 2005</w:t>
-      </w:r>
-      <w:r>
-        <w:rPr>
-          <w:rFonts w:ascii="Arial" w:hAnsi="Arial" w:cs="Arial"/>
-        </w:rPr>
-        <w:t xml:space="preserve">. </w:t>
+        <w:t xml:space="preserve">SBC. </w:t>
       </w:r>
       <w:r>
         <w:rPr>
@@ -2278,19 +1578,7 @@
         <w:rPr>
           <w:rFonts w:ascii="Arial" w:hAnsi="Arial" w:cs="Arial"/>
         </w:rPr>
-        <w:t>. Soc</w:t>
-      </w:r>
-      <w:r>
-        <w:rPr>
-          <w:rFonts w:ascii="Arial" w:hAnsi="Arial" w:cs="Arial"/>
-        </w:rPr>
-        <w:t>iedade Brasileira de Computação</w:t>
-      </w:r>
-      <w:r>
-        <w:rPr>
-          <w:rFonts w:ascii="Arial" w:hAnsi="Arial" w:cs="Arial"/>
-        </w:rPr>
-        <w:t>.</w:t>
+        <w:t>. Sociedade Brasileira de Computação, 2005.</w:t>
       </w:r>
     </w:p>
     <w:p>
@@ -3380,17 +2668,6 @@
       <w:szCs w:val="24"/>
     </w:rPr>
   </w:style>
-  <w:style w:type="character" w:styleId="Hyperlink">
-    <w:name w:val="Hyperlink"/>
-    <w:basedOn w:val="Fontepargpadro"/>
-    <w:uiPriority w:val="99"/>
-    <w:unhideWhenUsed/>
-    <w:rsid w:val="00DF6F82"/>
-    <w:rPr>
-      <w:color w:val="0563C1" w:themeColor="hyperlink"/>
-      <w:u w:val="single"/>
-    </w:rPr>
-  </w:style>
 </w:styles>
 </file>
 

--- a/Plano de Trabalho/Meu Plano de trabalho/Plano de Trabalho.docx
+++ b/Plano de Trabalho/Meu Plano de trabalho/Plano de Trabalho.docx
@@ -92,36 +92,8 @@
         <w:rPr>
           <w:rFonts w:ascii="Arial" w:hAnsi="Arial" w:cs="Arial"/>
         </w:rPr>
-        <w:t xml:space="preserve">Professora </w:t>
-      </w:r>
-      <w:r>
-        <w:rPr>
-          <w:rFonts w:ascii="Arial" w:hAnsi="Arial" w:cs="Arial"/>
-        </w:rPr>
-        <w:t xml:space="preserve">Orientadora: Christiane A. </w:t>
-      </w:r>
-      <w:proofErr w:type="spellStart"/>
-      <w:r>
-        <w:rPr>
-          <w:rFonts w:ascii="Arial" w:hAnsi="Arial" w:cs="Arial"/>
-        </w:rPr>
-        <w:t>Gresse</w:t>
-      </w:r>
-      <w:proofErr w:type="spellEnd"/>
-      <w:r>
-        <w:rPr>
-          <w:rFonts w:ascii="Arial" w:hAnsi="Arial" w:cs="Arial"/>
-        </w:rPr>
-        <w:t xml:space="preserve"> von </w:t>
-      </w:r>
-      <w:proofErr w:type="spellStart"/>
-      <w:r>
-        <w:rPr>
-          <w:rFonts w:ascii="Arial" w:hAnsi="Arial" w:cs="Arial"/>
-        </w:rPr>
-        <w:t>Wangenheim</w:t>
-      </w:r>
-      <w:proofErr w:type="spellEnd"/>
+        <w:t>Professora Orientadora: Christiane A. Gresse von Wangenheim</w:t>
+      </w:r>
     </w:p>
     <w:p>
       <w:pPr>
@@ -165,19 +137,7 @@
         <w:rPr>
           <w:rFonts w:ascii="Arial" w:hAnsi="Arial" w:cs="Arial"/>
         </w:rPr>
-        <w:t>A computação está cada vez mais presente no nosso cotidiano por meio dos diversos dispositivos digitais que estão se tornando indispensáveis para as nossas tarefas. Dessa forma, é essencial que o</w:t>
-      </w:r>
-      <w:r>
-        <w:rPr>
-          <w:rFonts w:ascii="Arial" w:hAnsi="Arial" w:cs="Arial"/>
-        </w:rPr>
-        <w:t xml:space="preserve">s profissionais do século XXI, independentemente da sua área de conhecimento, tenham uma compreensão dos princípios da </w:t>
-      </w:r>
-      <w:r>
-        <w:rPr>
-          <w:rFonts w:ascii="Arial" w:hAnsi="Arial" w:cs="Arial"/>
-        </w:rPr>
-        <w:t>Computação. O pensamento computacional, por exemplo, auxilia a análi</w:t>
+        <w:t>A computação está cada vez mais presente no nosso cotidiano por meio dos diversos dispositivos digitais que estão se tornando indispensáveis para as nossas tarefas. Dessa forma, é essencial que os profissionais do século XXI, independentemente da sua área de conhecimento, tenham uma compreensão dos princípios da Computação. O pensamento computacional, por exemplo, auxilia a análi</w:t>
       </w:r>
       <w:r>
         <w:rPr>
@@ -189,19 +149,7 @@
         <w:rPr>
           <w:rFonts w:ascii="Arial" w:hAnsi="Arial" w:cs="Arial"/>
         </w:rPr>
-        <w:t>e e desenvolvimento de soluções para os problemas que pod</w:t>
-      </w:r>
-      <w:r>
-        <w:rPr>
-          <w:rFonts w:ascii="Arial" w:hAnsi="Arial" w:cs="Arial"/>
-        </w:rPr>
-        <w:t xml:space="preserve">em ser resolvidos computacionalmente (CSTA,2016). Além disso, no Brasil, há uma necessidade de formar profissionais </w:t>
-      </w:r>
-      <w:r>
-        <w:rPr>
-          <w:rFonts w:ascii="Arial" w:hAnsi="Arial" w:cs="Arial"/>
-        </w:rPr>
-        <w:t xml:space="preserve">para o setor de </w:t>
+        <w:t xml:space="preserve">e e desenvolvimento de soluções para os problemas que podem ser resolvidos computacionalmente (CSTA,2016). Além disso, no Brasil, há uma necessidade de formar profissionais para o setor de </w:t>
       </w:r>
       <w:r>
         <w:rPr>
@@ -222,30 +170,196 @@
         <w:spacing w:line="360" w:lineRule="auto"/>
         <w:ind w:right="-568" w:firstLine="567"/>
         <w:jc w:val="both"/>
-      </w:pPr>
-      <w:r>
-        <w:rPr>
-          <w:rFonts w:ascii="Arial" w:hAnsi="Arial" w:cs="Arial"/>
-        </w:rPr>
-        <w:t xml:space="preserve">Com esta visão existe a </w:t>
-      </w:r>
-      <w:r>
-        <w:rPr>
-          <w:rFonts w:ascii="Arial" w:hAnsi="Arial" w:cs="Arial"/>
-        </w:rPr>
-        <w:t>tendência</w:t>
-      </w:r>
-      <w:r>
-        <w:rPr>
-          <w:rFonts w:ascii="Arial" w:hAnsi="Arial" w:cs="Arial"/>
-        </w:rPr>
-        <w:t xml:space="preserve"> de começar ensinar computação já no ensino </w:t>
-      </w:r>
-      <w:r>
-        <w:rPr>
-          <w:rFonts w:ascii="Arial" w:hAnsi="Arial" w:cs="Arial"/>
-        </w:rPr>
-        <w:t>Básico</w:t>
+        <w:rPr>
+          <w:rFonts w:ascii="Arial" w:hAnsi="Arial" w:cs="Arial"/>
+        </w:rPr>
+      </w:pPr>
+      <w:r>
+        <w:rPr>
+          <w:rFonts w:ascii="Arial" w:hAnsi="Arial" w:cs="Arial"/>
+        </w:rPr>
+        <w:t>A Sociedade Brasileira de Computação</w:t>
+      </w:r>
+      <w:r>
+        <w:rPr>
+          <w:rFonts w:ascii="Arial" w:hAnsi="Arial" w:cs="Arial"/>
+        </w:rPr>
+        <w:t xml:space="preserve"> </w:t>
+      </w:r>
+      <w:r>
+        <w:rPr>
+          <w:rFonts w:ascii="Arial" w:hAnsi="Arial" w:cs="Arial"/>
+        </w:rPr>
+        <w:t>(SBC, 2017)</w:t>
+      </w:r>
+      <w:r>
+        <w:rPr>
+          <w:rFonts w:ascii="Arial" w:hAnsi="Arial" w:cs="Arial"/>
+        </w:rPr>
+        <w:t xml:space="preserve"> </w:t>
+      </w:r>
+      <w:r>
+        <w:rPr>
+          <w:rFonts w:ascii="Arial" w:hAnsi="Arial" w:cs="Arial"/>
+        </w:rPr>
+        <w:t xml:space="preserve">entende que a Computação é uma ciência que deve ser </w:t>
+      </w:r>
+      <w:r>
+        <w:rPr>
+          <w:rFonts w:ascii="Arial" w:hAnsi="Arial" w:cs="Arial"/>
+        </w:rPr>
+        <w:t>ensinada</w:t>
+      </w:r>
+      <w:r>
+        <w:rPr>
+          <w:rFonts w:ascii="Arial" w:hAnsi="Arial" w:cs="Arial"/>
+        </w:rPr>
+        <w:t xml:space="preserve"> desde cedo </w:t>
+      </w:r>
+      <w:r>
+        <w:rPr>
+          <w:rFonts w:ascii="Arial" w:hAnsi="Arial" w:cs="Arial"/>
+        </w:rPr>
+        <w:t>para que no futuro tenhamos recursos humanos qualificados para enfrentar os desafios que advirão</w:t>
+      </w:r>
+      <w:r>
+        <w:rPr>
+          <w:rFonts w:ascii="Arial" w:hAnsi="Arial" w:cs="Arial"/>
+        </w:rPr>
+        <w:t xml:space="preserve">. </w:t>
+      </w:r>
+      <w:r>
+        <w:rPr>
+          <w:rFonts w:ascii="Arial" w:hAnsi="Arial" w:cs="Arial"/>
+        </w:rPr>
+        <w:t>Com esta visão existe a tendência de começar ensinar computação já no ensino Básico.</w:t>
+      </w:r>
+      <w:r>
+        <w:rPr>
+          <w:rFonts w:ascii="Arial" w:hAnsi="Arial" w:cs="Arial"/>
+        </w:rPr>
+        <w:t xml:space="preserve"> </w:t>
+      </w:r>
+      <w:r>
+        <w:rPr>
+          <w:rFonts w:ascii="Arial" w:hAnsi="Arial" w:cs="Arial"/>
+        </w:rPr>
+        <w:t>Para este fim</w:t>
+      </w:r>
+      <w:r>
+        <w:rPr>
+          <w:rFonts w:ascii="Arial" w:hAnsi="Arial" w:cs="Arial"/>
+        </w:rPr>
+        <w:t>,</w:t>
+      </w:r>
+      <w:r>
+        <w:rPr>
+          <w:rFonts w:ascii="Arial" w:hAnsi="Arial" w:cs="Arial"/>
+        </w:rPr>
+        <w:t xml:space="preserve"> </w:t>
+      </w:r>
+      <w:r>
+        <w:rPr>
+          <w:rFonts w:ascii="Arial" w:hAnsi="Arial" w:cs="Arial"/>
+        </w:rPr>
+        <w:t>existem diversas</w:t>
+      </w:r>
+      <w:r>
+        <w:rPr>
+          <w:rFonts w:ascii="Arial" w:hAnsi="Arial" w:cs="Arial"/>
+        </w:rPr>
+        <w:t xml:space="preserve"> unidades instrucionais, por exemplo por meio de programação de jogos ou animações com </w:t>
+      </w:r>
+      <w:r>
+        <w:rPr>
+          <w:rFonts w:ascii="Arial" w:hAnsi="Arial" w:cs="Arial"/>
+          <w:i/>
+        </w:rPr>
+        <w:t>Scratch</w:t>
+      </w:r>
+      <w:r>
+        <w:rPr>
+          <w:rFonts w:ascii="Arial" w:hAnsi="Arial" w:cs="Arial"/>
+        </w:rPr>
+        <w:t xml:space="preserve"> </w:t>
+      </w:r>
+      <w:r>
+        <w:rPr>
+          <w:rFonts w:ascii="Arial" w:hAnsi="Arial" w:cs="Arial"/>
+        </w:rPr>
+        <w:t>(</w:t>
+      </w:r>
+      <w:r>
+        <w:rPr>
+          <w:rFonts w:ascii="Arial" w:hAnsi="Arial" w:cs="Arial"/>
+        </w:rPr>
+        <w:t>OLIVEIRA</w:t>
+      </w:r>
+      <w:r>
+        <w:rPr>
+          <w:rFonts w:ascii="Arial" w:hAnsi="Arial" w:cs="Arial"/>
+        </w:rPr>
+        <w:t>, 2014)</w:t>
+      </w:r>
+      <w:r>
+        <w:rPr>
+          <w:rFonts w:ascii="Arial" w:hAnsi="Arial" w:cs="Arial"/>
+        </w:rPr>
+        <w:t xml:space="preserve">, exercícios de programação com </w:t>
+      </w:r>
+      <w:r>
+        <w:rPr>
+          <w:rFonts w:ascii="Arial" w:hAnsi="Arial" w:cs="Arial"/>
+        </w:rPr>
+        <w:t xml:space="preserve">blocos </w:t>
+      </w:r>
+      <w:r>
+        <w:rPr>
+          <w:rFonts w:ascii="Arial" w:hAnsi="Arial" w:cs="Arial"/>
+        </w:rPr>
+        <w:t>(</w:t>
+      </w:r>
+      <w:r>
+        <w:rPr>
+          <w:rFonts w:ascii="Arial" w:hAnsi="Arial" w:cs="Arial"/>
+        </w:rPr>
+        <w:t>WILSON</w:t>
+      </w:r>
+      <w:r>
+        <w:rPr>
+          <w:rFonts w:ascii="Arial" w:hAnsi="Arial" w:cs="Arial"/>
+        </w:rPr>
+        <w:t xml:space="preserve">, </w:t>
+      </w:r>
+      <w:r>
+        <w:rPr>
+          <w:rFonts w:ascii="Arial" w:hAnsi="Arial" w:cs="Arial"/>
+        </w:rPr>
+        <w:t>2015</w:t>
+      </w:r>
+      <w:r>
+        <w:rPr>
+          <w:rFonts w:ascii="Arial" w:hAnsi="Arial" w:cs="Arial"/>
+        </w:rPr>
+        <w:t xml:space="preserve">) ou robótica </w:t>
+      </w:r>
+      <w:r>
+        <w:rPr>
+          <w:rFonts w:ascii="Arial" w:hAnsi="Arial" w:cs="Arial"/>
+        </w:rPr>
+        <w:t>(</w:t>
+      </w:r>
+      <w:r>
+        <w:rPr>
+          <w:rFonts w:ascii="Arial" w:hAnsi="Arial" w:cs="Arial"/>
+        </w:rPr>
+        <w:t>BENITTI</w:t>
+      </w:r>
+      <w:r>
+        <w:rPr>
+          <w:rFonts w:ascii="Arial" w:hAnsi="Arial" w:cs="Arial"/>
+        </w:rPr>
+        <w:t>, 2009)</w:t>
       </w:r>
       <w:r>
         <w:rPr>
@@ -253,98 +367,144 @@
         </w:rPr>
         <w:t>.</w:t>
       </w:r>
-      <w:bookmarkStart w:id="0" w:name="_GoBack"/>
-      <w:bookmarkEnd w:id="0"/>
-    </w:p>
-    <w:p>
-      <w:pPr>
-        <w:tabs>
-          <w:tab w:val="left" w:pos="4395"/>
-        </w:tabs>
-        <w:spacing w:line="360" w:lineRule="auto"/>
-        <w:ind w:right="-568" w:firstLine="567"/>
-        <w:jc w:val="both"/>
-      </w:pPr>
-      <w:r>
-        <w:rPr>
-          <w:rFonts w:ascii="Arial" w:hAnsi="Arial" w:cs="Arial"/>
-        </w:rPr>
-        <w:t>Nesse contexto, diversos trabalhos foram real</w:t>
-      </w:r>
-      <w:r>
-        <w:rPr>
-          <w:rFonts w:ascii="Arial" w:hAnsi="Arial" w:cs="Arial"/>
-        </w:rPr>
-        <w:t xml:space="preserve">izados desenvolvendo uma unidade instrucional visando ensinar princípios da Ciência da Computação no ensino fundamental. Uma abordagem amplamente utilizada é ensinar os alunos a programar desenvolvendo </w:t>
-      </w:r>
-      <w:proofErr w:type="spellStart"/>
-      <w:r>
-        <w:rPr>
-          <w:rFonts w:ascii="Arial" w:hAnsi="Arial" w:cs="Arial"/>
+      <w:r>
+        <w:rPr>
+          <w:rFonts w:ascii="Arial" w:hAnsi="Arial" w:cs="Arial"/>
+        </w:rPr>
+        <w:t xml:space="preserve"> Uma alternativa é ensinar o desenvolvimento de </w:t>
+      </w:r>
+      <w:r>
+        <w:rPr>
+          <w:rFonts w:ascii="Arial" w:hAnsi="Arial" w:cs="Arial"/>
+          <w:i/>
         </w:rPr>
         <w:t>apps</w:t>
       </w:r>
-      <w:proofErr w:type="spellEnd"/>
-      <w:r>
-        <w:rPr>
-          <w:rFonts w:ascii="Arial" w:hAnsi="Arial" w:cs="Arial"/>
-        </w:rPr>
-        <w:t xml:space="preserve"> em celulares por meio da ferramenta </w:t>
-      </w:r>
-      <w:proofErr w:type="spellStart"/>
-      <w:r>
-        <w:rPr>
-          <w:rFonts w:ascii="Arial" w:hAnsi="Arial" w:cs="Arial"/>
-        </w:rPr>
-        <w:t>App</w:t>
-      </w:r>
-      <w:proofErr w:type="spellEnd"/>
-      <w:r>
-        <w:rPr>
-          <w:rFonts w:ascii="Arial" w:hAnsi="Arial" w:cs="Arial"/>
-        </w:rPr>
-        <w:t xml:space="preserve"> Inventor </w:t>
-      </w:r>
-      <w:r>
-        <w:rPr>
-          <w:rFonts w:ascii="Arial" w:hAnsi="Arial" w:cs="Arial"/>
-        </w:rPr>
-        <w:t xml:space="preserve">(MIT) (DANIEL et al, 2017). Porém, são poucos que integram as disciplinas de Engenharia de </w:t>
+      <w:r>
+        <w:rPr>
+          <w:rFonts w:ascii="Arial" w:hAnsi="Arial" w:cs="Arial"/>
+        </w:rPr>
+        <w:t xml:space="preserve"> em celulares utilizando App Inventor (MIT,</w:t>
+      </w:r>
+      <w:r>
+        <w:rPr>
+          <w:rFonts w:ascii="Arial" w:hAnsi="Arial" w:cs="Arial"/>
+        </w:rPr>
+        <w:t xml:space="preserve"> 2014</w:t>
+      </w:r>
+      <w:r>
+        <w:rPr>
+          <w:rFonts w:ascii="Arial" w:hAnsi="Arial" w:cs="Arial"/>
+        </w:rPr>
+        <w:t xml:space="preserve">). Neste contexto </w:t>
+      </w:r>
+      <w:r>
+        <w:rPr>
+          <w:rFonts w:ascii="Arial" w:hAnsi="Arial" w:cs="Arial"/>
+        </w:rPr>
+        <w:t xml:space="preserve">já existem alguns tutoriais (MIT, </w:t>
+      </w:r>
+      <w:r>
+        <w:rPr>
+          <w:rFonts w:ascii="Arial" w:hAnsi="Arial" w:cs="Arial"/>
+        </w:rPr>
+        <w:t>2017</w:t>
+      </w:r>
+      <w:r>
+        <w:rPr>
+          <w:rFonts w:ascii="Arial" w:hAnsi="Arial" w:cs="Arial"/>
+        </w:rPr>
+        <w:t xml:space="preserve">) e também unidades instrucionais que ensinam fazer um </w:t>
       </w:r>
       <w:r>
         <w:rPr>
           <w:rFonts w:ascii="Arial" w:hAnsi="Arial" w:cs="Arial"/>
           <w:i/>
         </w:rPr>
+        <w:t>app</w:t>
+      </w:r>
+      <w:r>
+        <w:rPr>
+          <w:rFonts w:ascii="Arial" w:hAnsi="Arial" w:cs="Arial"/>
+        </w:rPr>
+        <w:t>. Estas unidades instrucionais tipicamente enfocam no ensino da programação</w:t>
+      </w:r>
+      <w:r>
+        <w:rPr>
+          <w:rFonts w:ascii="Arial" w:hAnsi="Arial" w:cs="Arial"/>
+        </w:rPr>
+        <w:t>,</w:t>
+      </w:r>
+      <w:r>
+        <w:rPr>
+          <w:rFonts w:ascii="Arial" w:hAnsi="Arial" w:cs="Arial"/>
+        </w:rPr>
+        <w:t xml:space="preserve"> não abordando o ensino de conceitos de Engenharia de </w:t>
+      </w:r>
+      <w:r>
+        <w:rPr>
+          <w:rFonts w:ascii="Arial" w:hAnsi="Arial" w:cs="Arial"/>
+          <w:i/>
+        </w:rPr>
         <w:t>Software</w:t>
       </w:r>
       <w:r>
         <w:rPr>
           <w:rFonts w:ascii="Arial" w:hAnsi="Arial" w:cs="Arial"/>
         </w:rPr>
-        <w:t xml:space="preserve"> (ES) e Engenharia de Usabilidade (EU) no seu plano de ensino. </w:t>
-      </w:r>
-    </w:p>
-    <w:p>
-      <w:pPr>
-        <w:tabs>
-          <w:tab w:val="left" w:pos="4395"/>
-        </w:tabs>
-        <w:spacing w:line="360" w:lineRule="auto"/>
-        <w:ind w:right="-568" w:firstLine="567"/>
-        <w:jc w:val="both"/>
-      </w:pPr>
-      <w:r>
-        <w:rPr>
-          <w:rFonts w:ascii="Arial" w:hAnsi="Arial" w:cs="Arial"/>
-        </w:rPr>
-        <w:t>O guia CSTA K-12 (2016), utilizado como referência para aplicar o ensino da Ciência da Comput</w:t>
-      </w:r>
-      <w:r>
-        <w:rPr>
-          <w:rFonts w:ascii="Arial" w:hAnsi="Arial" w:cs="Arial"/>
-        </w:rPr>
-        <w:t xml:space="preserve">ação no ensino fundamental, define que os alunos devem ter conhecimentos e habilidades na área de ES, como: processos de ciclo de vida de </w:t>
+        <w:t xml:space="preserve"> (ES) e/ou Engenharia de Usabilidade (EU).</w:t>
+      </w:r>
+    </w:p>
+    <w:p>
+      <w:pPr>
+        <w:spacing w:line="360" w:lineRule="auto"/>
+        <w:ind w:right="-568" w:firstLine="567"/>
+        <w:jc w:val="both"/>
+        <w:rPr>
+          <w:rFonts w:ascii="Arial" w:hAnsi="Arial" w:cs="Arial"/>
+        </w:rPr>
+      </w:pPr>
+      <w:r>
+        <w:rPr>
+          <w:rFonts w:ascii="Arial" w:hAnsi="Arial" w:cs="Arial"/>
+        </w:rPr>
+        <w:t>Por</w:t>
+      </w:r>
+      <w:r>
+        <w:rPr>
+          <w:rFonts w:ascii="Arial" w:hAnsi="Arial" w:cs="Arial"/>
+        </w:rPr>
+        <w:t>é</w:t>
+      </w:r>
+      <w:r>
+        <w:rPr>
+          <w:rFonts w:ascii="Arial" w:hAnsi="Arial" w:cs="Arial"/>
+        </w:rPr>
+        <w:t>m</w:t>
+      </w:r>
+      <w:r>
+        <w:rPr>
+          <w:rFonts w:ascii="Arial" w:hAnsi="Arial" w:cs="Arial"/>
+        </w:rPr>
+        <w:t>,</w:t>
+      </w:r>
+      <w:r>
+        <w:rPr>
+          <w:rFonts w:ascii="Arial" w:hAnsi="Arial" w:cs="Arial"/>
+        </w:rPr>
+        <w:t xml:space="preserve"> para ensinar computação de forma </w:t>
+      </w:r>
+      <w:r>
+        <w:rPr>
+          <w:rFonts w:ascii="Arial" w:hAnsi="Arial" w:cs="Arial"/>
+        </w:rPr>
+        <w:t>mais completa</w:t>
+      </w:r>
+      <w:r>
+        <w:rPr>
+          <w:rFonts w:ascii="Arial" w:hAnsi="Arial" w:cs="Arial"/>
+        </w:rPr>
+        <w:t xml:space="preserve"> é importante também ensinar competências de ES, como: atividades de análise de requisitos e testes de </w:t>
       </w:r>
       <w:r>
         <w:rPr>
@@ -357,151 +517,165 @@
         <w:rPr>
           <w:rFonts w:ascii="Arial" w:hAnsi="Arial" w:cs="Arial"/>
         </w:rPr>
-        <w:t xml:space="preserve">, teste de </w:t>
+        <w:t xml:space="preserve">, como também competências relacionada a EU, como por exemplo, a análise de contexto, prototipação de telas e a realização de testes de usabilidade (CSTA, 2016). A integração destes conceitos no ensino de computação é essencial para assegurar o desenvolvimento de aplicativos com confiabilidade e usabilidade, fatores determinantes de sucesso dos </w:t>
       </w:r>
       <w:r>
         <w:rPr>
           <w:rFonts w:ascii="Arial" w:hAnsi="Arial" w:cs="Arial"/>
           <w:i/>
         </w:rPr>
-        <w:t>software</w:t>
-      </w:r>
-      <w:r>
-        <w:rPr>
-          <w:rFonts w:ascii="Arial" w:hAnsi="Arial" w:cs="Arial"/>
-        </w:rPr>
-        <w:t xml:space="preserve">, técnicas de levantamento de requisitos para criar soluções de </w:t>
+        <w:t>apps</w:t>
       </w:r>
       <w:r>
         <w:rPr>
           <w:rFonts w:ascii="Arial" w:hAnsi="Arial" w:cs="Arial"/>
           <w:i/>
         </w:rPr>
-        <w:t>software</w:t>
-      </w:r>
-      <w:r>
-        <w:rPr>
-          <w:rFonts w:ascii="Arial" w:hAnsi="Arial" w:cs="Arial"/>
-        </w:rPr>
-        <w:t>, como pesquisa, en</w:t>
-      </w:r>
-      <w:r>
-        <w:rPr>
-          <w:rFonts w:ascii="Arial" w:hAnsi="Arial" w:cs="Arial"/>
-        </w:rPr>
-        <w:t xml:space="preserve">trevistas, dentre outras. SWEBOK define a ES como aplicação de uma abordagem sistemática, disciplinada e mensurável ao desenvolvimento, operação e manutenção de </w:t>
-      </w:r>
-      <w:r>
-        <w:rPr>
-          <w:rFonts w:ascii="Arial" w:hAnsi="Arial" w:cs="Arial"/>
-          <w:i/>
-        </w:rPr>
-        <w:t>software</w:t>
-      </w:r>
-      <w:r>
-        <w:rPr>
-          <w:rFonts w:ascii="Arial" w:hAnsi="Arial" w:cs="Arial"/>
-        </w:rPr>
-        <w:t xml:space="preserve"> (BOURQUE &amp; FARLEY, 2014). </w:t>
-      </w:r>
-    </w:p>
-    <w:p>
-      <w:pPr>
-        <w:tabs>
-          <w:tab w:val="left" w:pos="4395"/>
-        </w:tabs>
-        <w:spacing w:line="360" w:lineRule="auto"/>
-        <w:ind w:right="-568" w:firstLine="567"/>
-        <w:jc w:val="both"/>
-      </w:pPr>
-      <w:r>
-        <w:rPr>
-          <w:rFonts w:ascii="Arial" w:hAnsi="Arial" w:cs="Arial"/>
-        </w:rPr>
-        <w:t>O guia ainda cita a necessidade de aplicar atividades relac</w:t>
-      </w:r>
-      <w:r>
-        <w:rPr>
-          <w:rFonts w:ascii="Arial" w:hAnsi="Arial" w:cs="Arial"/>
-        </w:rPr>
-        <w:t xml:space="preserve">ionada a EU, como por exemplo, redesenhar interfaces de usuários em aplicativos móveis para ser mais inclusivo e acessível, minimizando o impacto relativo a </w:t>
-      </w:r>
-      <w:r>
-        <w:rPr>
-          <w:rFonts w:ascii="Arial" w:hAnsi="Arial" w:cs="Arial"/>
-          <w:i/>
-        </w:rPr>
-        <w:t>designer.</w:t>
-      </w:r>
-      <w:r>
-        <w:rPr>
-          <w:rFonts w:ascii="Arial" w:hAnsi="Arial" w:cs="Arial"/>
-        </w:rPr>
-        <w:t xml:space="preserve"> Segundo PREECE (2005), a EU é um </w:t>
-      </w:r>
+        <w:t xml:space="preserve"> </w:t>
+      </w:r>
+      <w:r>
+        <w:rPr>
+          <w:rFonts w:ascii="Arial" w:hAnsi="Arial" w:cs="Arial"/>
+        </w:rPr>
+        <w:t>(PREECE et al., 2005)</w:t>
+      </w:r>
+      <w:r>
+        <w:rPr>
+          <w:rFonts w:ascii="Arial" w:hAnsi="Arial" w:cs="Arial"/>
+        </w:rPr>
+        <w:t>.</w:t>
+      </w:r>
+    </w:p>
+    <w:p>
+      <w:pPr>
+        <w:spacing w:line="360" w:lineRule="auto"/>
+        <w:ind w:right="-568" w:firstLine="567"/>
+        <w:jc w:val="both"/>
+        <w:rPr>
+          <w:rFonts w:ascii="Arial" w:hAnsi="Arial" w:cs="Arial"/>
+        </w:rPr>
+      </w:pPr>
       <w:r>
         <w:rPr>
           <w:rFonts w:ascii="Arial" w:hAnsi="Arial" w:cs="Arial"/>
         </w:rPr>
         <w:lastRenderedPageBreak/>
-        <w:t xml:space="preserve">fator determinante para que os produtos sejam fáceis de </w:t>
-      </w:r>
-      <w:r>
-        <w:rPr>
-          <w:rFonts w:ascii="Arial" w:hAnsi="Arial" w:cs="Arial"/>
-        </w:rPr>
-        <w:t xml:space="preserve">usar, eficiente e agradáveis, sob a ótica do usuário. </w:t>
-      </w:r>
-    </w:p>
-    <w:p>
-      <w:pPr>
-        <w:tabs>
-          <w:tab w:val="left" w:pos="4395"/>
-        </w:tabs>
-        <w:spacing w:line="360" w:lineRule="auto"/>
-        <w:ind w:right="-568" w:firstLine="567"/>
-        <w:jc w:val="both"/>
-        <w:rPr>
-          <w:rFonts w:ascii="Arial" w:hAnsi="Arial" w:cs="Arial"/>
-        </w:rPr>
-      </w:pPr>
-      <w:r>
-        <w:rPr>
-          <w:rFonts w:ascii="Arial" w:hAnsi="Arial" w:cs="Arial"/>
-        </w:rPr>
-        <w:t>Atualmente, os trabalhos realizados que desenvolvem unidades instrucionais para o ensino da Ciência da Computação no ensino fundamental integram superficialmente a ES e a EU. ALVES et al (2016) desenvo</w:t>
-      </w:r>
-      <w:r>
-        <w:rPr>
-          <w:rFonts w:ascii="Arial" w:hAnsi="Arial" w:cs="Arial"/>
-        </w:rPr>
-        <w:t>lveram uma unidade instrucional multidisciplinar no qual ensinaram de forma básica o ciclo de vida de ES para projetar resoluções de problemas de forma básica. No que se refere a EU, a maioria dos estudos pesquisados focam na graduação. SOMMARIVA (2012) de</w:t>
-      </w:r>
-      <w:r>
-        <w:rPr>
-          <w:rFonts w:ascii="Arial" w:hAnsi="Arial" w:cs="Arial"/>
-        </w:rPr>
-        <w:t>senvolveu um jogo que tem como objetivo apoiar o ensino da EU, abordando assuntos como ciclo de vida de EU, análise de requisitos, avaliação heurística. SOUZA e SPINOLA (2006) fornecem uma visão geral dos conceitos de usabilidade discutindo os principais r</w:t>
-      </w:r>
-      <w:r>
-        <w:rPr>
-          <w:rFonts w:ascii="Arial" w:hAnsi="Arial" w:cs="Arial"/>
-        </w:rPr>
-        <w:t xml:space="preserve">equisitos para projetar interfaces em dispositivos móveis. Conforme visto, vários trabalhos instruem as áreas de ES e EU, porém nenhum integram-nas sistematicamente para o ensino da Ciência da Computação no ensino fundamental. </w:t>
-      </w:r>
-    </w:p>
-    <w:p>
-      <w:pPr>
-        <w:tabs>
-          <w:tab w:val="left" w:pos="4395"/>
-        </w:tabs>
-        <w:spacing w:line="360" w:lineRule="auto"/>
-        <w:ind w:right="-568" w:firstLine="567"/>
-        <w:jc w:val="both"/>
-        <w:rPr>
-          <w:rFonts w:ascii="Arial" w:hAnsi="Arial" w:cs="Arial"/>
-        </w:rPr>
-      </w:pPr>
+        <w:t>A</w:t>
+      </w:r>
+      <w:r>
+        <w:rPr>
+          <w:rFonts w:ascii="Arial" w:hAnsi="Arial" w:cs="Arial"/>
+        </w:rPr>
+        <w:t>tualmente</w:t>
+      </w:r>
+      <w:r>
+        <w:rPr>
+          <w:rFonts w:ascii="Arial" w:hAnsi="Arial" w:cs="Arial"/>
+        </w:rPr>
+        <w:t>,</w:t>
+      </w:r>
+      <w:r>
+        <w:rPr>
+          <w:rFonts w:ascii="Arial" w:hAnsi="Arial" w:cs="Arial"/>
+        </w:rPr>
+        <w:t xml:space="preserve"> o ensino de </w:t>
+      </w:r>
+      <w:r>
+        <w:rPr>
+          <w:rFonts w:ascii="Arial" w:hAnsi="Arial" w:cs="Arial"/>
+        </w:rPr>
+        <w:t>computação no nível de Ensino Bá</w:t>
+      </w:r>
+      <w:r>
+        <w:rPr>
+          <w:rFonts w:ascii="Arial" w:hAnsi="Arial" w:cs="Arial"/>
+        </w:rPr>
+        <w:t xml:space="preserve">sico foca muito </w:t>
+      </w:r>
+      <w:r>
+        <w:rPr>
+          <w:rFonts w:ascii="Arial" w:hAnsi="Arial" w:cs="Arial"/>
+        </w:rPr>
+        <w:t xml:space="preserve">na parte da programação. </w:t>
+      </w:r>
+      <w:r>
+        <w:rPr>
+          <w:rFonts w:ascii="Arial" w:hAnsi="Arial" w:cs="Arial"/>
+        </w:rPr>
+        <w:t>Além disso, o</w:t>
+      </w:r>
+      <w:r>
+        <w:rPr>
+          <w:rFonts w:ascii="Arial" w:hAnsi="Arial" w:cs="Arial"/>
+        </w:rPr>
+        <w:t xml:space="preserve"> ensino de conceitos de ES e/ou EU se restringe ao ensino superior.</w:t>
+      </w:r>
+      <w:r>
+        <w:rPr>
+          <w:rFonts w:ascii="Arial" w:hAnsi="Arial" w:cs="Arial"/>
+        </w:rPr>
+        <w:t xml:space="preserve"> </w:t>
+      </w:r>
+      <w:r>
+        <w:rPr>
+          <w:rFonts w:ascii="Arial" w:hAnsi="Arial" w:cs="Arial"/>
+        </w:rPr>
+        <w:t>Desta forma</w:t>
+      </w:r>
+      <w:r>
+        <w:rPr>
+          <w:rFonts w:ascii="Arial" w:hAnsi="Arial" w:cs="Arial"/>
+        </w:rPr>
+        <w:t>,</w:t>
+      </w:r>
+      <w:r>
+        <w:rPr>
+          <w:rFonts w:ascii="Arial" w:hAnsi="Arial" w:cs="Arial"/>
+        </w:rPr>
+        <w:t xml:space="preserve"> faltam</w:t>
+      </w:r>
+      <w:r>
+        <w:rPr>
+          <w:rFonts w:ascii="Arial" w:hAnsi="Arial" w:cs="Arial"/>
+        </w:rPr>
+        <w:t xml:space="preserve"> </w:t>
+      </w:r>
+      <w:r>
+        <w:rPr>
+          <w:rFonts w:ascii="Arial" w:hAnsi="Arial" w:cs="Arial"/>
+        </w:rPr>
+        <w:t>unidades instrucionais que sistematicamente integram estes co</w:t>
+      </w:r>
+      <w:r>
+        <w:rPr>
+          <w:rFonts w:ascii="Arial" w:hAnsi="Arial" w:cs="Arial"/>
+        </w:rPr>
+        <w:t>nceitos de forma apropriado no E</w:t>
+      </w:r>
+      <w:r>
+        <w:rPr>
+          <w:rFonts w:ascii="Arial" w:hAnsi="Arial" w:cs="Arial"/>
+        </w:rPr>
+        <w:t xml:space="preserve">nsino </w:t>
+      </w:r>
+      <w:r>
+        <w:rPr>
+          <w:rFonts w:ascii="Arial" w:hAnsi="Arial" w:cs="Arial"/>
+        </w:rPr>
+        <w:t>B</w:t>
+      </w:r>
+      <w:r>
+        <w:rPr>
+          <w:rFonts w:ascii="Arial" w:hAnsi="Arial" w:cs="Arial"/>
+        </w:rPr>
+        <w:t>ásico.</w:t>
+      </w:r>
+      <w:r>
+        <w:rPr>
+          <w:rFonts w:ascii="Arial" w:hAnsi="Arial" w:cs="Arial"/>
+        </w:rPr>
+        <w:t xml:space="preserve"> </w:t>
+      </w:r>
     </w:p>
     <w:p>
       <w:pPr>
@@ -537,47 +711,32 @@
         <w:rPr>
           <w:rFonts w:ascii="Arial" w:hAnsi="Arial" w:cs="Arial"/>
         </w:rPr>
-        <w:t>Este trabalho tem</w:t>
-      </w:r>
-      <w:r>
-        <w:rPr>
-          <w:rFonts w:ascii="Arial" w:hAnsi="Arial" w:cs="Arial"/>
-        </w:rPr>
-        <w:t xml:space="preserve"> como objetivo o desenvolvimento sistemático de um modelo de ensino de ES e EU para o desenvolvimento de aplicativos móveis no Ensino Fundamental 2 com o ambiente de programação </w:t>
-      </w:r>
-      <w:proofErr w:type="spellStart"/>
-      <w:r>
-        <w:rPr>
-          <w:rFonts w:ascii="Arial" w:hAnsi="Arial" w:cs="Arial"/>
-        </w:rPr>
-        <w:t>App</w:t>
-      </w:r>
-      <w:proofErr w:type="spellEnd"/>
-      <w:r>
-        <w:rPr>
-          <w:rFonts w:ascii="Arial" w:hAnsi="Arial" w:cs="Arial"/>
-        </w:rPr>
-        <w:t xml:space="preserve"> Inventor. O desenvolvimento deste modelo engloba a definição de um process</w:t>
-      </w:r>
-      <w:r>
-        <w:rPr>
-          <w:rFonts w:ascii="Arial" w:hAnsi="Arial" w:cs="Arial"/>
-        </w:rPr>
-        <w:t xml:space="preserve">o de desenvolvimento de </w:t>
-      </w:r>
-      <w:proofErr w:type="spellStart"/>
-      <w:r>
-        <w:rPr>
-          <w:rFonts w:ascii="Arial" w:hAnsi="Arial" w:cs="Arial"/>
+        <w:t xml:space="preserve">Este trabalho tem como objetivo o desenvolvimento sistemático de um modelo de ensino de ES e EU para o desenvolvimento de aplicativos móveis no Ensino Fundamental 2 com o ambiente de programação App Inventor. O desenvolvimento deste modelo engloba a definição de um processo de desenvolvimento de </w:t>
+      </w:r>
+      <w:r>
+        <w:rPr>
+          <w:rFonts w:ascii="Arial" w:hAnsi="Arial" w:cs="Arial"/>
+          <w:i/>
         </w:rPr>
         <w:t>apps</w:t>
       </w:r>
-      <w:proofErr w:type="spellEnd"/>
-      <w:r>
-        <w:rPr>
-          <w:rFonts w:ascii="Arial" w:hAnsi="Arial" w:cs="Arial"/>
-        </w:rPr>
-        <w:t xml:space="preserve"> integrando sistematicamente práticas de ES e EU.</w:t>
+      <w:r>
+        <w:rPr>
+          <w:rFonts w:ascii="Arial" w:hAnsi="Arial" w:cs="Arial"/>
+        </w:rPr>
+        <w:t xml:space="preserve"> integrando sistematicamente práticas de ES e EU</w:t>
+      </w:r>
+      <w:r>
+        <w:rPr>
+          <w:rFonts w:ascii="Arial" w:hAnsi="Arial" w:cs="Arial"/>
+        </w:rPr>
+        <w:t>, que será ensinado como parte da unidade instrucional</w:t>
+      </w:r>
+      <w:r>
+        <w:rPr>
+          <w:rFonts w:ascii="Arial" w:hAnsi="Arial" w:cs="Arial"/>
+        </w:rPr>
+        <w:t>.</w:t>
       </w:r>
     </w:p>
     <w:p>
@@ -664,403 +823,595 @@
         <w:rPr>
           <w:rFonts w:ascii="Arial" w:hAnsi="Arial" w:cs="Arial"/>
         </w:rPr>
-        <w:t>O1. Analisar a fundamentação teórica sintetizando os conceitos básicos em relação ao ensino de computação no e</w:t>
-      </w:r>
-      <w:r>
-        <w:rPr>
-          <w:rFonts w:ascii="Arial" w:hAnsi="Arial" w:cs="Arial"/>
-        </w:rPr>
-        <w:t xml:space="preserve">nsino fundamental 2, ao ambiente de programação </w:t>
-      </w:r>
-      <w:proofErr w:type="spellStart"/>
-      <w:r>
-        <w:rPr>
-          <w:rFonts w:ascii="Arial" w:hAnsi="Arial" w:cs="Arial"/>
-        </w:rPr>
-        <w:t>App</w:t>
-      </w:r>
-      <w:proofErr w:type="spellEnd"/>
-      <w:r>
-        <w:rPr>
-          <w:rFonts w:ascii="Arial" w:hAnsi="Arial" w:cs="Arial"/>
-        </w:rPr>
-        <w:t xml:space="preserve"> Inventor, e à ES e EU.</w:t>
-      </w:r>
-    </w:p>
-    <w:p>
-      <w:pPr>
-        <w:spacing w:line="360" w:lineRule="auto"/>
-        <w:ind w:right="-568" w:firstLine="567"/>
-        <w:jc w:val="both"/>
-        <w:rPr>
-          <w:rFonts w:ascii="Arial" w:hAnsi="Arial" w:cs="Arial"/>
-        </w:rPr>
-      </w:pPr>
-      <w:r>
-        <w:rPr>
-          <w:rFonts w:ascii="Arial" w:hAnsi="Arial" w:cs="Arial"/>
-        </w:rPr>
-        <w:t>O2. Levantamento do estado da arte e prática por meio da revisão sistemática de literatura para entender como atualmente os conceitos de ES e EU são ensinados no nível do ensino fun</w:t>
-      </w:r>
-      <w:r>
-        <w:rPr>
-          <w:rFonts w:ascii="Arial" w:hAnsi="Arial" w:cs="Arial"/>
-        </w:rPr>
-        <w:t>damental.</w:t>
-      </w:r>
-    </w:p>
-    <w:p>
-      <w:pPr>
-        <w:spacing w:line="360" w:lineRule="auto"/>
-        <w:ind w:right="-568" w:firstLine="567"/>
-        <w:jc w:val="both"/>
-        <w:rPr>
-          <w:rFonts w:ascii="Arial" w:hAnsi="Arial" w:cs="Arial"/>
-        </w:rPr>
-      </w:pPr>
-      <w:r>
-        <w:rPr>
-          <w:rFonts w:ascii="Arial" w:hAnsi="Arial" w:cs="Arial"/>
-        </w:rPr>
-        <w:t>O3. Evoluir uma unidade instrucional para o ensino de desenvolvimento de aplicativos integrando o ensino de ES e EU.</w:t>
-      </w:r>
-    </w:p>
-    <w:p>
-      <w:pPr>
-        <w:spacing w:line="360" w:lineRule="auto"/>
-        <w:ind w:right="-568" w:firstLine="567"/>
-        <w:jc w:val="both"/>
-        <w:rPr>
-          <w:rFonts w:ascii="Arial" w:hAnsi="Arial" w:cs="Arial"/>
-        </w:rPr>
-      </w:pPr>
-      <w:r>
-        <w:rPr>
-          <w:rFonts w:ascii="Arial" w:hAnsi="Arial" w:cs="Arial"/>
+        <w:t>O1. Aná</w:t>
+      </w:r>
+      <w:r>
+        <w:rPr>
+          <w:rFonts w:ascii="Arial" w:hAnsi="Arial" w:cs="Arial"/>
+        </w:rPr>
+        <w:t>lise</w:t>
+      </w:r>
+      <w:r>
+        <w:rPr>
+          <w:rFonts w:ascii="Arial" w:hAnsi="Arial" w:cs="Arial"/>
+        </w:rPr>
+        <w:t xml:space="preserve"> </w:t>
+      </w:r>
+      <w:r>
+        <w:rPr>
+          <w:rFonts w:ascii="Arial" w:hAnsi="Arial" w:cs="Arial"/>
+        </w:rPr>
+        <w:t>d</w:t>
+      </w:r>
+      <w:r>
+        <w:rPr>
+          <w:rFonts w:ascii="Arial" w:hAnsi="Arial" w:cs="Arial"/>
+        </w:rPr>
+        <w:t>a fundamentação teórica sintetizando os conceitos básicos em relação ao ensino de computação no ensino fundamental 2, ao ambiente de programação App Inventor, e à ES e EU.</w:t>
+      </w:r>
+    </w:p>
+    <w:p>
+      <w:pPr>
+        <w:spacing w:line="360" w:lineRule="auto"/>
+        <w:ind w:right="-568" w:firstLine="567"/>
+        <w:jc w:val="both"/>
+        <w:rPr>
+          <w:rFonts w:ascii="Arial" w:hAnsi="Arial" w:cs="Arial"/>
+        </w:rPr>
+      </w:pPr>
+      <w:r>
+        <w:rPr>
+          <w:rFonts w:ascii="Arial" w:hAnsi="Arial" w:cs="Arial"/>
+        </w:rPr>
+        <w:t>O2. Levantamento do estado da arte e prática por meio da revisão sistemática de literatura para entender como atualmente os conceitos de ES e EU são ensinados no nível do ensino fundamental.</w:t>
+      </w:r>
+    </w:p>
+    <w:p>
+      <w:pPr>
+        <w:spacing w:line="360" w:lineRule="auto"/>
+        <w:ind w:right="-568" w:firstLine="567"/>
+        <w:jc w:val="both"/>
+        <w:rPr>
+          <w:rFonts w:ascii="Arial" w:hAnsi="Arial" w:cs="Arial"/>
+        </w:rPr>
+      </w:pPr>
+      <w:r>
+        <w:rPr>
+          <w:rFonts w:ascii="Arial" w:hAnsi="Arial" w:cs="Arial"/>
+        </w:rPr>
+        <w:t xml:space="preserve">O3. </w:t>
+      </w:r>
+      <w:r>
+        <w:rPr>
+          <w:rFonts w:ascii="Arial" w:hAnsi="Arial" w:cs="Arial"/>
+        </w:rPr>
+        <w:t>Evolução de</w:t>
+      </w:r>
+      <w:r>
+        <w:rPr>
+          <w:rFonts w:ascii="Arial" w:hAnsi="Arial" w:cs="Arial"/>
+        </w:rPr>
+        <w:t xml:space="preserve"> uma unidade instrucional para o ensino de desenvolvimento de aplicativos integrando o ensino de ES e EU.</w:t>
+      </w:r>
+    </w:p>
+    <w:p>
+      <w:pPr>
+        <w:spacing w:line="360" w:lineRule="auto"/>
+        <w:ind w:left="567" w:right="-568" w:firstLine="567"/>
+        <w:jc w:val="both"/>
+        <w:rPr>
+          <w:rFonts w:ascii="Arial" w:hAnsi="Arial" w:cs="Arial"/>
+        </w:rPr>
+      </w:pPr>
+      <w:r>
+        <w:rPr>
+          <w:rFonts w:ascii="Arial" w:hAnsi="Arial" w:cs="Arial"/>
+        </w:rPr>
+        <w:t xml:space="preserve">O3.1. </w:t>
+      </w:r>
+      <w:r>
+        <w:rPr>
+          <w:rFonts w:ascii="Arial" w:hAnsi="Arial" w:cs="Arial"/>
+        </w:rPr>
+        <w:t>Definição de</w:t>
+      </w:r>
+      <w:r>
+        <w:rPr>
+          <w:rFonts w:ascii="Arial" w:hAnsi="Arial" w:cs="Arial"/>
+        </w:rPr>
+        <w:t xml:space="preserve"> um processo de ES e EU voltado ao desenvolvimento de </w:t>
+      </w:r>
+      <w:r>
+        <w:rPr>
+          <w:rFonts w:ascii="Arial" w:hAnsi="Arial" w:cs="Arial"/>
+        </w:rPr>
+        <w:t>aplicativos no contexto do E</w:t>
+      </w:r>
+      <w:r>
+        <w:rPr>
+          <w:rFonts w:ascii="Arial" w:hAnsi="Arial" w:cs="Arial"/>
+        </w:rPr>
+        <w:t xml:space="preserve">nsino </w:t>
+      </w:r>
+      <w:r>
+        <w:rPr>
+          <w:rFonts w:ascii="Arial" w:hAnsi="Arial" w:cs="Arial"/>
+        </w:rPr>
+        <w:t>F</w:t>
+      </w:r>
+      <w:r>
+        <w:rPr>
+          <w:rFonts w:ascii="Arial" w:hAnsi="Arial" w:cs="Arial"/>
+        </w:rPr>
+        <w:t>undamental 2. </w:t>
+      </w:r>
+    </w:p>
+    <w:p>
+      <w:pPr>
+        <w:spacing w:line="360" w:lineRule="auto"/>
+        <w:ind w:left="567" w:right="-568" w:firstLine="567"/>
+        <w:jc w:val="both"/>
+        <w:rPr>
+          <w:rFonts w:ascii="Arial" w:hAnsi="Arial" w:cs="Arial"/>
+        </w:rPr>
+      </w:pPr>
+      <w:r>
+        <w:rPr>
+          <w:rFonts w:ascii="Arial" w:hAnsi="Arial" w:cs="Arial"/>
+        </w:rPr>
+        <w:t>O3.</w:t>
+      </w:r>
+      <w:r>
+        <w:rPr>
+          <w:rFonts w:ascii="Arial" w:hAnsi="Arial" w:cs="Arial"/>
+        </w:rPr>
+        <w:t>2. Desenvolvimento de</w:t>
+      </w:r>
+      <w:r>
+        <w:rPr>
+          <w:rFonts w:ascii="Arial" w:hAnsi="Arial" w:cs="Arial"/>
+        </w:rPr>
+        <w:t xml:space="preserve"> material didático, como por exemplo, slides, roteiros, folhas de tarefas, avaliações.</w:t>
+      </w:r>
+    </w:p>
+    <w:p>
+      <w:pPr>
+        <w:spacing w:line="360" w:lineRule="auto"/>
+        <w:ind w:left="567" w:right="-568" w:firstLine="567"/>
+        <w:jc w:val="both"/>
+        <w:rPr>
+          <w:rFonts w:ascii="Arial" w:hAnsi="Arial" w:cs="Arial"/>
+        </w:rPr>
+      </w:pPr>
+      <w:r>
+        <w:rPr>
+          <w:rFonts w:ascii="Arial" w:hAnsi="Arial" w:cs="Arial"/>
+        </w:rPr>
+        <w:t xml:space="preserve">O3.3. Adaptação/evolução do App Inventor para apoiar o ensino do processo de desenvolvimento de </w:t>
+      </w:r>
+      <w:r>
+        <w:rPr>
+          <w:rFonts w:ascii="Arial" w:hAnsi="Arial" w:cs="Arial"/>
+          <w:i/>
+        </w:rPr>
+        <w:t>software</w:t>
+      </w:r>
+      <w:r>
+        <w:rPr>
+          <w:rFonts w:ascii="Arial" w:hAnsi="Arial" w:cs="Arial"/>
+        </w:rPr>
+        <w:t>.</w:t>
+      </w:r>
+    </w:p>
+    <w:p>
+      <w:pPr>
+        <w:spacing w:line="360" w:lineRule="auto"/>
+        <w:ind w:right="-568" w:firstLine="567"/>
+        <w:jc w:val="both"/>
+        <w:rPr>
+          <w:rFonts w:ascii="Arial" w:hAnsi="Arial" w:cs="Arial"/>
+        </w:rPr>
+      </w:pPr>
+      <w:r>
+        <w:rPr>
+          <w:rFonts w:ascii="Arial" w:hAnsi="Arial" w:cs="Arial"/>
+        </w:rPr>
+        <w:t>04. Aplica</w:t>
+      </w:r>
+      <w:r>
+        <w:rPr>
+          <w:rFonts w:ascii="Arial" w:hAnsi="Arial" w:cs="Arial"/>
+        </w:rPr>
+        <w:t>ção</w:t>
+      </w:r>
+      <w:r>
+        <w:rPr>
+          <w:rFonts w:ascii="Arial" w:hAnsi="Arial" w:cs="Arial"/>
+        </w:rPr>
+        <w:t xml:space="preserve"> e avalia</w:t>
+      </w:r>
+      <w:r>
+        <w:rPr>
+          <w:rFonts w:ascii="Arial" w:hAnsi="Arial" w:cs="Arial"/>
+        </w:rPr>
+        <w:t>ção d</w:t>
+      </w:r>
+      <w:r>
+        <w:rPr>
+          <w:rFonts w:ascii="Arial" w:hAnsi="Arial" w:cs="Arial"/>
+        </w:rPr>
+        <w:t xml:space="preserve">a unidade instrucional desenvolvida em escolas avaliando a unidade em relação à aprendizagem dos alunos, bem como sua efetividade, conforme o modelo de avaliação </w:t>
+      </w:r>
+      <w:r>
+        <w:rPr>
+          <w:rFonts w:ascii="Arial" w:hAnsi="Arial" w:cs="Arial"/>
+        </w:rPr>
+        <w:t>dETECT (WANGENHEIM et al., 2017).</w:t>
+      </w:r>
+    </w:p>
+    <w:p>
+      <w:pPr>
+        <w:spacing w:line="360" w:lineRule="auto"/>
+        <w:ind w:right="-568" w:firstLine="567"/>
+        <w:jc w:val="both"/>
+        <w:rPr>
+          <w:rFonts w:ascii="Arial" w:hAnsi="Arial" w:cs="Arial"/>
+        </w:rPr>
+      </w:pPr>
+    </w:p>
+    <w:p>
+      <w:pPr>
+        <w:spacing w:line="360" w:lineRule="auto"/>
+        <w:ind w:right="-568" w:firstLine="567"/>
+        <w:jc w:val="both"/>
+        <w:rPr>
+          <w:rFonts w:ascii="Arial" w:hAnsi="Arial" w:cs="Arial"/>
+        </w:rPr>
+      </w:pPr>
+      <w:r>
+        <w:rPr>
+          <w:rFonts w:ascii="Arial" w:hAnsi="Arial" w:cs="Arial"/>
+        </w:rPr>
+        <w:t>3.    Contribuições científicas potenciais.</w:t>
+      </w:r>
+    </w:p>
+    <w:p>
+      <w:pPr>
+        <w:spacing w:line="360" w:lineRule="auto"/>
+        <w:ind w:right="-568" w:firstLine="567"/>
+        <w:jc w:val="both"/>
+        <w:rPr>
+          <w:rFonts w:ascii="Arial" w:hAnsi="Arial" w:cs="Arial"/>
+        </w:rPr>
+      </w:pPr>
+      <w:r>
+        <w:rPr>
+          <w:rFonts w:ascii="Arial" w:hAnsi="Arial" w:cs="Arial"/>
+        </w:rPr>
+        <w:t xml:space="preserve">Este trabalho tem como principal contribuição científica a elaboração de um modelo de ensino de </w:t>
+      </w:r>
+      <w:r>
+        <w:rPr>
+          <w:rFonts w:ascii="Arial" w:hAnsi="Arial" w:cs="Arial"/>
+        </w:rPr>
+        <w:t xml:space="preserve">Engenharia de Software e Engenharia de Usabilidade </w:t>
+      </w:r>
+      <w:r>
+        <w:rPr>
+          <w:rFonts w:ascii="Arial" w:hAnsi="Arial" w:cs="Arial"/>
+        </w:rPr>
+        <w:t>para o ensino fundamental 2. Além disso, prevê-se as seguintes contribuições científicas:</w:t>
+      </w:r>
+    </w:p>
+    <w:p>
+      <w:pPr>
+        <w:spacing w:line="360" w:lineRule="auto"/>
+        <w:ind w:right="-568" w:firstLine="567"/>
+        <w:jc w:val="both"/>
+        <w:rPr>
+          <w:rFonts w:ascii="Arial" w:hAnsi="Arial" w:cs="Arial"/>
+        </w:rPr>
+      </w:pPr>
+      <w:r>
+        <w:rPr>
+          <w:rFonts w:ascii="Arial" w:hAnsi="Arial" w:cs="Arial"/>
+        </w:rPr>
+        <w:t>- Levantamento do estado de arte e prática de forma sistemática fornecendo uma visão geral sobre esta questão de pesquisa;</w:t>
+      </w:r>
+    </w:p>
+    <w:p>
+      <w:pPr>
+        <w:spacing w:line="360" w:lineRule="auto"/>
+        <w:ind w:right="-568" w:firstLine="567"/>
+        <w:jc w:val="both"/>
+        <w:rPr>
+          <w:rFonts w:ascii="Arial" w:hAnsi="Arial" w:cs="Arial"/>
+        </w:rPr>
+      </w:pPr>
+      <w:r>
+        <w:rPr>
+          <w:rFonts w:ascii="Arial" w:hAnsi="Arial" w:cs="Arial"/>
+        </w:rPr>
+        <w:t xml:space="preserve">- Definição de um processo de desenvolvimento de </w:t>
+      </w:r>
+      <w:r>
+        <w:rPr>
+          <w:rFonts w:ascii="Arial" w:hAnsi="Arial" w:cs="Arial"/>
+          <w:i/>
+        </w:rPr>
+        <w:t>apps</w:t>
+      </w:r>
+      <w:r>
+        <w:rPr>
+          <w:rFonts w:ascii="Arial" w:hAnsi="Arial" w:cs="Arial"/>
+        </w:rPr>
+        <w:t xml:space="preserve"> integrando práticas de ES e EU </w:t>
+      </w:r>
+      <w:r>
+        <w:rPr>
+          <w:rFonts w:ascii="Arial" w:hAnsi="Arial" w:cs="Arial"/>
+        </w:rPr>
+        <w:t>customizado ao contexto</w:t>
+      </w:r>
+      <w:r>
+        <w:rPr>
+          <w:rFonts w:ascii="Arial" w:hAnsi="Arial" w:cs="Arial"/>
+        </w:rPr>
+        <w:t xml:space="preserve"> do ensino fundamental</w:t>
+      </w:r>
+      <w:r>
+        <w:rPr>
+          <w:rFonts w:ascii="Arial" w:hAnsi="Arial" w:cs="Arial"/>
+        </w:rPr>
+        <w:t xml:space="preserve"> 2</w:t>
+      </w:r>
+      <w:r>
+        <w:rPr>
+          <w:rFonts w:ascii="Arial" w:hAnsi="Arial" w:cs="Arial"/>
+        </w:rPr>
+        <w:t>;</w:t>
+      </w:r>
+    </w:p>
+    <w:p>
+      <w:pPr>
+        <w:spacing w:line="360" w:lineRule="auto"/>
+        <w:ind w:right="-568" w:firstLine="567"/>
+        <w:jc w:val="both"/>
+        <w:rPr>
+          <w:rFonts w:ascii="Arial" w:hAnsi="Arial" w:cs="Arial"/>
+        </w:rPr>
+      </w:pPr>
+      <w:r>
+        <w:rPr>
+          <w:rFonts w:ascii="Arial" w:hAnsi="Arial" w:cs="Arial"/>
+        </w:rPr>
+        <w:t xml:space="preserve">- Desenvolvimento de uma unidade instrucional para introduzir práticas de ES e EU no ensino de computação no </w:t>
+      </w:r>
+      <w:r>
+        <w:rPr>
+          <w:rFonts w:ascii="Arial" w:hAnsi="Arial" w:cs="Arial"/>
+        </w:rPr>
+        <w:t>nível de ensino fundamental 2;</w:t>
+      </w:r>
+      <w:bookmarkStart w:id="0" w:name="_GoBack"/>
+      <w:bookmarkEnd w:id="0"/>
+    </w:p>
+    <w:p>
+      <w:pPr>
+        <w:spacing w:line="360" w:lineRule="auto"/>
+        <w:ind w:right="-568" w:firstLine="567"/>
+        <w:rPr>
+          <w:rFonts w:ascii="Arial" w:hAnsi="Arial" w:cs="Arial"/>
+        </w:rPr>
+      </w:pPr>
+      <w:r>
+        <w:rPr>
+          <w:rFonts w:ascii="Arial" w:hAnsi="Arial" w:cs="Arial"/>
+        </w:rPr>
+        <w:t>- Dados e resultados de avaliação sistemática do ensino de ES e EU por meio de estudo de caso;</w:t>
+      </w:r>
+    </w:p>
+    <w:p>
+      <w:pPr>
+        <w:spacing w:line="360" w:lineRule="auto"/>
+        <w:ind w:right="-568"/>
+        <w:jc w:val="both"/>
+        <w:rPr>
+          <w:rFonts w:ascii="Arial" w:hAnsi="Arial" w:cs="Arial"/>
+        </w:rPr>
+      </w:pPr>
+      <w:r>
+        <w:rPr>
+          <w:rFonts w:ascii="Arial" w:hAnsi="Arial" w:cs="Arial"/>
+        </w:rPr>
+        <w:t>Uma contribuição tecnoló</w:t>
+      </w:r>
+      <w:r>
+        <w:rPr>
+          <w:rFonts w:ascii="Arial" w:hAnsi="Arial" w:cs="Arial"/>
+        </w:rPr>
+        <w:t>gi</w:t>
+      </w:r>
+      <w:r>
+        <w:rPr>
+          <w:rFonts w:ascii="Arial" w:hAnsi="Arial" w:cs="Arial"/>
+        </w:rPr>
+        <w:t>c</w:t>
+      </w:r>
+      <w:r>
+        <w:rPr>
+          <w:rFonts w:ascii="Arial" w:hAnsi="Arial" w:cs="Arial"/>
+        </w:rPr>
+        <w:t>a do presente trabalho será o</w:t>
+      </w:r>
+      <w:r>
+        <w:rPr>
+          <w:rFonts w:ascii="Arial" w:hAnsi="Arial" w:cs="Arial"/>
+        </w:rPr>
+        <w:t xml:space="preserve"> a</w:t>
+      </w:r>
+      <w:r>
+        <w:rPr>
+          <w:rFonts w:ascii="Arial" w:hAnsi="Arial" w:cs="Arial"/>
+        </w:rPr>
+        <w:t>primoramento do ambiente de programação App Inventor para suportar adequadamente o processo definido e o modelo de ensino.</w:t>
+      </w:r>
+      <w:r>
+        <w:rPr>
+          <w:rFonts w:ascii="Arial" w:hAnsi="Arial" w:cs="Arial"/>
+        </w:rPr>
+        <w:t xml:space="preserve"> </w:t>
+      </w:r>
+    </w:p>
+    <w:p>
+      <w:pPr>
+        <w:spacing w:line="360" w:lineRule="auto"/>
+        <w:ind w:right="-568" w:firstLine="708"/>
+        <w:jc w:val="both"/>
+      </w:pPr>
+      <w:r>
+        <w:rPr>
+          <w:rFonts w:ascii="Arial" w:hAnsi="Arial" w:cs="Arial"/>
+        </w:rPr>
+        <w:t xml:space="preserve">Como impacto social o presente projeto visa a popularização da computação contribuindo de forma prática à sua aplicação </w:t>
+      </w:r>
+      <w:r>
+        <w:rPr>
+          <w:rFonts w:ascii="Arial" w:hAnsi="Arial" w:cs="Arial"/>
+        </w:rPr>
+        <w:t xml:space="preserve">e </w:t>
+      </w:r>
+      <w:r>
+        <w:rPr>
+          <w:rFonts w:ascii="Arial" w:hAnsi="Arial" w:cs="Arial"/>
+        </w:rPr>
+        <w:t>para o crescimento dessa área de conhecimento.</w:t>
+      </w:r>
+      <w:r>
+        <w:rPr>
+          <w:rFonts w:ascii="Arial" w:hAnsi="Arial" w:cs="Arial"/>
+        </w:rPr>
+        <w:t xml:space="preserve"> </w:t>
+      </w:r>
+    </w:p>
+    <w:p>
+      <w:pPr>
+        <w:spacing w:line="360" w:lineRule="auto"/>
+        <w:ind w:right="-568" w:firstLine="567"/>
+        <w:rPr>
+          <w:rFonts w:ascii="Arial" w:hAnsi="Arial" w:cs="Arial"/>
+        </w:rPr>
+      </w:pPr>
+    </w:p>
+    <w:p>
+      <w:pPr>
+        <w:spacing w:line="360" w:lineRule="auto"/>
+        <w:ind w:right="-568" w:firstLine="567"/>
+        <w:rPr>
+          <w:rFonts w:ascii="Arial" w:hAnsi="Arial" w:cs="Arial"/>
+        </w:rPr>
+      </w:pPr>
+    </w:p>
+    <w:p>
+      <w:pPr>
+        <w:spacing w:line="360" w:lineRule="auto"/>
+        <w:ind w:right="-568" w:firstLine="567"/>
+        <w:rPr>
+          <w:rFonts w:ascii="Arial" w:hAnsi="Arial" w:cs="Arial"/>
+        </w:rPr>
+      </w:pPr>
+    </w:p>
+    <w:p>
+      <w:pPr>
+        <w:spacing w:line="360" w:lineRule="auto"/>
+        <w:ind w:right="-568" w:firstLine="567"/>
+        <w:rPr>
+          <w:rFonts w:ascii="Arial" w:hAnsi="Arial" w:cs="Arial"/>
+        </w:rPr>
+      </w:pPr>
+    </w:p>
+    <w:p>
+      <w:pPr>
+        <w:spacing w:line="360" w:lineRule="auto"/>
+        <w:ind w:right="-568" w:firstLine="567"/>
+        <w:rPr>
+          <w:rFonts w:ascii="Arial" w:hAnsi="Arial" w:cs="Arial"/>
+        </w:rPr>
+      </w:pPr>
+    </w:p>
+    <w:p>
+      <w:pPr>
+        <w:spacing w:line="360" w:lineRule="auto"/>
+        <w:ind w:right="-568" w:firstLine="567"/>
+        <w:rPr>
+          <w:rFonts w:ascii="Arial" w:hAnsi="Arial" w:cs="Arial"/>
+        </w:rPr>
+      </w:pPr>
+    </w:p>
+    <w:p>
+      <w:pPr>
+        <w:spacing w:line="360" w:lineRule="auto"/>
+        <w:ind w:right="-568" w:firstLine="567"/>
+        <w:rPr>
+          <w:rFonts w:ascii="Arial" w:hAnsi="Arial" w:cs="Arial"/>
+        </w:rPr>
+      </w:pPr>
+    </w:p>
+    <w:p>
+      <w:pPr>
+        <w:spacing w:line="360" w:lineRule="auto"/>
+        <w:ind w:right="-568"/>
+        <w:rPr>
+          <w:rFonts w:ascii="Arial" w:hAnsi="Arial" w:cs="Arial"/>
+        </w:rPr>
+      </w:pPr>
+    </w:p>
+    <w:p>
+      <w:pPr>
+        <w:spacing w:line="360" w:lineRule="auto"/>
+        <w:ind w:right="-568"/>
+        <w:rPr>
+          <w:rFonts w:ascii="Arial" w:hAnsi="Arial" w:cs="Arial"/>
+        </w:rPr>
+      </w:pPr>
+    </w:p>
+    <w:p>
+      <w:pPr>
+        <w:spacing w:line="360" w:lineRule="auto"/>
+        <w:ind w:right="-568" w:firstLine="567"/>
+        <w:rPr>
+          <w:rFonts w:ascii="Arial" w:hAnsi="Arial" w:cs="Arial"/>
+        </w:rPr>
+      </w:pPr>
+    </w:p>
+    <w:p>
+      <w:pPr>
+        <w:spacing w:line="360" w:lineRule="auto"/>
+        <w:ind w:right="-568"/>
+        <w:jc w:val="both"/>
+      </w:pPr>
+      <w:r>
+        <w:rPr>
+          <w:rFonts w:ascii="Arial" w:hAnsi="Arial" w:cs="Arial"/>
+          <w:b/>
         </w:rPr>
         <w:lastRenderedPageBreak/>
-        <w:t>O3.1.  Definir um processo de ES e EU voltado ao desenvolvimento de aplicativos no contexto do ensino fundamental 2. </w:t>
-      </w:r>
-    </w:p>
-    <w:p>
-      <w:pPr>
-        <w:spacing w:line="360" w:lineRule="auto"/>
-        <w:ind w:right="-568" w:firstLine="567"/>
-        <w:jc w:val="both"/>
-        <w:rPr>
-          <w:rFonts w:ascii="Arial" w:hAnsi="Arial" w:cs="Arial"/>
-        </w:rPr>
-      </w:pPr>
-      <w:r>
-        <w:rPr>
-          <w:rFonts w:ascii="Arial" w:hAnsi="Arial" w:cs="Arial"/>
-        </w:rPr>
-        <w:t>O3.2. Desen</w:t>
-      </w:r>
-      <w:r>
-        <w:rPr>
-          <w:rFonts w:ascii="Arial" w:hAnsi="Arial" w:cs="Arial"/>
-        </w:rPr>
-        <w:t>volver material didático, como por exemplo, slides, roteiros, folhas de tarefas, avaliações.</w:t>
-      </w:r>
-    </w:p>
-    <w:p>
-      <w:pPr>
-        <w:spacing w:line="360" w:lineRule="auto"/>
-        <w:ind w:right="-568" w:firstLine="567"/>
-        <w:jc w:val="both"/>
-        <w:rPr>
-          <w:rFonts w:ascii="Arial" w:hAnsi="Arial" w:cs="Arial"/>
-        </w:rPr>
-      </w:pPr>
-      <w:r>
-        <w:rPr>
-          <w:rFonts w:ascii="Arial" w:hAnsi="Arial" w:cs="Arial"/>
-        </w:rPr>
-        <w:t xml:space="preserve">O3.3. Adaptação/evolução do </w:t>
-      </w:r>
-      <w:proofErr w:type="spellStart"/>
-      <w:r>
-        <w:rPr>
-          <w:rFonts w:ascii="Arial" w:hAnsi="Arial" w:cs="Arial"/>
-        </w:rPr>
-        <w:t>App</w:t>
-      </w:r>
-      <w:proofErr w:type="spellEnd"/>
-      <w:r>
-        <w:rPr>
-          <w:rFonts w:ascii="Arial" w:hAnsi="Arial" w:cs="Arial"/>
-        </w:rPr>
-        <w:t xml:space="preserve"> Inventor para apoiar o ensino do processo de desenvolvimento de </w:t>
-      </w:r>
-      <w:r>
-        <w:rPr>
-          <w:rFonts w:ascii="Arial" w:hAnsi="Arial" w:cs="Arial"/>
-          <w:i/>
-        </w:rPr>
-        <w:t>software</w:t>
-      </w:r>
-      <w:r>
-        <w:rPr>
-          <w:rFonts w:ascii="Arial" w:hAnsi="Arial" w:cs="Arial"/>
-        </w:rPr>
-        <w:t>.</w:t>
-      </w:r>
-    </w:p>
-    <w:p>
-      <w:pPr>
-        <w:spacing w:line="360" w:lineRule="auto"/>
-        <w:ind w:right="-568" w:firstLine="567"/>
-        <w:jc w:val="both"/>
-        <w:rPr>
-          <w:rFonts w:ascii="Arial" w:hAnsi="Arial" w:cs="Arial"/>
-        </w:rPr>
-      </w:pPr>
-      <w:r>
-        <w:rPr>
-          <w:rFonts w:ascii="Arial" w:hAnsi="Arial" w:cs="Arial"/>
-        </w:rPr>
-        <w:t>04. Aplicar e avaliar a unidade instrucional desenvolvida</w:t>
-      </w:r>
-      <w:r>
-        <w:rPr>
-          <w:rFonts w:ascii="Arial" w:hAnsi="Arial" w:cs="Arial"/>
-        </w:rPr>
-        <w:t xml:space="preserve"> em escolas avaliando a unidade em relação à aprendizagem dos alunos, bem como sua efetividade, conforme o modelo de avaliação desenvolvido por WANGENHEIM et al (2017).</w:t>
-      </w:r>
-    </w:p>
-    <w:p>
-      <w:pPr>
-        <w:spacing w:line="360" w:lineRule="auto"/>
-        <w:ind w:right="-568" w:firstLine="567"/>
-        <w:jc w:val="both"/>
-        <w:rPr>
-          <w:rFonts w:ascii="Arial" w:hAnsi="Arial" w:cs="Arial"/>
-        </w:rPr>
-      </w:pPr>
-    </w:p>
-    <w:p>
-      <w:pPr>
-        <w:spacing w:line="360" w:lineRule="auto"/>
-        <w:ind w:right="-568" w:firstLine="567"/>
-        <w:jc w:val="both"/>
-        <w:rPr>
-          <w:rFonts w:ascii="Arial" w:hAnsi="Arial" w:cs="Arial"/>
-        </w:rPr>
-      </w:pPr>
-      <w:r>
-        <w:rPr>
-          <w:rFonts w:ascii="Arial" w:hAnsi="Arial" w:cs="Arial"/>
-        </w:rPr>
-        <w:t>3.    Contribuições científicas potenciais.</w:t>
-      </w:r>
-    </w:p>
-    <w:p>
-      <w:pPr>
-        <w:spacing w:line="360" w:lineRule="auto"/>
-        <w:ind w:right="-568" w:firstLine="567"/>
-        <w:jc w:val="both"/>
-        <w:rPr>
-          <w:rFonts w:ascii="Arial" w:hAnsi="Arial" w:cs="Arial"/>
-        </w:rPr>
-      </w:pPr>
-      <w:r>
-        <w:rPr>
-          <w:rFonts w:ascii="Arial" w:hAnsi="Arial" w:cs="Arial"/>
-        </w:rPr>
-        <w:t>Este trabalho tem como principal contribui</w:t>
-      </w:r>
-      <w:r>
-        <w:rPr>
-          <w:rFonts w:ascii="Arial" w:hAnsi="Arial" w:cs="Arial"/>
-        </w:rPr>
-        <w:t>ção científica a elaboração de um modelo de ensino de ES e EU para o ensino fundamental 2. Além disso, prevê-se as seguintes contribuições científicas:</w:t>
-      </w:r>
-    </w:p>
-    <w:p>
-      <w:pPr>
-        <w:spacing w:line="360" w:lineRule="auto"/>
-        <w:ind w:right="-568" w:firstLine="567"/>
-        <w:jc w:val="both"/>
-        <w:rPr>
-          <w:rFonts w:ascii="Arial" w:hAnsi="Arial" w:cs="Arial"/>
-        </w:rPr>
-      </w:pPr>
-      <w:r>
-        <w:rPr>
-          <w:rFonts w:ascii="Arial" w:hAnsi="Arial" w:cs="Arial"/>
-        </w:rPr>
-        <w:t>- Levantamento do estado de arte e prática de forma sistemática fornecendo uma visão geral sobre esta qu</w:t>
-      </w:r>
-      <w:r>
-        <w:rPr>
-          <w:rFonts w:ascii="Arial" w:hAnsi="Arial" w:cs="Arial"/>
-        </w:rPr>
-        <w:t>estão de pesquisa;</w:t>
-      </w:r>
-    </w:p>
-    <w:p>
-      <w:pPr>
-        <w:spacing w:line="360" w:lineRule="auto"/>
-        <w:ind w:right="-568" w:firstLine="567"/>
-        <w:jc w:val="both"/>
-        <w:rPr>
-          <w:rFonts w:ascii="Arial" w:hAnsi="Arial" w:cs="Arial"/>
-        </w:rPr>
-      </w:pPr>
-      <w:r>
-        <w:rPr>
-          <w:rFonts w:ascii="Arial" w:hAnsi="Arial" w:cs="Arial"/>
-        </w:rPr>
-        <w:t xml:space="preserve">- Definição de um processo de desenvolvimento de </w:t>
-      </w:r>
-      <w:proofErr w:type="spellStart"/>
-      <w:r>
-        <w:rPr>
-          <w:rFonts w:ascii="Arial" w:hAnsi="Arial" w:cs="Arial"/>
-        </w:rPr>
-        <w:t>apps</w:t>
-      </w:r>
-      <w:proofErr w:type="spellEnd"/>
-      <w:r>
-        <w:rPr>
-          <w:rFonts w:ascii="Arial" w:hAnsi="Arial" w:cs="Arial"/>
-        </w:rPr>
-        <w:t xml:space="preserve"> integrando práticas de ES e EU no contexto do ensino fundamental;</w:t>
-      </w:r>
-    </w:p>
-    <w:p>
-      <w:pPr>
-        <w:spacing w:line="360" w:lineRule="auto"/>
-        <w:ind w:right="-568" w:firstLine="567"/>
-        <w:jc w:val="both"/>
-        <w:rPr>
-          <w:rFonts w:ascii="Arial" w:hAnsi="Arial" w:cs="Arial"/>
-        </w:rPr>
-      </w:pPr>
-      <w:r>
-        <w:rPr>
-          <w:rFonts w:ascii="Arial" w:hAnsi="Arial" w:cs="Arial"/>
-        </w:rPr>
-        <w:t>- Desenvolvimento de uma unidade instrucional para introduzir práticas de ES e EU no ensino de computação no nível de</w:t>
-      </w:r>
-      <w:r>
-        <w:rPr>
-          <w:rFonts w:ascii="Arial" w:hAnsi="Arial" w:cs="Arial"/>
-        </w:rPr>
-        <w:t xml:space="preserve"> ensino fundamental 2.</w:t>
-      </w:r>
-    </w:p>
-    <w:p>
-      <w:pPr>
-        <w:spacing w:line="360" w:lineRule="auto"/>
-        <w:ind w:right="-568" w:firstLine="567"/>
-        <w:rPr>
-          <w:rFonts w:ascii="Arial" w:hAnsi="Arial" w:cs="Arial"/>
-        </w:rPr>
-      </w:pPr>
-      <w:r>
-        <w:rPr>
-          <w:rFonts w:ascii="Arial" w:hAnsi="Arial" w:cs="Arial"/>
-        </w:rPr>
-        <w:t>- Dados e resultados de avaliação sistemática do ensino de ES e EU por meio de estudo de caso;</w:t>
-      </w:r>
-    </w:p>
-    <w:p>
-      <w:pPr>
-        <w:spacing w:line="360" w:lineRule="auto"/>
-        <w:ind w:right="-568" w:firstLine="567"/>
-        <w:jc w:val="both"/>
-        <w:rPr>
-          <w:rFonts w:ascii="Arial" w:hAnsi="Arial" w:cs="Arial"/>
-        </w:rPr>
-      </w:pPr>
-      <w:r>
-        <w:rPr>
-          <w:rFonts w:ascii="Arial" w:hAnsi="Arial" w:cs="Arial"/>
-        </w:rPr>
-        <w:t xml:space="preserve">- Aprimoramento do ambiente de programação </w:t>
-      </w:r>
-      <w:proofErr w:type="spellStart"/>
-      <w:r>
-        <w:rPr>
-          <w:rFonts w:ascii="Arial" w:hAnsi="Arial" w:cs="Arial"/>
-        </w:rPr>
-        <w:t>App</w:t>
-      </w:r>
-      <w:proofErr w:type="spellEnd"/>
-      <w:r>
-        <w:rPr>
-          <w:rFonts w:ascii="Arial" w:hAnsi="Arial" w:cs="Arial"/>
-        </w:rPr>
-        <w:t xml:space="preserve"> Inventor para suportar adequadamente o processo definido e o modelo de ensino.</w:t>
-      </w:r>
-    </w:p>
-    <w:p>
-      <w:pPr>
-        <w:spacing w:line="360" w:lineRule="auto"/>
-        <w:ind w:right="-568" w:firstLine="567"/>
-        <w:jc w:val="both"/>
-      </w:pPr>
-      <w:r>
-        <w:rPr>
-          <w:rFonts w:ascii="Arial" w:hAnsi="Arial" w:cs="Arial"/>
-        </w:rPr>
-        <w:t>- Como impac</w:t>
-      </w:r>
-      <w:r>
-        <w:rPr>
-          <w:rFonts w:ascii="Arial" w:hAnsi="Arial" w:cs="Arial"/>
-        </w:rPr>
-        <w:t>to social o presente projeto visa a popularização da computação contribuindo de forma prática à sua aplicação contribuindo para o crescimento dessa área de conhecimento.</w:t>
-      </w:r>
-    </w:p>
-    <w:p>
-      <w:pPr>
-        <w:spacing w:line="360" w:lineRule="auto"/>
-        <w:ind w:right="-568" w:firstLine="567"/>
-        <w:rPr>
-          <w:rFonts w:ascii="Arial" w:hAnsi="Arial" w:cs="Arial"/>
-        </w:rPr>
-      </w:pPr>
-    </w:p>
-    <w:p>
-      <w:pPr>
-        <w:spacing w:line="360" w:lineRule="auto"/>
-        <w:ind w:right="-568" w:firstLine="567"/>
-        <w:rPr>
-          <w:rFonts w:ascii="Arial" w:hAnsi="Arial" w:cs="Arial"/>
-        </w:rPr>
-      </w:pPr>
+        <w:t>Referências</w:t>
+      </w:r>
     </w:p>
     <w:p>
       <w:pPr>
         <w:spacing w:line="360" w:lineRule="auto"/>
         <w:ind w:right="-568"/>
         <w:jc w:val="both"/>
-      </w:pPr>
-      <w:r>
-        <w:rPr>
-          <w:rFonts w:ascii="Arial" w:hAnsi="Arial" w:cs="Arial"/>
-          <w:b/>
-        </w:rPr>
-        <w:t>Referências</w:t>
-      </w:r>
-    </w:p>
-    <w:p>
-      <w:pPr>
-        <w:spacing w:line="360" w:lineRule="auto"/>
-        <w:ind w:right="-568"/>
-        <w:jc w:val="both"/>
-        <w:rPr>
-          <w:rFonts w:ascii="Arial" w:hAnsi="Arial" w:cs="Arial"/>
-        </w:rPr>
-      </w:pPr>
-      <w:r>
-        <w:rPr>
-          <w:rFonts w:ascii="Arial" w:hAnsi="Arial" w:cs="Arial"/>
-        </w:rPr>
-        <w:lastRenderedPageBreak/>
+        <w:rPr>
+          <w:rFonts w:ascii="Arial" w:hAnsi="Arial" w:cs="Arial"/>
+        </w:rPr>
+      </w:pPr>
+      <w:r>
+        <w:rPr>
+          <w:rFonts w:ascii="Arial" w:hAnsi="Arial" w:cs="Arial"/>
+        </w:rPr>
         <w:t xml:space="preserve">ABNT NBR ISO/IEC 12207:2009 - </w:t>
       </w:r>
       <w:r>
@@ -1113,27 +1464,103 @@
         <w:rPr>
           <w:rFonts w:ascii="Arial" w:hAnsi="Arial" w:cs="Arial"/>
         </w:rPr>
-        <w:t xml:space="preserve">ALVES, N. D. C. et al. </w:t>
+        <w:t>BENITTI, F</w:t>
+      </w:r>
+      <w:r>
+        <w:rPr>
+          <w:rFonts w:ascii="Arial" w:hAnsi="Arial" w:cs="Arial"/>
+        </w:rPr>
+        <w:t>.</w:t>
+      </w:r>
+      <w:r>
+        <w:rPr>
+          <w:rFonts w:ascii="Arial" w:hAnsi="Arial" w:cs="Arial"/>
+        </w:rPr>
+        <w:t xml:space="preserve"> B</w:t>
+      </w:r>
+      <w:r>
+        <w:rPr>
+          <w:rFonts w:ascii="Arial" w:hAnsi="Arial" w:cs="Arial"/>
+        </w:rPr>
+        <w:t>.</w:t>
+      </w:r>
+      <w:r>
+        <w:rPr>
+          <w:rFonts w:ascii="Arial" w:hAnsi="Arial" w:cs="Arial"/>
+        </w:rPr>
+        <w:t xml:space="preserve"> V</w:t>
+      </w:r>
+      <w:r>
+        <w:rPr>
+          <w:rFonts w:ascii="Arial" w:hAnsi="Arial" w:cs="Arial"/>
+        </w:rPr>
+        <w:t>.</w:t>
+      </w:r>
+      <w:r>
+        <w:rPr>
+          <w:rFonts w:ascii="Arial" w:hAnsi="Arial" w:cs="Arial"/>
+        </w:rPr>
+        <w:t xml:space="preserve"> et al. </w:t>
       </w:r>
       <w:r>
         <w:rPr>
           <w:rFonts w:ascii="Arial" w:hAnsi="Arial" w:cs="Arial"/>
           <w:b/>
         </w:rPr>
-        <w:t xml:space="preserve">Ensino de Computação de Forma Multidisciplinar em Disciplinas de História no Ensino Fundamental – Um </w:t>
+        <w:t>Experimentação com Robótica Educativa no Ensino Médio</w:t>
+      </w:r>
+      <w:r>
+        <w:rPr>
+          <w:rFonts w:ascii="Arial" w:hAnsi="Arial" w:cs="Arial"/>
+        </w:rPr>
+        <w:t>: ambiente, atividades e resultados. In:</w:t>
+      </w:r>
+      <w:r>
+        <w:t> </w:t>
+      </w:r>
+      <w:r>
+        <w:rPr>
+          <w:rFonts w:ascii="Arial" w:hAnsi="Arial" w:cs="Arial"/>
+        </w:rPr>
+        <w:t>Anais do Workshop de Informática na Escola. p. 1811-1820</w:t>
+      </w:r>
+      <w:r>
+        <w:rPr>
+          <w:rFonts w:ascii="Arial" w:hAnsi="Arial" w:cs="Arial"/>
+        </w:rPr>
+        <w:t>, 2009</w:t>
+      </w:r>
+      <w:r>
+        <w:rPr>
+          <w:rFonts w:ascii="Arial" w:hAnsi="Arial" w:cs="Arial"/>
+        </w:rPr>
+        <w:t>.</w:t>
+      </w:r>
+    </w:p>
+    <w:p>
+      <w:pPr>
+        <w:spacing w:line="360" w:lineRule="auto"/>
+        <w:ind w:right="-568"/>
+        <w:jc w:val="both"/>
+      </w:pPr>
+      <w:r>
+        <w:rPr>
+          <w:rFonts w:ascii="Arial" w:hAnsi="Arial" w:cs="Arial"/>
+        </w:rPr>
+        <w:t xml:space="preserve">CARDOSO, E. et al. </w:t>
       </w:r>
       <w:r>
         <w:rPr>
           <w:rFonts w:ascii="Arial" w:hAnsi="Arial" w:cs="Arial"/>
           <w:b/>
         </w:rPr>
-        <w:t>estudo de Caso.</w:t>
-      </w:r>
-      <w:r>
-        <w:rPr>
-          <w:rFonts w:ascii="Arial" w:hAnsi="Arial" w:cs="Arial"/>
-        </w:rPr>
-        <w:t xml:space="preserve"> Artigo submetido para Revista Brasileira de Informática na Educação. v. 24, n. 3, Mar. 2016. </w:t>
+        <w:t>A falta de profissionais de tecnologia de informação no mercado de trabalho</w:t>
+      </w:r>
+      <w:r>
+        <w:rPr>
+          <w:rFonts w:ascii="Arial" w:hAnsi="Arial" w:cs="Arial"/>
+        </w:rPr>
+        <w:t>. Uma Nova Pedagogia para a Sociedade Futura, p. 697-700, 2017.</w:t>
       </w:r>
     </w:p>
     <w:p>
@@ -1149,702 +1576,367 @@
         <w:rPr>
           <w:rFonts w:ascii="Arial" w:hAnsi="Arial" w:cs="Arial"/>
         </w:rPr>
-        <w:t xml:space="preserve">BOURQUE, P.; FAIRLEY, R. E. </w:t>
-      </w:r>
-      <w:proofErr w:type="spellStart"/>
+        <w:t>CSTA</w:t>
+      </w:r>
+      <w:r>
+        <w:rPr>
+          <w:rFonts w:ascii="Arial" w:hAnsi="Arial" w:cs="Arial"/>
+        </w:rPr>
+        <w:t>, 2016</w:t>
+      </w:r>
+      <w:r>
+        <w:rPr>
+          <w:rFonts w:ascii="Arial" w:hAnsi="Arial" w:cs="Arial"/>
+        </w:rPr>
+        <w:t xml:space="preserve">. </w:t>
+      </w:r>
+      <w:r>
+        <w:rPr>
+          <w:rFonts w:ascii="Arial" w:hAnsi="Arial" w:cs="Arial"/>
+          <w:b/>
+        </w:rPr>
+        <w:t>CSTA K–12 Computer Science Standards</w:t>
+      </w:r>
+      <w:r>
+        <w:rPr>
+          <w:rFonts w:ascii="Arial" w:hAnsi="Arial" w:cs="Arial"/>
+        </w:rPr>
+        <w:t>. The CSTA Standards Task Force - Revised</w:t>
+      </w:r>
+      <w:r>
+        <w:rPr>
+          <w:rFonts w:ascii="Arial" w:hAnsi="Arial" w:cs="Arial"/>
+        </w:rPr>
+        <w:t>, ACM, New York/USA.</w:t>
+      </w:r>
+    </w:p>
+    <w:p>
+      <w:pPr>
+        <w:spacing w:line="360" w:lineRule="auto"/>
+        <w:ind w:right="-568"/>
+        <w:jc w:val="both"/>
+        <w:rPr>
+          <w:rFonts w:ascii="Arial" w:hAnsi="Arial" w:cs="Arial"/>
+        </w:rPr>
+      </w:pPr>
+      <w:r>
+        <w:rPr>
+          <w:rFonts w:ascii="Arial" w:hAnsi="Arial" w:cs="Arial"/>
+          <w:lang w:val="en-US"/>
+        </w:rPr>
+        <w:t xml:space="preserve">MIT, APP INVENTOR. </w:t>
+      </w:r>
+      <w:r>
+        <w:rPr>
+          <w:rFonts w:ascii="Arial" w:hAnsi="Arial" w:cs="Arial"/>
+        </w:rPr>
+        <w:t>Disponível em: &lt;http://appinventor.mit.edu/explore/about-us.html&gt;. Acesso em: 20 de abril de 2017.</w:t>
+      </w:r>
+    </w:p>
+    <w:p>
+      <w:pPr>
+        <w:spacing w:line="360" w:lineRule="auto"/>
+        <w:ind w:right="-568"/>
+        <w:jc w:val="both"/>
+        <w:rPr>
+          <w:rFonts w:ascii="Arial" w:hAnsi="Arial" w:cs="Arial"/>
+        </w:rPr>
+      </w:pPr>
+      <w:r>
+        <w:rPr>
+          <w:rFonts w:ascii="Arial" w:hAnsi="Arial" w:cs="Arial"/>
+        </w:rPr>
+        <w:t>MIT</w:t>
+      </w:r>
+      <w:r>
+        <w:rPr>
+          <w:rFonts w:ascii="Arial" w:hAnsi="Arial" w:cs="Arial"/>
+        </w:rPr>
+        <w:t xml:space="preserve">. </w:t>
+      </w:r>
+      <w:r>
+        <w:rPr>
+          <w:rFonts w:ascii="Arial" w:hAnsi="Arial" w:cs="Arial"/>
+          <w:b/>
+        </w:rPr>
+        <w:t>Tutorials for App Inventor</w:t>
+      </w:r>
+      <w:r>
+        <w:rPr>
+          <w:rFonts w:ascii="Arial" w:hAnsi="Arial" w:cs="Arial"/>
+        </w:rPr>
+        <w:t>.  Disponível em: &lt;</w:t>
+      </w:r>
+      <w:r>
+        <w:rPr>
+          <w:rFonts w:ascii="Arial" w:hAnsi="Arial" w:cs="Arial"/>
+        </w:rPr>
+        <w:t>http://appinventor.mit.edu/explore/ai2/tutorials.html</w:t>
+      </w:r>
+      <w:r>
+        <w:rPr>
+          <w:rFonts w:ascii="Arial" w:hAnsi="Arial" w:cs="Arial"/>
+        </w:rPr>
+        <w:t>&gt;. Acesso em: Maio/2017</w:t>
+      </w:r>
+    </w:p>
+    <w:p>
+      <w:pPr>
+        <w:spacing w:line="360" w:lineRule="auto"/>
+        <w:ind w:right="-568"/>
+        <w:jc w:val="both"/>
+        <w:rPr>
+          <w:rFonts w:ascii="Arial" w:hAnsi="Arial" w:cs="Arial"/>
+        </w:rPr>
+      </w:pPr>
+      <w:r>
+        <w:rPr>
+          <w:rFonts w:ascii="Arial" w:hAnsi="Arial" w:cs="Arial"/>
+        </w:rPr>
+        <w:t xml:space="preserve">PREECE, J. et al. </w:t>
+      </w:r>
+      <w:r>
+        <w:rPr>
+          <w:rFonts w:ascii="Arial" w:hAnsi="Arial" w:cs="Arial"/>
+          <w:b/>
+        </w:rPr>
+        <w:t>Design de interação:</w:t>
+      </w:r>
       <w:r>
         <w:rPr>
           <w:rFonts w:ascii="Arial" w:hAnsi="Arial" w:cs="Arial"/>
           <w:b/>
           <w:bCs/>
         </w:rPr>
-        <w:t>Guide</w:t>
-      </w:r>
-      <w:proofErr w:type="spellEnd"/>
+        <w:t xml:space="preserve"> </w:t>
+      </w:r>
+      <w:r>
+        <w:rPr>
+          <w:rFonts w:ascii="Arial" w:hAnsi="Arial" w:cs="Arial"/>
+          <w:bCs/>
+        </w:rPr>
+        <w:t>além da interação homem-computador</w:t>
+      </w:r>
+      <w:r>
+        <w:rPr>
+          <w:rFonts w:ascii="Arial" w:hAnsi="Arial" w:cs="Arial"/>
+        </w:rPr>
+        <w:t>. Porto Alegre: Bookman, 2005.</w:t>
+      </w:r>
+    </w:p>
+    <w:p>
+      <w:pPr>
+        <w:spacing w:line="360" w:lineRule="auto"/>
+        <w:ind w:right="-568"/>
+        <w:jc w:val="both"/>
+        <w:rPr>
+          <w:rFonts w:ascii="Arial" w:hAnsi="Arial" w:cs="Arial"/>
+        </w:rPr>
+      </w:pPr>
+      <w:r>
+        <w:rPr>
+          <w:rFonts w:ascii="Arial" w:hAnsi="Arial" w:cs="Arial"/>
+        </w:rPr>
+        <w:t xml:space="preserve">SBC, </w:t>
+      </w:r>
+      <w:r>
+        <w:rPr>
+          <w:rFonts w:ascii="Arial" w:hAnsi="Arial" w:cs="Arial"/>
+        </w:rPr>
+        <w:t>2017</w:t>
+      </w:r>
+      <w:r>
+        <w:rPr>
+          <w:rFonts w:ascii="Arial" w:hAnsi="Arial" w:cs="Arial"/>
+        </w:rPr>
+        <w:t xml:space="preserve">. </w:t>
+      </w:r>
       <w:r>
         <w:rPr>
           <w:rFonts w:ascii="Arial" w:hAnsi="Arial" w:cs="Arial"/>
           <w:b/>
-          <w:bCs/>
-        </w:rPr>
-        <w:t xml:space="preserve"> </w:t>
-      </w:r>
-      <w:proofErr w:type="spellStart"/>
+        </w:rPr>
+        <w:t xml:space="preserve">Plano de Gestão para a SBC Biênio Agosto </w:t>
+      </w:r>
       <w:r>
         <w:rPr>
           <w:rFonts w:ascii="Arial" w:hAnsi="Arial" w:cs="Arial"/>
           <w:b/>
-          <w:bCs/>
-        </w:rPr>
-        <w:t>to</w:t>
-      </w:r>
-      <w:proofErr w:type="spellEnd"/>
+        </w:rPr>
+        <w:t>2015</w:t>
+      </w:r>
       <w:r>
         <w:rPr>
           <w:rFonts w:ascii="Arial" w:hAnsi="Arial" w:cs="Arial"/>
           <w:b/>
-          <w:bCs/>
-        </w:rPr>
-        <w:t xml:space="preserve"> </w:t>
-      </w:r>
-      <w:proofErr w:type="spellStart"/>
+        </w:rPr>
+        <w:t xml:space="preserve"> – Julho 201</w:t>
+      </w:r>
       <w:r>
         <w:rPr>
           <w:rFonts w:ascii="Arial" w:hAnsi="Arial" w:cs="Arial"/>
           <w:b/>
-          <w:bCs/>
-        </w:rPr>
-        <w:t>the</w:t>
-      </w:r>
-      <w:proofErr w:type="spellEnd"/>
+        </w:rPr>
+        <w:t>7</w:t>
+      </w:r>
+      <w:r>
+        <w:rPr>
+          <w:rFonts w:ascii="Arial" w:hAnsi="Arial" w:cs="Arial"/>
+        </w:rPr>
+        <w:t xml:space="preserve">. </w:t>
+      </w:r>
+      <w:r>
+        <w:rPr>
+          <w:rFonts w:ascii="Arial" w:hAnsi="Arial" w:cs="Arial"/>
+        </w:rPr>
+        <w:t>Disponível em: &lt;</w:t>
+      </w:r>
+      <w:r>
+        <w:rPr>
+          <w:rFonts w:ascii="Arial" w:hAnsi="Arial" w:cs="Arial"/>
+        </w:rPr>
+        <w:t xml:space="preserve">http://www.sbc.org.br/documentos-da-sbc/send/135-eleicoes/999-plano-de-gestao-para-a-sbc-bienio-agosto-2015-julho-2017 </w:t>
+      </w:r>
+      <w:r>
+        <w:rPr>
+          <w:rFonts w:ascii="Arial" w:hAnsi="Arial" w:cs="Arial"/>
+        </w:rPr>
+        <w:t xml:space="preserve">&gt; Acesso em: </w:t>
+      </w:r>
+      <w:r>
+        <w:rPr>
+          <w:rFonts w:ascii="Arial" w:hAnsi="Arial" w:cs="Arial"/>
+        </w:rPr>
+        <w:t>Maio/</w:t>
+      </w:r>
+      <w:r>
+        <w:rPr>
+          <w:rFonts w:ascii="Arial" w:hAnsi="Arial" w:cs="Arial"/>
+        </w:rPr>
+        <w:t>2017.</w:t>
+      </w:r>
+    </w:p>
+    <w:p>
+      <w:pPr>
+        <w:spacing w:line="360" w:lineRule="auto"/>
+        <w:ind w:right="-568"/>
+        <w:jc w:val="both"/>
+        <w:rPr>
+          <w:rFonts w:ascii="Arial" w:hAnsi="Arial" w:cs="Arial"/>
+        </w:rPr>
+      </w:pPr>
+      <w:r>
+        <w:rPr>
+          <w:rFonts w:ascii="Arial" w:hAnsi="Arial" w:cs="Arial"/>
+        </w:rPr>
+        <w:t>SBC</w:t>
+      </w:r>
+      <w:r>
+        <w:rPr>
+          <w:rFonts w:ascii="Arial" w:hAnsi="Arial" w:cs="Arial"/>
+        </w:rPr>
+        <w:t>, 2005</w:t>
+      </w:r>
+      <w:r>
+        <w:rPr>
+          <w:rFonts w:ascii="Arial" w:hAnsi="Arial" w:cs="Arial"/>
+        </w:rPr>
+        <w:t xml:space="preserve">. </w:t>
+      </w:r>
       <w:r>
         <w:rPr>
           <w:rFonts w:ascii="Arial" w:hAnsi="Arial" w:cs="Arial"/>
           <w:b/>
-          <w:bCs/>
-        </w:rPr>
-        <w:t xml:space="preserve"> </w:t>
+        </w:rPr>
+        <w:t>Currículo de Referência da SBC para Cursos de Graduação em Bacharelado em Ciência da Computação e Engenharia de Computação</w:t>
+      </w:r>
+      <w:r>
+        <w:rPr>
+          <w:rFonts w:ascii="Arial" w:hAnsi="Arial" w:cs="Arial"/>
+        </w:rPr>
+        <w:t>. Soc</w:t>
+      </w:r>
+      <w:r>
+        <w:rPr>
+          <w:rFonts w:ascii="Arial" w:hAnsi="Arial" w:cs="Arial"/>
+        </w:rPr>
+        <w:t>iedade Brasileira de Computação</w:t>
+      </w:r>
+      <w:r>
+        <w:rPr>
+          <w:rFonts w:ascii="Arial" w:hAnsi="Arial" w:cs="Arial"/>
+        </w:rPr>
+        <w:t>.</w:t>
+      </w:r>
+    </w:p>
+    <w:p>
+      <w:pPr>
+        <w:spacing w:line="360" w:lineRule="auto"/>
+        <w:ind w:right="-568"/>
+        <w:jc w:val="both"/>
+        <w:rPr>
+          <w:rFonts w:ascii="Arial" w:hAnsi="Arial" w:cs="Arial"/>
+        </w:rPr>
+      </w:pPr>
+      <w:r>
+        <w:rPr>
+          <w:rFonts w:ascii="Arial" w:hAnsi="Arial" w:cs="Arial"/>
+        </w:rPr>
+        <w:t xml:space="preserve">WILSON, C. </w:t>
       </w:r>
       <w:r>
         <w:rPr>
           <w:rFonts w:ascii="Arial" w:hAnsi="Arial" w:cs="Arial"/>
           <w:b/>
-          <w:bCs/>
-          <w:i/>
-        </w:rPr>
-        <w:t>Software</w:t>
+        </w:rPr>
+        <w:t>Hour of code---a record year for computer science</w:t>
+      </w:r>
+      <w:r>
+        <w:rPr>
+          <w:rFonts w:ascii="Arial" w:hAnsi="Arial" w:cs="Arial"/>
+        </w:rPr>
+        <w:t>.</w:t>
+      </w:r>
+      <w:r>
+        <w:t> </w:t>
+      </w:r>
+      <w:r>
+        <w:rPr>
+          <w:rFonts w:ascii="Arial" w:hAnsi="Arial" w:cs="Arial"/>
+        </w:rPr>
+        <w:t>ACM Inroads</w:t>
+      </w:r>
+      <w:r>
+        <w:rPr>
+          <w:rFonts w:ascii="Arial" w:hAnsi="Arial" w:cs="Arial"/>
+        </w:rPr>
+        <w:t>, v. 6, n. 1, p. 22-22, 2015.</w:t>
+      </w:r>
+    </w:p>
+    <w:p>
+      <w:pPr>
+        <w:spacing w:line="360" w:lineRule="auto"/>
+        <w:ind w:right="-568"/>
+        <w:jc w:val="both"/>
+      </w:pPr>
+      <w:r>
+        <w:rPr>
+          <w:rFonts w:ascii="Arial" w:hAnsi="Arial" w:cs="Arial"/>
+        </w:rPr>
+        <w:t xml:space="preserve">WANGENHEIM, C. G. V. et al. </w:t>
       </w:r>
       <w:r>
         <w:rPr>
           <w:rFonts w:ascii="Arial" w:hAnsi="Arial" w:cs="Arial"/>
           <w:b/>
-          <w:bCs/>
-        </w:rPr>
-        <w:t xml:space="preserve"> </w:t>
-      </w:r>
-      <w:proofErr w:type="spellStart"/>
-      <w:r>
-        <w:rPr>
-          <w:rFonts w:ascii="Arial" w:hAnsi="Arial" w:cs="Arial"/>
-          <w:b/>
-          <w:bCs/>
-        </w:rPr>
-        <w:t>Engineering</w:t>
-      </w:r>
-      <w:proofErr w:type="spellEnd"/>
-      <w:r>
-        <w:rPr>
-          <w:rFonts w:ascii="Arial" w:hAnsi="Arial" w:cs="Arial"/>
-          <w:b/>
-          <w:bCs/>
-        </w:rPr>
-        <w:t xml:space="preserve"> </w:t>
-      </w:r>
-      <w:proofErr w:type="spellStart"/>
-      <w:r>
-        <w:rPr>
-          <w:rFonts w:ascii="Arial" w:hAnsi="Arial" w:cs="Arial"/>
-          <w:b/>
-          <w:bCs/>
-        </w:rPr>
-        <w:t>Body</w:t>
-      </w:r>
-      <w:proofErr w:type="spellEnd"/>
-      <w:r>
-        <w:rPr>
-          <w:rFonts w:ascii="Arial" w:hAnsi="Arial" w:cs="Arial"/>
-          <w:b/>
-          <w:bCs/>
-        </w:rPr>
-        <w:t xml:space="preserve"> </w:t>
-      </w:r>
-      <w:proofErr w:type="spellStart"/>
-      <w:r>
-        <w:rPr>
-          <w:rFonts w:ascii="Arial" w:hAnsi="Arial" w:cs="Arial"/>
-          <w:b/>
-          <w:bCs/>
-        </w:rPr>
-        <w:t>of</w:t>
-      </w:r>
-      <w:proofErr w:type="spellEnd"/>
-      <w:r>
-        <w:rPr>
-          <w:rFonts w:ascii="Arial" w:hAnsi="Arial" w:cs="Arial"/>
-          <w:b/>
-          <w:bCs/>
-        </w:rPr>
-        <w:t xml:space="preserve"> </w:t>
-      </w:r>
-      <w:proofErr w:type="spellStart"/>
-      <w:r>
-        <w:rPr>
-          <w:rFonts w:ascii="Arial" w:hAnsi="Arial" w:cs="Arial"/>
-          <w:b/>
-          <w:bCs/>
-        </w:rPr>
-        <w:t>Knowledge</w:t>
-      </w:r>
-      <w:proofErr w:type="spellEnd"/>
-      <w:r>
-        <w:rPr>
-          <w:rFonts w:ascii="Arial" w:hAnsi="Arial" w:cs="Arial"/>
-        </w:rPr>
-        <w:t xml:space="preserve">. Versão 3.0. IEEE Computer </w:t>
-      </w:r>
-      <w:proofErr w:type="spellStart"/>
-      <w:r>
-        <w:rPr>
-          <w:rFonts w:ascii="Arial" w:hAnsi="Arial" w:cs="Arial"/>
-        </w:rPr>
-        <w:t>Society</w:t>
-      </w:r>
-      <w:proofErr w:type="spellEnd"/>
-      <w:r>
-        <w:rPr>
-          <w:rFonts w:ascii="Arial" w:hAnsi="Arial" w:cs="Arial"/>
-        </w:rPr>
-        <w:t>, 2014. Disponível em: &lt;www.sweb</w:t>
-      </w:r>
-      <w:r>
-        <w:rPr>
-          <w:rFonts w:ascii="Arial" w:hAnsi="Arial" w:cs="Arial"/>
-        </w:rPr>
-        <w:t>ok.org&gt;. Acesso em: out. 2016.</w:t>
-      </w:r>
-    </w:p>
-    <w:p>
-      <w:pPr>
-        <w:spacing w:line="360" w:lineRule="auto"/>
-        <w:ind w:right="-568"/>
-        <w:jc w:val="both"/>
-      </w:pPr>
-      <w:r>
-        <w:rPr>
-          <w:rFonts w:ascii="Arial" w:hAnsi="Arial" w:cs="Arial"/>
-        </w:rPr>
-        <w:t xml:space="preserve">CARDOSO, E. et al. </w:t>
-      </w:r>
-      <w:r>
-        <w:rPr>
-          <w:rFonts w:ascii="Arial" w:hAnsi="Arial" w:cs="Arial"/>
-          <w:b/>
-        </w:rPr>
-        <w:t>A falta de profissionais de tecnologia de informação no mercado de trabalho</w:t>
-      </w:r>
-      <w:r>
-        <w:rPr>
-          <w:rFonts w:ascii="Arial" w:hAnsi="Arial" w:cs="Arial"/>
-        </w:rPr>
-        <w:t>. Uma Nova Pedagogia para a Sociedade Futura, p. 697-700, 2017.</w:t>
-      </w:r>
-    </w:p>
-    <w:p>
-      <w:pPr>
-        <w:spacing w:line="360" w:lineRule="auto"/>
-        <w:ind w:right="-568"/>
-        <w:jc w:val="both"/>
-        <w:rPr>
-          <w:rFonts w:ascii="Arial" w:hAnsi="Arial" w:cs="Arial"/>
-        </w:rPr>
-      </w:pPr>
-      <w:r>
-        <w:rPr>
-          <w:rFonts w:ascii="Arial" w:hAnsi="Arial" w:cs="Arial"/>
-        </w:rPr>
-        <w:t xml:space="preserve">CSTA (2016). </w:t>
-      </w:r>
-      <w:r>
-        <w:rPr>
-          <w:rFonts w:ascii="Arial" w:hAnsi="Arial" w:cs="Arial"/>
-          <w:b/>
-        </w:rPr>
-        <w:t>CSTA K–12 Computer Science Standards</w:t>
-      </w:r>
-      <w:r>
-        <w:rPr>
-          <w:rFonts w:ascii="Arial" w:hAnsi="Arial" w:cs="Arial"/>
-        </w:rPr>
-        <w:t xml:space="preserve">. The CSTA </w:t>
-      </w:r>
-      <w:r>
-        <w:rPr>
-          <w:rFonts w:ascii="Arial" w:hAnsi="Arial" w:cs="Arial"/>
-        </w:rPr>
-        <w:t xml:space="preserve">Standards </w:t>
-      </w:r>
-      <w:proofErr w:type="spellStart"/>
-      <w:r>
-        <w:rPr>
-          <w:rFonts w:ascii="Arial" w:hAnsi="Arial" w:cs="Arial"/>
-        </w:rPr>
-        <w:t>Task</w:t>
-      </w:r>
-      <w:proofErr w:type="spellEnd"/>
-      <w:r>
-        <w:rPr>
-          <w:rFonts w:ascii="Arial" w:hAnsi="Arial" w:cs="Arial"/>
-        </w:rPr>
-        <w:t xml:space="preserve"> Force - </w:t>
-      </w:r>
-      <w:proofErr w:type="spellStart"/>
-      <w:r>
-        <w:rPr>
-          <w:rFonts w:ascii="Arial" w:hAnsi="Arial" w:cs="Arial"/>
-        </w:rPr>
-        <w:t>Revised</w:t>
-      </w:r>
-      <w:proofErr w:type="spellEnd"/>
-      <w:r>
-        <w:rPr>
-          <w:rFonts w:ascii="Arial" w:hAnsi="Arial" w:cs="Arial"/>
-        </w:rPr>
-        <w:t xml:space="preserve"> 2016, ACM, New York/USA (2016).</w:t>
-      </w:r>
-    </w:p>
-    <w:p>
-      <w:pPr>
-        <w:spacing w:line="360" w:lineRule="auto"/>
-        <w:ind w:right="-568"/>
-        <w:jc w:val="both"/>
-      </w:pPr>
-      <w:r>
-        <w:rPr>
-          <w:rFonts w:ascii="Arial" w:hAnsi="Arial" w:cs="Arial"/>
-        </w:rPr>
-        <w:t xml:space="preserve">DANIEL, G. et al. </w:t>
-      </w:r>
-      <w:r>
-        <w:rPr>
-          <w:rFonts w:ascii="Arial" w:hAnsi="Arial" w:cs="Arial"/>
-          <w:b/>
-        </w:rPr>
-        <w:t xml:space="preserve">Ensinando a Computação por meio de Programação com </w:t>
-      </w:r>
-      <w:proofErr w:type="spellStart"/>
-      <w:r>
-        <w:rPr>
-          <w:rFonts w:ascii="Arial" w:hAnsi="Arial" w:cs="Arial"/>
-          <w:b/>
-        </w:rPr>
-        <w:t>App</w:t>
-      </w:r>
-      <w:proofErr w:type="spellEnd"/>
-      <w:r>
-        <w:rPr>
-          <w:rFonts w:ascii="Arial" w:hAnsi="Arial" w:cs="Arial"/>
-          <w:b/>
-        </w:rPr>
-        <w:t xml:space="preserve"> Inventor</w:t>
-      </w:r>
-      <w:r>
-        <w:rPr>
-          <w:rFonts w:ascii="Arial" w:hAnsi="Arial" w:cs="Arial"/>
-        </w:rPr>
-        <w:t xml:space="preserve">. Anais do Computer </w:t>
-      </w:r>
-      <w:proofErr w:type="spellStart"/>
-      <w:r>
-        <w:rPr>
-          <w:rFonts w:ascii="Arial" w:hAnsi="Arial" w:cs="Arial"/>
-        </w:rPr>
-        <w:t>on</w:t>
-      </w:r>
-      <w:proofErr w:type="spellEnd"/>
-      <w:r>
-        <w:rPr>
-          <w:rFonts w:ascii="Arial" w:hAnsi="Arial" w:cs="Arial"/>
-        </w:rPr>
-        <w:t xml:space="preserve"> </w:t>
-      </w:r>
-      <w:proofErr w:type="spellStart"/>
-      <w:r>
-        <w:rPr>
-          <w:rFonts w:ascii="Arial" w:hAnsi="Arial" w:cs="Arial"/>
-        </w:rPr>
-        <w:t>the</w:t>
-      </w:r>
-      <w:proofErr w:type="spellEnd"/>
-      <w:r>
-        <w:rPr>
-          <w:rFonts w:ascii="Arial" w:hAnsi="Arial" w:cs="Arial"/>
-        </w:rPr>
-        <w:t xml:space="preserve"> Beach, p. 357-365, 2017</w:t>
-      </w:r>
-    </w:p>
-    <w:p>
-      <w:pPr>
-        <w:spacing w:line="360" w:lineRule="auto"/>
-        <w:ind w:right="-568"/>
-        <w:jc w:val="both"/>
-        <w:rPr>
-          <w:rFonts w:ascii="Arial" w:hAnsi="Arial" w:cs="Arial"/>
-        </w:rPr>
-      </w:pPr>
-      <w:r>
-        <w:rPr>
-          <w:rFonts w:ascii="Arial" w:hAnsi="Arial" w:cs="Arial"/>
-        </w:rPr>
-        <w:t>MIT, APP INVENTOR. Disponível em: &lt;http://appinventor.mit.edu</w:t>
-      </w:r>
-      <w:r>
-        <w:rPr>
-          <w:rFonts w:ascii="Arial" w:hAnsi="Arial" w:cs="Arial"/>
-        </w:rPr>
-        <w:t>/explore/about-us.html&gt;. Acesso em: 20 de abril de 2017.</w:t>
-      </w:r>
-    </w:p>
-    <w:p>
-      <w:pPr>
-        <w:spacing w:line="360" w:lineRule="auto"/>
-        <w:ind w:right="-568"/>
-        <w:jc w:val="both"/>
-        <w:rPr>
-          <w:rFonts w:ascii="Arial" w:hAnsi="Arial" w:cs="Arial"/>
-        </w:rPr>
-      </w:pPr>
-      <w:r>
-        <w:rPr>
-          <w:rFonts w:ascii="Arial" w:hAnsi="Arial" w:cs="Arial"/>
-        </w:rPr>
-        <w:t xml:space="preserve">PREECE, J. et al. </w:t>
-      </w:r>
-      <w:r>
-        <w:rPr>
-          <w:rFonts w:ascii="Arial" w:hAnsi="Arial" w:cs="Arial"/>
-          <w:b/>
-        </w:rPr>
-        <w:t>Design de interação:</w:t>
-      </w:r>
-      <w:r>
-        <w:rPr>
-          <w:rFonts w:ascii="Arial" w:hAnsi="Arial" w:cs="Arial"/>
-          <w:b/>
-          <w:bCs/>
-        </w:rPr>
-        <w:t xml:space="preserve"> além da interação homem-computador</w:t>
-      </w:r>
-      <w:r>
-        <w:rPr>
-          <w:rFonts w:ascii="Arial" w:hAnsi="Arial" w:cs="Arial"/>
-        </w:rPr>
-        <w:t xml:space="preserve">. Porto Alegre: </w:t>
-      </w:r>
-      <w:proofErr w:type="spellStart"/>
-      <w:r>
-        <w:rPr>
-          <w:rFonts w:ascii="Arial" w:hAnsi="Arial" w:cs="Arial"/>
-        </w:rPr>
-        <w:t>Bookman</w:t>
-      </w:r>
-      <w:proofErr w:type="spellEnd"/>
-      <w:r>
-        <w:rPr>
-          <w:rFonts w:ascii="Arial" w:hAnsi="Arial" w:cs="Arial"/>
-        </w:rPr>
-        <w:t>, 2005.</w:t>
-      </w:r>
-    </w:p>
-    <w:p>
-      <w:pPr>
-        <w:spacing w:line="360" w:lineRule="auto"/>
-        <w:ind w:right="-568"/>
-        <w:jc w:val="both"/>
-        <w:rPr>
-          <w:rFonts w:ascii="Arial" w:hAnsi="Arial" w:cs="Arial"/>
-        </w:rPr>
-      </w:pPr>
-      <w:r>
-        <w:rPr>
-          <w:rFonts w:ascii="Arial" w:hAnsi="Arial" w:cs="Arial"/>
-        </w:rPr>
-        <w:t xml:space="preserve">SBC. </w:t>
-      </w:r>
-      <w:r>
-        <w:rPr>
-          <w:rFonts w:ascii="Arial" w:hAnsi="Arial" w:cs="Arial"/>
-          <w:b/>
-        </w:rPr>
-        <w:t>Currículo de Referência da SBC para Cursos de Graduação em Bacharelado em Ciência da Compu</w:t>
-      </w:r>
-      <w:r>
-        <w:rPr>
-          <w:rFonts w:ascii="Arial" w:hAnsi="Arial" w:cs="Arial"/>
-          <w:b/>
-        </w:rPr>
-        <w:t>tação e Engenharia de Computação</w:t>
-      </w:r>
-      <w:r>
-        <w:rPr>
-          <w:rFonts w:ascii="Arial" w:hAnsi="Arial" w:cs="Arial"/>
-        </w:rPr>
-        <w:t>. Sociedade Brasileira de Computação, 2005.</w:t>
-      </w:r>
-    </w:p>
-    <w:p>
-      <w:pPr>
-        <w:spacing w:line="360" w:lineRule="auto"/>
-        <w:ind w:right="-568"/>
-        <w:jc w:val="both"/>
-        <w:rPr>
-          <w:rFonts w:ascii="Arial" w:hAnsi="Arial" w:cs="Arial"/>
-        </w:rPr>
-      </w:pPr>
-      <w:r>
-        <w:rPr>
-          <w:rFonts w:ascii="Arial" w:hAnsi="Arial" w:cs="Arial"/>
-        </w:rPr>
-        <w:t xml:space="preserve">SOMMARIVA, W. </w:t>
-      </w:r>
-      <w:proofErr w:type="spellStart"/>
-      <w:r>
-        <w:rPr>
-          <w:rFonts w:ascii="Arial" w:hAnsi="Arial" w:cs="Arial"/>
-          <w:b/>
-        </w:rPr>
-        <w:t>Usabilitygame</w:t>
-      </w:r>
-      <w:proofErr w:type="spellEnd"/>
-      <w:r>
-        <w:rPr>
-          <w:rFonts w:ascii="Arial" w:hAnsi="Arial" w:cs="Arial"/>
-        </w:rPr>
-        <w:t xml:space="preserve">: </w:t>
-      </w:r>
-      <w:r>
-        <w:rPr>
-          <w:rFonts w:ascii="Arial" w:hAnsi="Arial" w:cs="Arial"/>
-          <w:b/>
-          <w:bCs/>
-        </w:rPr>
-        <w:t xml:space="preserve">game </w:t>
-      </w:r>
-      <w:proofErr w:type="spellStart"/>
-      <w:r>
-        <w:rPr>
-          <w:rFonts w:ascii="Arial" w:hAnsi="Arial" w:cs="Arial"/>
-          <w:b/>
-          <w:bCs/>
-        </w:rPr>
-        <w:t>simulator</w:t>
-      </w:r>
-      <w:proofErr w:type="spellEnd"/>
-      <w:r>
-        <w:rPr>
-          <w:rFonts w:ascii="Arial" w:hAnsi="Arial" w:cs="Arial"/>
-          <w:b/>
-          <w:bCs/>
-        </w:rPr>
-        <w:t xml:space="preserve"> </w:t>
-      </w:r>
-      <w:proofErr w:type="spellStart"/>
-      <w:r>
-        <w:rPr>
-          <w:rFonts w:ascii="Arial" w:hAnsi="Arial" w:cs="Arial"/>
-          <w:b/>
-          <w:bCs/>
-        </w:rPr>
-        <w:t>to</w:t>
-      </w:r>
-      <w:proofErr w:type="spellEnd"/>
-      <w:r>
-        <w:rPr>
-          <w:rFonts w:ascii="Arial" w:hAnsi="Arial" w:cs="Arial"/>
-          <w:b/>
-          <w:bCs/>
-        </w:rPr>
-        <w:t xml:space="preserve"> </w:t>
-      </w:r>
-      <w:proofErr w:type="spellStart"/>
-      <w:r>
-        <w:rPr>
-          <w:rFonts w:ascii="Arial" w:hAnsi="Arial" w:cs="Arial"/>
-          <w:b/>
-          <w:bCs/>
-        </w:rPr>
-        <w:t>support</w:t>
-      </w:r>
-      <w:proofErr w:type="spellEnd"/>
-      <w:r>
-        <w:rPr>
-          <w:rFonts w:ascii="Arial" w:hAnsi="Arial" w:cs="Arial"/>
-          <w:b/>
-          <w:bCs/>
-        </w:rPr>
-        <w:t xml:space="preserve"> </w:t>
-      </w:r>
-      <w:proofErr w:type="spellStart"/>
-      <w:r>
-        <w:rPr>
-          <w:rFonts w:ascii="Arial" w:hAnsi="Arial" w:cs="Arial"/>
-          <w:b/>
-          <w:bCs/>
-        </w:rPr>
-        <w:t>the</w:t>
-      </w:r>
-      <w:proofErr w:type="spellEnd"/>
-      <w:r>
-        <w:rPr>
-          <w:rFonts w:ascii="Arial" w:hAnsi="Arial" w:cs="Arial"/>
-          <w:b/>
-          <w:bCs/>
-        </w:rPr>
-        <w:t xml:space="preserve"> </w:t>
-      </w:r>
-      <w:proofErr w:type="spellStart"/>
-      <w:r>
-        <w:rPr>
-          <w:rFonts w:ascii="Arial" w:hAnsi="Arial" w:cs="Arial"/>
-          <w:b/>
-          <w:bCs/>
-        </w:rPr>
-        <w:t>teaching</w:t>
-      </w:r>
-      <w:proofErr w:type="spellEnd"/>
-      <w:r>
-        <w:rPr>
-          <w:rFonts w:ascii="Arial" w:hAnsi="Arial" w:cs="Arial"/>
-          <w:b/>
-          <w:bCs/>
-        </w:rPr>
-        <w:t xml:space="preserve"> </w:t>
-      </w:r>
-      <w:proofErr w:type="spellStart"/>
-      <w:r>
-        <w:rPr>
-          <w:rFonts w:ascii="Arial" w:hAnsi="Arial" w:cs="Arial"/>
-          <w:b/>
-          <w:bCs/>
-        </w:rPr>
-        <w:t>of</w:t>
-      </w:r>
-      <w:proofErr w:type="spellEnd"/>
-      <w:r>
-        <w:rPr>
-          <w:rFonts w:ascii="Arial" w:hAnsi="Arial" w:cs="Arial"/>
-          <w:b/>
-          <w:bCs/>
-        </w:rPr>
-        <w:t xml:space="preserve"> </w:t>
-      </w:r>
-      <w:proofErr w:type="spellStart"/>
-      <w:r>
-        <w:rPr>
-          <w:rFonts w:ascii="Arial" w:hAnsi="Arial" w:cs="Arial"/>
-          <w:b/>
-          <w:bCs/>
-        </w:rPr>
-        <w:t>usability</w:t>
-      </w:r>
-      <w:proofErr w:type="spellEnd"/>
-      <w:r>
-        <w:rPr>
-          <w:rFonts w:ascii="Arial" w:hAnsi="Arial" w:cs="Arial"/>
-        </w:rPr>
-        <w:t>. 2012. 210 f. Dissertação (Mestrado em Computação Aplicada) - Universidade do Vale do Itajaí, São J</w:t>
-      </w:r>
-      <w:r>
-        <w:rPr>
-          <w:rFonts w:ascii="Arial" w:hAnsi="Arial" w:cs="Arial"/>
-        </w:rPr>
-        <w:t>osé, 2012.</w:t>
-      </w:r>
-    </w:p>
-    <w:p>
-      <w:pPr>
-        <w:spacing w:line="360" w:lineRule="auto"/>
-        <w:ind w:right="-568"/>
-        <w:jc w:val="both"/>
-      </w:pPr>
-      <w:r>
-        <w:rPr>
-          <w:rFonts w:ascii="Arial" w:hAnsi="Arial" w:cs="Arial"/>
-        </w:rPr>
-        <w:t xml:space="preserve">SOUZA, L. S.; SPINOLA, M. de M. </w:t>
-      </w:r>
-      <w:r>
-        <w:rPr>
-          <w:rFonts w:ascii="Arial" w:hAnsi="Arial" w:cs="Arial"/>
-          <w:b/>
-        </w:rPr>
-        <w:t xml:space="preserve">Requisitos de usabilidade em projetos de interface centrado no usuário de </w:t>
-      </w:r>
-      <w:r>
-        <w:rPr>
-          <w:rFonts w:ascii="Arial" w:hAnsi="Arial" w:cs="Arial"/>
-          <w:b/>
-          <w:i/>
-        </w:rPr>
-        <w:t>software</w:t>
-      </w:r>
-      <w:r>
-        <w:rPr>
-          <w:rFonts w:ascii="Arial" w:hAnsi="Arial" w:cs="Arial"/>
-          <w:b/>
-        </w:rPr>
-        <w:t xml:space="preserve"> de dispositivos móveis</w:t>
-      </w:r>
-      <w:r>
-        <w:rPr>
-          <w:rFonts w:ascii="Arial" w:hAnsi="Arial" w:cs="Arial"/>
-        </w:rPr>
-        <w:t xml:space="preserve">. Associação Brasileira de Engenharia de Produção, 2006. </w:t>
-      </w:r>
-    </w:p>
-    <w:p>
-      <w:pPr>
-        <w:spacing w:line="360" w:lineRule="auto"/>
-        <w:ind w:right="-568"/>
-        <w:jc w:val="both"/>
-      </w:pPr>
-      <w:r>
-        <w:rPr>
-          <w:rFonts w:ascii="Arial" w:hAnsi="Arial" w:cs="Arial"/>
-        </w:rPr>
-        <w:t xml:space="preserve">WANGENHEIM, C. G. V. et al. </w:t>
-      </w:r>
-      <w:proofErr w:type="spellStart"/>
-      <w:r>
-        <w:rPr>
-          <w:rFonts w:ascii="Arial" w:hAnsi="Arial" w:cs="Arial"/>
-          <w:b/>
-        </w:rPr>
-        <w:t>dETECT</w:t>
-      </w:r>
-      <w:proofErr w:type="spellEnd"/>
-      <w:r>
-        <w:rPr>
-          <w:rFonts w:ascii="Arial" w:hAnsi="Arial" w:cs="Arial"/>
-          <w:b/>
-        </w:rPr>
-        <w:t>: Um Modelo para</w:t>
-      </w:r>
-      <w:r>
-        <w:rPr>
-          <w:rFonts w:ascii="Arial" w:hAnsi="Arial" w:cs="Arial"/>
-          <w:b/>
-        </w:rPr>
-        <w:t xml:space="preserve"> a Avaliação de Unidades Instrucionais para o Ensino de Computação na Educação Básica</w:t>
-      </w:r>
-      <w:r>
-        <w:rPr>
-          <w:rFonts w:ascii="Arial" w:hAnsi="Arial" w:cs="Arial"/>
-        </w:rPr>
-        <w:t xml:space="preserve">.  </w:t>
-      </w:r>
-      <w:proofErr w:type="spellStart"/>
-      <w:r>
-        <w:rPr>
-          <w:rFonts w:ascii="Arial" w:hAnsi="Arial" w:cs="Arial"/>
-        </w:rPr>
-        <w:t>INCoD</w:t>
-      </w:r>
-      <w:proofErr w:type="spellEnd"/>
-      <w:r>
-        <w:rPr>
-          <w:rFonts w:ascii="Arial" w:hAnsi="Arial" w:cs="Arial"/>
-        </w:rPr>
-        <w:t>/GQS.02.2017.P (May/2017).</w:t>
+        </w:rPr>
+        <w:t>dETECT: Um Modelo para a Avaliação de Unidades Instrucionais para o Ensino de Computação na Educação Básica</w:t>
+      </w:r>
+      <w:r>
+        <w:rPr>
+          <w:rFonts w:ascii="Arial" w:hAnsi="Arial" w:cs="Arial"/>
+        </w:rPr>
+        <w:t>.  INCoD/GQS.02.2017.P (May/2017).</w:t>
       </w:r>
     </w:p>
     <w:sectPr>
@@ -2668,6 +2760,17 @@
       <w:szCs w:val="24"/>
     </w:rPr>
   </w:style>
+  <w:style w:type="character" w:styleId="Hyperlink">
+    <w:name w:val="Hyperlink"/>
+    <w:basedOn w:val="Fontepargpadro"/>
+    <w:uiPriority w:val="99"/>
+    <w:unhideWhenUsed/>
+    <w:rsid w:val="00DF6F82"/>
+    <w:rPr>
+      <w:color w:val="0563C1" w:themeColor="hyperlink"/>
+      <w:u w:val="single"/>
+    </w:rPr>
+  </w:style>
 </w:styles>
 </file>
 

--- a/Plano de Trabalho/Meu Plano de trabalho/Plano de Trabalho.docx
+++ b/Plano de Trabalho/Meu Plano de trabalho/Plano de Trabalho.docx
@@ -92,8 +92,30 @@
         <w:rPr>
           <w:rFonts w:ascii="Arial" w:hAnsi="Arial" w:cs="Arial"/>
         </w:rPr>
-        <w:t>Professora Orientadora: Christiane A. Gresse von Wangenheim</w:t>
-      </w:r>
+        <w:t xml:space="preserve">Professora Orientadora: Christiane A. </w:t>
+      </w:r>
+      <w:proofErr w:type="spellStart"/>
+      <w:r>
+        <w:rPr>
+          <w:rFonts w:ascii="Arial" w:hAnsi="Arial" w:cs="Arial"/>
+        </w:rPr>
+        <w:t>Gresse</w:t>
+      </w:r>
+      <w:proofErr w:type="spellEnd"/>
+      <w:r>
+        <w:rPr>
+          <w:rFonts w:ascii="Arial" w:hAnsi="Arial" w:cs="Arial"/>
+        </w:rPr>
+        <w:t xml:space="preserve"> von </w:t>
+      </w:r>
+      <w:proofErr w:type="spellStart"/>
+      <w:r>
+        <w:rPr>
+          <w:rFonts w:ascii="Arial" w:hAnsi="Arial" w:cs="Arial"/>
+        </w:rPr>
+        <w:t>Wangenheim</w:t>
+      </w:r>
+      <w:proofErr w:type="spellEnd"/>
     </w:p>
     <w:p>
       <w:pPr>
@@ -137,7 +159,19 @@
         <w:rPr>
           <w:rFonts w:ascii="Arial" w:hAnsi="Arial" w:cs="Arial"/>
         </w:rPr>
-        <w:t>A computação está cada vez mais presente no nosso cotidiano por meio dos diversos dispositivos digitais que estão se tornando indispensáveis para as nossas tarefas. Dessa forma, é essencial que os profissionais do século XXI, independentemente da sua área de conhecimento, tenham uma compreensão dos princípios da Computação. O pensamento computacional, por exemplo, auxilia a análi</w:t>
+        <w:t>A computação está cada vez mais presente no nosso cotidiano por meio dos diversos dispositivos digitais que estão se tornando indisp</w:t>
+      </w:r>
+      <w:r>
+        <w:rPr>
+          <w:rFonts w:ascii="Arial" w:hAnsi="Arial" w:cs="Arial"/>
+        </w:rPr>
+        <w:t xml:space="preserve">ensáveis para as nossas tarefas. </w:t>
+      </w:r>
+      <w:r>
+        <w:rPr>
+          <w:rFonts w:ascii="Arial" w:hAnsi="Arial" w:cs="Arial"/>
+        </w:rPr>
+        <w:t>Dessa forma, é essencial que os profissionais do século XXI, independentemente da sua área de conhecimento, tenham uma compreensão dos princípios da Computação. O pensamento computacional, por exemplo, auxilia a análi</w:t>
       </w:r>
       <w:r>
         <w:rPr>
@@ -162,7 +196,27 @@
         <w:rPr>
           <w:rFonts w:ascii="Arial" w:hAnsi="Arial" w:cs="Arial"/>
         </w:rPr>
-        <w:t xml:space="preserve">, pois existe um déficit na área (CARDOSO et al, 2017). </w:t>
+        <w:t xml:space="preserve">, pois existe um déficit na área (CARDOSO </w:t>
+      </w:r>
+      <w:r>
+        <w:rPr>
+          <w:rFonts w:ascii="Arial" w:hAnsi="Arial" w:cs="Arial"/>
+        </w:rPr>
+        <w:t>e D</w:t>
+      </w:r>
+      <w:r>
+        <w:rPr>
+          <w:rFonts w:ascii="Arial" w:hAnsi="Arial" w:cs="Arial"/>
+        </w:rPr>
+        <w:t>E DAVID</w:t>
+      </w:r>
+      <w:bookmarkStart w:id="0" w:name="_GoBack"/>
+      <w:bookmarkEnd w:id="0"/>
+      <w:r>
+        <w:rPr>
+          <w:rFonts w:ascii="Arial" w:hAnsi="Arial" w:cs="Arial"/>
+        </w:rPr>
+        <w:t xml:space="preserve">, 2017). </w:t>
       </w:r>
     </w:p>
     <w:p>
@@ -190,7 +244,55 @@
         <w:rPr>
           <w:rFonts w:ascii="Arial" w:hAnsi="Arial" w:cs="Arial"/>
         </w:rPr>
-        <w:t>(SBC, 2017)</w:t>
+        <w:t xml:space="preserve">(SBC, 2017) </w:t>
+      </w:r>
+      <w:r>
+        <w:rPr>
+          <w:rFonts w:ascii="Arial" w:hAnsi="Arial" w:cs="Arial"/>
+        </w:rPr>
+        <w:t xml:space="preserve">entende que a Computação é uma ciência que deve ser </w:t>
+      </w:r>
+      <w:r>
+        <w:rPr>
+          <w:rFonts w:ascii="Arial" w:hAnsi="Arial" w:cs="Arial"/>
+        </w:rPr>
+        <w:t>ensinada</w:t>
+      </w:r>
+      <w:r>
+        <w:rPr>
+          <w:rFonts w:ascii="Arial" w:hAnsi="Arial" w:cs="Arial"/>
+        </w:rPr>
+        <w:t xml:space="preserve"> desde cedo </w:t>
+      </w:r>
+      <w:r>
+        <w:rPr>
+          <w:rFonts w:ascii="Arial" w:hAnsi="Arial" w:cs="Arial"/>
+        </w:rPr>
+        <w:t>para que no futuro tenhamos recursos humanos qualificados para enfrentar os desafios que advirão</w:t>
+      </w:r>
+      <w:r>
+        <w:rPr>
+          <w:rFonts w:ascii="Arial" w:hAnsi="Arial" w:cs="Arial"/>
+        </w:rPr>
+        <w:t xml:space="preserve">. </w:t>
+      </w:r>
+      <w:r>
+        <w:rPr>
+          <w:rFonts w:ascii="Arial" w:hAnsi="Arial" w:cs="Arial"/>
+        </w:rPr>
+        <w:t xml:space="preserve">Com esta visão existe a tendência de começar ensinar computação já no ensino Básico. </w:t>
+      </w:r>
+      <w:r>
+        <w:rPr>
+          <w:rFonts w:ascii="Arial" w:hAnsi="Arial" w:cs="Arial"/>
+        </w:rPr>
+        <w:t>Para este fim</w:t>
+      </w:r>
+      <w:r>
+        <w:rPr>
+          <w:rFonts w:ascii="Arial" w:hAnsi="Arial" w:cs="Arial"/>
+        </w:rPr>
+        <w:t>,</w:t>
       </w:r>
       <w:r>
         <w:rPr>
@@ -202,38 +304,23 @@
         <w:rPr>
           <w:rFonts w:ascii="Arial" w:hAnsi="Arial" w:cs="Arial"/>
         </w:rPr>
-        <w:t xml:space="preserve">entende que a Computação é uma ciência que deve ser </w:t>
-      </w:r>
-      <w:r>
-        <w:rPr>
-          <w:rFonts w:ascii="Arial" w:hAnsi="Arial" w:cs="Arial"/>
-        </w:rPr>
-        <w:t>ensinada</w:t>
-      </w:r>
-      <w:r>
-        <w:rPr>
-          <w:rFonts w:ascii="Arial" w:hAnsi="Arial" w:cs="Arial"/>
-        </w:rPr>
-        <w:t xml:space="preserve"> desde cedo </w:t>
-      </w:r>
-      <w:r>
-        <w:rPr>
-          <w:rFonts w:ascii="Arial" w:hAnsi="Arial" w:cs="Arial"/>
-        </w:rPr>
-        <w:t>para que no futuro tenhamos recursos humanos qualificados para enfrentar os desafios que advirão</w:t>
-      </w:r>
-      <w:r>
-        <w:rPr>
-          <w:rFonts w:ascii="Arial" w:hAnsi="Arial" w:cs="Arial"/>
-        </w:rPr>
-        <w:t xml:space="preserve">. </w:t>
-      </w:r>
-      <w:r>
-        <w:rPr>
-          <w:rFonts w:ascii="Arial" w:hAnsi="Arial" w:cs="Arial"/>
-        </w:rPr>
-        <w:t>Com esta visão existe a tendência de começar ensinar computação já no ensino Básico.</w:t>
-      </w:r>
+        <w:t>existem diversas</w:t>
+      </w:r>
+      <w:r>
+        <w:rPr>
+          <w:rFonts w:ascii="Arial" w:hAnsi="Arial" w:cs="Arial"/>
+        </w:rPr>
+        <w:t xml:space="preserve"> unidades instrucionais, por exemplo por meio de programação de jogos ou animações com </w:t>
+      </w:r>
+      <w:proofErr w:type="spellStart"/>
+      <w:r>
+        <w:rPr>
+          <w:rFonts w:ascii="Arial" w:hAnsi="Arial" w:cs="Arial"/>
+          <w:i/>
+        </w:rPr>
+        <w:t>Scratch</w:t>
+      </w:r>
+      <w:proofErr w:type="spellEnd"/>
       <w:r>
         <w:rPr>
           <w:rFonts w:ascii="Arial" w:hAnsi="Arial" w:cs="Arial"/>
@@ -244,7 +331,165 @@
         <w:rPr>
           <w:rFonts w:ascii="Arial" w:hAnsi="Arial" w:cs="Arial"/>
         </w:rPr>
-        <w:t>Para este fim</w:t>
+        <w:t>(</w:t>
+      </w:r>
+      <w:r>
+        <w:rPr>
+          <w:rFonts w:ascii="Arial" w:hAnsi="Arial" w:cs="Arial"/>
+        </w:rPr>
+        <w:t>OLIVEIRA</w:t>
+      </w:r>
+      <w:r>
+        <w:rPr>
+          <w:rFonts w:ascii="Arial" w:hAnsi="Arial" w:cs="Arial"/>
+        </w:rPr>
+        <w:t>, 2014)</w:t>
+      </w:r>
+      <w:r>
+        <w:rPr>
+          <w:rFonts w:ascii="Arial" w:hAnsi="Arial" w:cs="Arial"/>
+        </w:rPr>
+        <w:t xml:space="preserve">, exercícios de programação com </w:t>
+      </w:r>
+      <w:r>
+        <w:rPr>
+          <w:rFonts w:ascii="Arial" w:hAnsi="Arial" w:cs="Arial"/>
+        </w:rPr>
+        <w:t xml:space="preserve">blocos </w:t>
+      </w:r>
+      <w:r>
+        <w:rPr>
+          <w:rFonts w:ascii="Arial" w:hAnsi="Arial" w:cs="Arial"/>
+        </w:rPr>
+        <w:t>(</w:t>
+      </w:r>
+      <w:r>
+        <w:rPr>
+          <w:rFonts w:ascii="Arial" w:hAnsi="Arial" w:cs="Arial"/>
+        </w:rPr>
+        <w:t>WILSON</w:t>
+      </w:r>
+      <w:r>
+        <w:rPr>
+          <w:rFonts w:ascii="Arial" w:hAnsi="Arial" w:cs="Arial"/>
+        </w:rPr>
+        <w:t xml:space="preserve">, </w:t>
+      </w:r>
+      <w:r>
+        <w:rPr>
+          <w:rFonts w:ascii="Arial" w:hAnsi="Arial" w:cs="Arial"/>
+        </w:rPr>
+        <w:t>2015</w:t>
+      </w:r>
+      <w:r>
+        <w:rPr>
+          <w:rFonts w:ascii="Arial" w:hAnsi="Arial" w:cs="Arial"/>
+        </w:rPr>
+        <w:t xml:space="preserve">) ou robótica </w:t>
+      </w:r>
+      <w:r>
+        <w:rPr>
+          <w:rFonts w:ascii="Arial" w:hAnsi="Arial" w:cs="Arial"/>
+        </w:rPr>
+        <w:t>(</w:t>
+      </w:r>
+      <w:r>
+        <w:rPr>
+          <w:rFonts w:ascii="Arial" w:hAnsi="Arial" w:cs="Arial"/>
+        </w:rPr>
+        <w:t>BENITTI</w:t>
+      </w:r>
+      <w:r>
+        <w:rPr>
+          <w:rFonts w:ascii="Arial" w:hAnsi="Arial" w:cs="Arial"/>
+        </w:rPr>
+        <w:t>, 2009)</w:t>
+      </w:r>
+      <w:r>
+        <w:rPr>
+          <w:rFonts w:ascii="Arial" w:hAnsi="Arial" w:cs="Arial"/>
+        </w:rPr>
+        <w:t>.</w:t>
+      </w:r>
+      <w:r>
+        <w:rPr>
+          <w:rFonts w:ascii="Arial" w:hAnsi="Arial" w:cs="Arial"/>
+        </w:rPr>
+        <w:t xml:space="preserve"> Uma alternativa é ensinar o desenvolvimento de </w:t>
+      </w:r>
+      <w:proofErr w:type="spellStart"/>
+      <w:r>
+        <w:rPr>
+          <w:rFonts w:ascii="Arial" w:hAnsi="Arial" w:cs="Arial"/>
+          <w:i/>
+        </w:rPr>
+        <w:t>apps</w:t>
+      </w:r>
+      <w:proofErr w:type="spellEnd"/>
+      <w:r>
+        <w:rPr>
+          <w:rFonts w:ascii="Arial" w:hAnsi="Arial" w:cs="Arial"/>
+        </w:rPr>
+        <w:t xml:space="preserve"> em celulares utilizando </w:t>
+      </w:r>
+      <w:proofErr w:type="spellStart"/>
+      <w:r>
+        <w:rPr>
+          <w:rFonts w:ascii="Arial" w:hAnsi="Arial" w:cs="Arial"/>
+        </w:rPr>
+        <w:t>App</w:t>
+      </w:r>
+      <w:proofErr w:type="spellEnd"/>
+      <w:r>
+        <w:rPr>
+          <w:rFonts w:ascii="Arial" w:hAnsi="Arial" w:cs="Arial"/>
+        </w:rPr>
+        <w:t xml:space="preserve"> Inventor (MIT,</w:t>
+      </w:r>
+      <w:r>
+        <w:rPr>
+          <w:rFonts w:ascii="Arial" w:hAnsi="Arial" w:cs="Arial"/>
+        </w:rPr>
+        <w:t xml:space="preserve"> 2014</w:t>
+      </w:r>
+      <w:r>
+        <w:rPr>
+          <w:rFonts w:ascii="Arial" w:hAnsi="Arial" w:cs="Arial"/>
+        </w:rPr>
+        <w:t xml:space="preserve">). Neste contexto </w:t>
+      </w:r>
+      <w:r>
+        <w:rPr>
+          <w:rFonts w:ascii="Arial" w:hAnsi="Arial" w:cs="Arial"/>
+        </w:rPr>
+        <w:t xml:space="preserve">já existem alguns tutoriais (MIT, </w:t>
+      </w:r>
+      <w:r>
+        <w:rPr>
+          <w:rFonts w:ascii="Arial" w:hAnsi="Arial" w:cs="Arial"/>
+        </w:rPr>
+        <w:t>2017</w:t>
+      </w:r>
+      <w:r>
+        <w:rPr>
+          <w:rFonts w:ascii="Arial" w:hAnsi="Arial" w:cs="Arial"/>
+        </w:rPr>
+        <w:t xml:space="preserve">) e também unidades instrucionais que ensinam fazer um </w:t>
+      </w:r>
+      <w:proofErr w:type="spellStart"/>
+      <w:r>
+        <w:rPr>
+          <w:rFonts w:ascii="Arial" w:hAnsi="Arial" w:cs="Arial"/>
+          <w:i/>
+        </w:rPr>
+        <w:t>app</w:t>
+      </w:r>
+      <w:proofErr w:type="spellEnd"/>
+      <w:r>
+        <w:rPr>
+          <w:rFonts w:ascii="Arial" w:hAnsi="Arial" w:cs="Arial"/>
+        </w:rPr>
+        <w:t>. Estas unidades instrucionais tipicamente enfocam no ensino da programação</w:t>
       </w:r>
       <w:r>
         <w:rPr>
@@ -256,276 +501,95 @@
         <w:rPr>
           <w:rFonts w:ascii="Arial" w:hAnsi="Arial" w:cs="Arial"/>
         </w:rPr>
-        <w:t xml:space="preserve"> </w:t>
-      </w:r>
-      <w:r>
-        <w:rPr>
-          <w:rFonts w:ascii="Arial" w:hAnsi="Arial" w:cs="Arial"/>
-        </w:rPr>
-        <w:t>existem diversas</w:t>
-      </w:r>
-      <w:r>
-        <w:rPr>
-          <w:rFonts w:ascii="Arial" w:hAnsi="Arial" w:cs="Arial"/>
-        </w:rPr>
-        <w:t xml:space="preserve"> unidades instrucionais, por exemplo por meio de programação de jogos ou animações com </w:t>
+        <w:t xml:space="preserve"> não abordando o ensino de conceitos de Engenharia de </w:t>
       </w:r>
       <w:r>
         <w:rPr>
           <w:rFonts w:ascii="Arial" w:hAnsi="Arial" w:cs="Arial"/>
           <w:i/>
         </w:rPr>
-        <w:t>Scratch</w:t>
-      </w:r>
-      <w:r>
-        <w:rPr>
-          <w:rFonts w:ascii="Arial" w:hAnsi="Arial" w:cs="Arial"/>
-        </w:rPr>
-        <w:t xml:space="preserve"> </w:t>
-      </w:r>
-      <w:r>
-        <w:rPr>
-          <w:rFonts w:ascii="Arial" w:hAnsi="Arial" w:cs="Arial"/>
-        </w:rPr>
-        <w:t>(</w:t>
-      </w:r>
-      <w:r>
-        <w:rPr>
-          <w:rFonts w:ascii="Arial" w:hAnsi="Arial" w:cs="Arial"/>
-        </w:rPr>
-        <w:t>OLIVEIRA</w:t>
-      </w:r>
-      <w:r>
-        <w:rPr>
-          <w:rFonts w:ascii="Arial" w:hAnsi="Arial" w:cs="Arial"/>
-        </w:rPr>
-        <w:t>, 2014)</w:t>
-      </w:r>
-      <w:r>
-        <w:rPr>
-          <w:rFonts w:ascii="Arial" w:hAnsi="Arial" w:cs="Arial"/>
-        </w:rPr>
-        <w:t xml:space="preserve">, exercícios de programação com </w:t>
-      </w:r>
-      <w:r>
-        <w:rPr>
-          <w:rFonts w:ascii="Arial" w:hAnsi="Arial" w:cs="Arial"/>
-        </w:rPr>
-        <w:t xml:space="preserve">blocos </w:t>
-      </w:r>
-      <w:r>
-        <w:rPr>
-          <w:rFonts w:ascii="Arial" w:hAnsi="Arial" w:cs="Arial"/>
-        </w:rPr>
-        <w:t>(</w:t>
-      </w:r>
-      <w:r>
-        <w:rPr>
-          <w:rFonts w:ascii="Arial" w:hAnsi="Arial" w:cs="Arial"/>
-        </w:rPr>
-        <w:t>WILSON</w:t>
-      </w:r>
-      <w:r>
-        <w:rPr>
-          <w:rFonts w:ascii="Arial" w:hAnsi="Arial" w:cs="Arial"/>
-        </w:rPr>
-        <w:t xml:space="preserve">, </w:t>
-      </w:r>
-      <w:r>
-        <w:rPr>
-          <w:rFonts w:ascii="Arial" w:hAnsi="Arial" w:cs="Arial"/>
-        </w:rPr>
-        <w:t>2015</w:t>
-      </w:r>
-      <w:r>
-        <w:rPr>
-          <w:rFonts w:ascii="Arial" w:hAnsi="Arial" w:cs="Arial"/>
-        </w:rPr>
-        <w:t xml:space="preserve">) ou robótica </w:t>
-      </w:r>
-      <w:r>
-        <w:rPr>
-          <w:rFonts w:ascii="Arial" w:hAnsi="Arial" w:cs="Arial"/>
-        </w:rPr>
-        <w:t>(</w:t>
-      </w:r>
-      <w:r>
-        <w:rPr>
-          <w:rFonts w:ascii="Arial" w:hAnsi="Arial" w:cs="Arial"/>
-        </w:rPr>
-        <w:t>BENITTI</w:t>
-      </w:r>
-      <w:r>
-        <w:rPr>
-          <w:rFonts w:ascii="Arial" w:hAnsi="Arial" w:cs="Arial"/>
-        </w:rPr>
-        <w:t>, 2009)</w:t>
-      </w:r>
-      <w:r>
-        <w:rPr>
-          <w:rFonts w:ascii="Arial" w:hAnsi="Arial" w:cs="Arial"/>
-        </w:rPr>
-        <w:t>.</w:t>
-      </w:r>
-      <w:r>
-        <w:rPr>
-          <w:rFonts w:ascii="Arial" w:hAnsi="Arial" w:cs="Arial"/>
-        </w:rPr>
-        <w:t xml:space="preserve"> Uma alternativa é ensinar o desenvolvimento de </w:t>
+        <w:t>Software</w:t>
+      </w:r>
+      <w:r>
+        <w:rPr>
+          <w:rFonts w:ascii="Arial" w:hAnsi="Arial" w:cs="Arial"/>
+        </w:rPr>
+        <w:t xml:space="preserve"> (ES) e/ou Engenharia de Usabilidade (EU).</w:t>
+      </w:r>
+    </w:p>
+    <w:p>
+      <w:pPr>
+        <w:spacing w:line="360" w:lineRule="auto"/>
+        <w:ind w:right="-568" w:firstLine="567"/>
+        <w:jc w:val="both"/>
+        <w:rPr>
+          <w:rFonts w:ascii="Arial" w:hAnsi="Arial" w:cs="Arial"/>
+        </w:rPr>
+      </w:pPr>
+      <w:r>
+        <w:rPr>
+          <w:rFonts w:ascii="Arial" w:hAnsi="Arial" w:cs="Arial"/>
+        </w:rPr>
+        <w:t>Por</w:t>
+      </w:r>
+      <w:r>
+        <w:rPr>
+          <w:rFonts w:ascii="Arial" w:hAnsi="Arial" w:cs="Arial"/>
+        </w:rPr>
+        <w:t>é</w:t>
+      </w:r>
+      <w:r>
+        <w:rPr>
+          <w:rFonts w:ascii="Arial" w:hAnsi="Arial" w:cs="Arial"/>
+        </w:rPr>
+        <w:t>m</w:t>
+      </w:r>
+      <w:r>
+        <w:rPr>
+          <w:rFonts w:ascii="Arial" w:hAnsi="Arial" w:cs="Arial"/>
+        </w:rPr>
+        <w:t>,</w:t>
+      </w:r>
+      <w:r>
+        <w:rPr>
+          <w:rFonts w:ascii="Arial" w:hAnsi="Arial" w:cs="Arial"/>
+        </w:rPr>
+        <w:t xml:space="preserve"> para ensinar computação de forma </w:t>
+      </w:r>
+      <w:r>
+        <w:rPr>
+          <w:rFonts w:ascii="Arial" w:hAnsi="Arial" w:cs="Arial"/>
+        </w:rPr>
+        <w:t>mais completa</w:t>
+      </w:r>
+      <w:r>
+        <w:rPr>
+          <w:rFonts w:ascii="Arial" w:hAnsi="Arial" w:cs="Arial"/>
+        </w:rPr>
+        <w:t xml:space="preserve"> é importante também ensinar competências de ES, como: atividades de análise de requisitos e testes de </w:t>
       </w:r>
       <w:r>
         <w:rPr>
           <w:rFonts w:ascii="Arial" w:hAnsi="Arial" w:cs="Arial"/>
           <w:i/>
         </w:rPr>
+        <w:t>software</w:t>
+      </w:r>
+      <w:r>
+        <w:rPr>
+          <w:rFonts w:ascii="Arial" w:hAnsi="Arial" w:cs="Arial"/>
+        </w:rPr>
+        <w:t xml:space="preserve">, como também competências relacionada a EU, como por exemplo, a análise de contexto, prototipação de telas e a realização de testes de usabilidade (CSTA, 2016). A integração destes conceitos no ensino de computação é essencial para assegurar o desenvolvimento de aplicativos com confiabilidade e usabilidade, fatores determinantes de sucesso dos </w:t>
+      </w:r>
+      <w:proofErr w:type="spellStart"/>
+      <w:r>
+        <w:rPr>
+          <w:rFonts w:ascii="Arial" w:hAnsi="Arial" w:cs="Arial"/>
+          <w:i/>
+        </w:rPr>
         <w:t>apps</w:t>
       </w:r>
-      <w:r>
-        <w:rPr>
-          <w:rFonts w:ascii="Arial" w:hAnsi="Arial" w:cs="Arial"/>
-        </w:rPr>
-        <w:t xml:space="preserve"> em celulares utilizando App Inventor (MIT,</w:t>
-      </w:r>
-      <w:r>
-        <w:rPr>
-          <w:rFonts w:ascii="Arial" w:hAnsi="Arial" w:cs="Arial"/>
-        </w:rPr>
-        <w:t xml:space="preserve"> 2014</w:t>
-      </w:r>
-      <w:r>
-        <w:rPr>
-          <w:rFonts w:ascii="Arial" w:hAnsi="Arial" w:cs="Arial"/>
-        </w:rPr>
-        <w:t xml:space="preserve">). Neste contexto </w:t>
-      </w:r>
-      <w:r>
-        <w:rPr>
-          <w:rFonts w:ascii="Arial" w:hAnsi="Arial" w:cs="Arial"/>
-        </w:rPr>
-        <w:t xml:space="preserve">já existem alguns tutoriais (MIT, </w:t>
-      </w:r>
-      <w:r>
-        <w:rPr>
-          <w:rFonts w:ascii="Arial" w:hAnsi="Arial" w:cs="Arial"/>
-        </w:rPr>
-        <w:t>2017</w:t>
-      </w:r>
-      <w:r>
-        <w:rPr>
-          <w:rFonts w:ascii="Arial" w:hAnsi="Arial" w:cs="Arial"/>
-        </w:rPr>
-        <w:t xml:space="preserve">) e também unidades instrucionais que ensinam fazer um </w:t>
-      </w:r>
-      <w:r>
-        <w:rPr>
-          <w:rFonts w:ascii="Arial" w:hAnsi="Arial" w:cs="Arial"/>
-          <w:i/>
-        </w:rPr>
-        <w:t>app</w:t>
-      </w:r>
-      <w:r>
-        <w:rPr>
-          <w:rFonts w:ascii="Arial" w:hAnsi="Arial" w:cs="Arial"/>
-        </w:rPr>
-        <w:t>. Estas unidades instrucionais tipicamente enfocam no ensino da programação</w:t>
-      </w:r>
-      <w:r>
-        <w:rPr>
-          <w:rFonts w:ascii="Arial" w:hAnsi="Arial" w:cs="Arial"/>
-        </w:rPr>
-        <w:t>,</w:t>
-      </w:r>
-      <w:r>
-        <w:rPr>
-          <w:rFonts w:ascii="Arial" w:hAnsi="Arial" w:cs="Arial"/>
-        </w:rPr>
-        <w:t xml:space="preserve"> não abordando o ensino de conceitos de Engenharia de </w:t>
-      </w:r>
-      <w:r>
-        <w:rPr>
-          <w:rFonts w:ascii="Arial" w:hAnsi="Arial" w:cs="Arial"/>
-          <w:i/>
-        </w:rPr>
-        <w:t>Software</w:t>
-      </w:r>
-      <w:r>
-        <w:rPr>
-          <w:rFonts w:ascii="Arial" w:hAnsi="Arial" w:cs="Arial"/>
-        </w:rPr>
-        <w:t xml:space="preserve"> (ES) e/ou Engenharia de Usabilidade (EU).</w:t>
-      </w:r>
-    </w:p>
-    <w:p>
-      <w:pPr>
-        <w:spacing w:line="360" w:lineRule="auto"/>
-        <w:ind w:right="-568" w:firstLine="567"/>
-        <w:jc w:val="both"/>
-        <w:rPr>
-          <w:rFonts w:ascii="Arial" w:hAnsi="Arial" w:cs="Arial"/>
-        </w:rPr>
-      </w:pPr>
-      <w:r>
-        <w:rPr>
-          <w:rFonts w:ascii="Arial" w:hAnsi="Arial" w:cs="Arial"/>
-        </w:rPr>
-        <w:t>Por</w:t>
-      </w:r>
-      <w:r>
-        <w:rPr>
-          <w:rFonts w:ascii="Arial" w:hAnsi="Arial" w:cs="Arial"/>
-        </w:rPr>
-        <w:t>é</w:t>
-      </w:r>
-      <w:r>
-        <w:rPr>
-          <w:rFonts w:ascii="Arial" w:hAnsi="Arial" w:cs="Arial"/>
-        </w:rPr>
-        <w:t>m</w:t>
-      </w:r>
-      <w:r>
-        <w:rPr>
-          <w:rFonts w:ascii="Arial" w:hAnsi="Arial" w:cs="Arial"/>
-        </w:rPr>
-        <w:t>,</w:t>
-      </w:r>
-      <w:r>
-        <w:rPr>
-          <w:rFonts w:ascii="Arial" w:hAnsi="Arial" w:cs="Arial"/>
-        </w:rPr>
-        <w:t xml:space="preserve"> para ensinar computação de forma </w:t>
-      </w:r>
-      <w:r>
-        <w:rPr>
-          <w:rFonts w:ascii="Arial" w:hAnsi="Arial" w:cs="Arial"/>
-        </w:rPr>
-        <w:t>mais completa</w:t>
-      </w:r>
-      <w:r>
-        <w:rPr>
-          <w:rFonts w:ascii="Arial" w:hAnsi="Arial" w:cs="Arial"/>
-        </w:rPr>
-        <w:t xml:space="preserve"> é importante também ensinar competências de ES, como: atividades de análise de requisitos e testes de </w:t>
-      </w:r>
-      <w:r>
-        <w:rPr>
-          <w:rFonts w:ascii="Arial" w:hAnsi="Arial" w:cs="Arial"/>
-          <w:i/>
-        </w:rPr>
-        <w:t>software</w:t>
-      </w:r>
-      <w:r>
-        <w:rPr>
-          <w:rFonts w:ascii="Arial" w:hAnsi="Arial" w:cs="Arial"/>
-        </w:rPr>
-        <w:t xml:space="preserve">, como também competências relacionada a EU, como por exemplo, a análise de contexto, prototipação de telas e a realização de testes de usabilidade (CSTA, 2016). A integração destes conceitos no ensino de computação é essencial para assegurar o desenvolvimento de aplicativos com confiabilidade e usabilidade, fatores determinantes de sucesso dos </w:t>
-      </w:r>
-      <w:r>
-        <w:rPr>
-          <w:rFonts w:ascii="Arial" w:hAnsi="Arial" w:cs="Arial"/>
-          <w:i/>
-        </w:rPr>
-        <w:t>apps</w:t>
-      </w:r>
+      <w:proofErr w:type="spellEnd"/>
       <w:r>
         <w:rPr>
           <w:rFonts w:ascii="Arial" w:hAnsi="Arial" w:cs="Arial"/>
@@ -711,8 +775,23 @@
         <w:rPr>
           <w:rFonts w:ascii="Arial" w:hAnsi="Arial" w:cs="Arial"/>
         </w:rPr>
-        <w:t xml:space="preserve">Este trabalho tem como objetivo o desenvolvimento sistemático de um modelo de ensino de ES e EU para o desenvolvimento de aplicativos móveis no Ensino Fundamental 2 com o ambiente de programação App Inventor. O desenvolvimento deste modelo engloba a definição de um processo de desenvolvimento de </w:t>
-      </w:r>
+        <w:t xml:space="preserve">Este trabalho tem como objetivo o desenvolvimento sistemático de um modelo de ensino de ES e EU para o desenvolvimento de aplicativos móveis no Ensino Fundamental 2 com o ambiente de programação </w:t>
+      </w:r>
+      <w:proofErr w:type="spellStart"/>
+      <w:r>
+        <w:rPr>
+          <w:rFonts w:ascii="Arial" w:hAnsi="Arial" w:cs="Arial"/>
+        </w:rPr>
+        <w:t>App</w:t>
+      </w:r>
+      <w:proofErr w:type="spellEnd"/>
+      <w:r>
+        <w:rPr>
+          <w:rFonts w:ascii="Arial" w:hAnsi="Arial" w:cs="Arial"/>
+        </w:rPr>
+        <w:t xml:space="preserve"> Inventor. O desenvolvimento deste modelo engloba a definição de um processo de desenvolvimento de </w:t>
+      </w:r>
+      <w:proofErr w:type="spellStart"/>
       <w:r>
         <w:rPr>
           <w:rFonts w:ascii="Arial" w:hAnsi="Arial" w:cs="Arial"/>
@@ -720,6 +799,7 @@
         </w:rPr>
         <w:t>apps</w:t>
       </w:r>
+      <w:proofErr w:type="spellEnd"/>
       <w:r>
         <w:rPr>
           <w:rFonts w:ascii="Arial" w:hAnsi="Arial" w:cs="Arial"/>
@@ -847,7 +927,21 @@
         <w:rPr>
           <w:rFonts w:ascii="Arial" w:hAnsi="Arial" w:cs="Arial"/>
         </w:rPr>
-        <w:t>a fundamentação teórica sintetizando os conceitos básicos em relação ao ensino de computação no ensino fundamental 2, ao ambiente de programação App Inventor, e à ES e EU.</w:t>
+        <w:t xml:space="preserve">a fundamentação teórica sintetizando os conceitos básicos em relação ao ensino de computação no ensino fundamental 2, ao ambiente de programação </w:t>
+      </w:r>
+      <w:proofErr w:type="spellStart"/>
+      <w:r>
+        <w:rPr>
+          <w:rFonts w:ascii="Arial" w:hAnsi="Arial" w:cs="Arial"/>
+        </w:rPr>
+        <w:t>App</w:t>
+      </w:r>
+      <w:proofErr w:type="spellEnd"/>
+      <w:r>
+        <w:rPr>
+          <w:rFonts w:ascii="Arial" w:hAnsi="Arial" w:cs="Arial"/>
+        </w:rPr>
+        <w:t xml:space="preserve"> Inventor, e à ES e EU.</w:t>
       </w:r>
     </w:p>
     <w:p>
@@ -987,7 +1081,21 @@
         <w:rPr>
           <w:rFonts w:ascii="Arial" w:hAnsi="Arial" w:cs="Arial"/>
         </w:rPr>
-        <w:t xml:space="preserve">O3.3. Adaptação/evolução do App Inventor para apoiar o ensino do processo de desenvolvimento de </w:t>
+        <w:t xml:space="preserve">O3.3. Adaptação/evolução do </w:t>
+      </w:r>
+      <w:proofErr w:type="spellStart"/>
+      <w:r>
+        <w:rPr>
+          <w:rFonts w:ascii="Arial" w:hAnsi="Arial" w:cs="Arial"/>
+        </w:rPr>
+        <w:t>App</w:t>
+      </w:r>
+      <w:proofErr w:type="spellEnd"/>
+      <w:r>
+        <w:rPr>
+          <w:rFonts w:ascii="Arial" w:hAnsi="Arial" w:cs="Arial"/>
+        </w:rPr>
+        <w:t xml:space="preserve"> Inventor para apoiar o ensino do processo de desenvolvimento de </w:t>
       </w:r>
       <w:r>
         <w:rPr>
@@ -1042,11 +1150,19 @@
         </w:rPr>
         <w:t xml:space="preserve">a unidade instrucional desenvolvida em escolas avaliando a unidade em relação à aprendizagem dos alunos, bem como sua efetividade, conforme o modelo de avaliação </w:t>
       </w:r>
-      <w:r>
-        <w:rPr>
-          <w:rFonts w:ascii="Arial" w:hAnsi="Arial" w:cs="Arial"/>
-        </w:rPr>
-        <w:t>dETECT (WANGENHEIM et al., 2017).</w:t>
+      <w:proofErr w:type="spellStart"/>
+      <w:r>
+        <w:rPr>
+          <w:rFonts w:ascii="Arial" w:hAnsi="Arial" w:cs="Arial"/>
+        </w:rPr>
+        <w:t>dETECT</w:t>
+      </w:r>
+      <w:proofErr w:type="spellEnd"/>
+      <w:r>
+        <w:rPr>
+          <w:rFonts w:ascii="Arial" w:hAnsi="Arial" w:cs="Arial"/>
+        </w:rPr>
+        <w:t xml:space="preserve"> (WANGENHEIM et al., 2017).</w:t>
       </w:r>
     </w:p>
     <w:p>
@@ -1134,6 +1250,7 @@
         </w:rPr>
         <w:t xml:space="preserve">- Definição de um processo de desenvolvimento de </w:t>
       </w:r>
+      <w:proofErr w:type="spellStart"/>
       <w:r>
         <w:rPr>
           <w:rFonts w:ascii="Arial" w:hAnsi="Arial" w:cs="Arial"/>
@@ -1141,6 +1258,7 @@
         </w:rPr>
         <w:t>apps</w:t>
       </w:r>
+      <w:proofErr w:type="spellEnd"/>
       <w:r>
         <w:rPr>
           <w:rFonts w:ascii="Arial" w:hAnsi="Arial" w:cs="Arial"/>
@@ -1193,8 +1311,6 @@
         </w:rPr>
         <w:t>nível de ensino fundamental 2;</w:t>
       </w:r>
-      <w:bookmarkStart w:id="0" w:name="_GoBack"/>
-      <w:bookmarkEnd w:id="0"/>
     </w:p>
     <w:p>
       <w:pPr>
@@ -1254,7 +1370,21 @@
         <w:rPr>
           <w:rFonts w:ascii="Arial" w:hAnsi="Arial" w:cs="Arial"/>
         </w:rPr>
-        <w:t>primoramento do ambiente de programação App Inventor para suportar adequadamente o processo definido e o modelo de ensino.</w:t>
+        <w:t xml:space="preserve">primoramento do ambiente de programação </w:t>
+      </w:r>
+      <w:proofErr w:type="spellStart"/>
+      <w:r>
+        <w:rPr>
+          <w:rFonts w:ascii="Arial" w:hAnsi="Arial" w:cs="Arial"/>
+        </w:rPr>
+        <w:t>App</w:t>
+      </w:r>
+      <w:proofErr w:type="spellEnd"/>
+      <w:r>
+        <w:rPr>
+          <w:rFonts w:ascii="Arial" w:hAnsi="Arial" w:cs="Arial"/>
+        </w:rPr>
+        <w:t xml:space="preserve"> Inventor para suportar adequadamente o processo definido e o modelo de ensino.</w:t>
       </w:r>
       <w:r>
         <w:rPr>
@@ -1273,7 +1403,37 @@
         <w:rPr>
           <w:rFonts w:ascii="Arial" w:hAnsi="Arial" w:cs="Arial"/>
         </w:rPr>
-        <w:t xml:space="preserve">Como impacto social o presente projeto visa a popularização da computação contribuindo de forma prática à sua aplicação </w:t>
+        <w:t xml:space="preserve">No âmbito </w:t>
+      </w:r>
+      <w:r>
+        <w:rPr>
+          <w:rFonts w:ascii="Arial" w:hAnsi="Arial" w:cs="Arial"/>
+        </w:rPr>
+        <w:t xml:space="preserve">social </w:t>
+      </w:r>
+      <w:r>
+        <w:rPr>
+          <w:rFonts w:ascii="Arial" w:hAnsi="Arial" w:cs="Arial"/>
+        </w:rPr>
+        <w:t>as escolas de ensino básico poderão utilizar a UI desenvolvida, incluindo todo material didático</w:t>
+      </w:r>
+      <w:r>
+        <w:rPr>
+          <w:rFonts w:ascii="Arial" w:hAnsi="Arial" w:cs="Arial"/>
+        </w:rPr>
+        <w:t>. O trabalho também</w:t>
+      </w:r>
+      <w:r>
+        <w:rPr>
+          <w:rFonts w:ascii="Arial" w:hAnsi="Arial" w:cs="Arial"/>
+        </w:rPr>
+        <w:t xml:space="preserve"> </w:t>
+      </w:r>
+      <w:r>
+        <w:rPr>
+          <w:rFonts w:ascii="Arial" w:hAnsi="Arial" w:cs="Arial"/>
+        </w:rPr>
+        <w:t xml:space="preserve">visa a popularização da computação contribuindo de forma prática à sua aplicação </w:t>
       </w:r>
       <w:r>
         <w:rPr>
@@ -1293,6 +1453,12 @@
         </w:rPr>
         <w:t xml:space="preserve"> </w:t>
       </w:r>
+      <w:r>
+        <w:rPr>
+          <w:rFonts w:ascii="Arial" w:hAnsi="Arial" w:cs="Arial"/>
+        </w:rPr>
+        <w:t>Além disso, contribui com a formação da população em geral, como também estimular o interesse para a atuação nesta área.</w:t>
+      </w:r>
     </w:p>
     <w:p>
       <w:pPr>
@@ -1395,7 +1561,6 @@
           <w:rFonts w:ascii="Arial" w:hAnsi="Arial" w:cs="Arial"/>
           <w:b/>
         </w:rPr>
-        <w:lastRenderedPageBreak/>
         <w:t>Referências</w:t>
       </w:r>
     </w:p>
@@ -1547,7 +1712,25 @@
         <w:rPr>
           <w:rFonts w:ascii="Arial" w:hAnsi="Arial" w:cs="Arial"/>
         </w:rPr>
-        <w:t xml:space="preserve">CARDOSO, E. et al. </w:t>
+        <w:t xml:space="preserve">CARDOSO, </w:t>
+      </w:r>
+      <w:r>
+        <w:rPr>
+          <w:rFonts w:ascii="Arial" w:hAnsi="Arial" w:cs="Arial"/>
+        </w:rPr>
+        <w:t>E.</w:t>
+      </w:r>
+      <w:r>
+        <w:rPr>
+          <w:rFonts w:ascii="Arial" w:hAnsi="Arial" w:cs="Arial"/>
+        </w:rPr>
+        <w:t>; DE DAVID, T</w:t>
+      </w:r>
+      <w:r>
+        <w:rPr>
+          <w:rFonts w:ascii="Arial" w:hAnsi="Arial" w:cs="Arial"/>
+        </w:rPr>
+        <w:t xml:space="preserve">. </w:t>
       </w:r>
       <w:r>
         <w:rPr>
@@ -1601,8 +1784,30 @@
         <w:rPr>
           <w:rFonts w:ascii="Arial" w:hAnsi="Arial" w:cs="Arial"/>
         </w:rPr>
-        <w:t>. The CSTA Standards Task Force - Revised</w:t>
-      </w:r>
+        <w:t xml:space="preserve">. The CSTA Standards </w:t>
+      </w:r>
+      <w:proofErr w:type="spellStart"/>
+      <w:r>
+        <w:rPr>
+          <w:rFonts w:ascii="Arial" w:hAnsi="Arial" w:cs="Arial"/>
+        </w:rPr>
+        <w:t>Task</w:t>
+      </w:r>
+      <w:proofErr w:type="spellEnd"/>
+      <w:r>
+        <w:rPr>
+          <w:rFonts w:ascii="Arial" w:hAnsi="Arial" w:cs="Arial"/>
+        </w:rPr>
+        <w:t xml:space="preserve"> Force - </w:t>
+      </w:r>
+      <w:proofErr w:type="spellStart"/>
+      <w:r>
+        <w:rPr>
+          <w:rFonts w:ascii="Arial" w:hAnsi="Arial" w:cs="Arial"/>
+        </w:rPr>
+        <w:t>Revised</w:t>
+      </w:r>
+      <w:proofErr w:type="spellEnd"/>
       <w:r>
         <w:rPr>
           <w:rFonts w:ascii="Arial" w:hAnsi="Arial" w:cs="Arial"/>
@@ -1654,12 +1859,37 @@
         </w:rPr>
         <w:t xml:space="preserve">. </w:t>
       </w:r>
+      <w:proofErr w:type="spellStart"/>
       <w:r>
         <w:rPr>
           <w:rFonts w:ascii="Arial" w:hAnsi="Arial" w:cs="Arial"/>
           <w:b/>
         </w:rPr>
-        <w:t>Tutorials for App Inventor</w:t>
+        <w:t>Tutorials</w:t>
+      </w:r>
+      <w:proofErr w:type="spellEnd"/>
+      <w:r>
+        <w:rPr>
+          <w:rFonts w:ascii="Arial" w:hAnsi="Arial" w:cs="Arial"/>
+          <w:b/>
+        </w:rPr>
+        <w:t xml:space="preserve"> for </w:t>
+      </w:r>
+      <w:proofErr w:type="spellStart"/>
+      <w:r>
+        <w:rPr>
+          <w:rFonts w:ascii="Arial" w:hAnsi="Arial" w:cs="Arial"/>
+          <w:b/>
+        </w:rPr>
+        <w:t>App</w:t>
+      </w:r>
+      <w:proofErr w:type="spellEnd"/>
+      <w:r>
+        <w:rPr>
+          <w:rFonts w:ascii="Arial" w:hAnsi="Arial" w:cs="Arial"/>
+          <w:b/>
+        </w:rPr>
+        <w:t xml:space="preserve"> Inventor</w:t>
       </w:r>
       <w:r>
         <w:rPr>
@@ -1721,7 +1951,21 @@
         <w:rPr>
           <w:rFonts w:ascii="Arial" w:hAnsi="Arial" w:cs="Arial"/>
         </w:rPr>
-        <w:t>. Porto Alegre: Bookman, 2005.</w:t>
+        <w:t xml:space="preserve">. Porto Alegre: </w:t>
+      </w:r>
+      <w:proofErr w:type="spellStart"/>
+      <w:r>
+        <w:rPr>
+          <w:rFonts w:ascii="Arial" w:hAnsi="Arial" w:cs="Arial"/>
+        </w:rPr>
+        <w:t>Bookman</w:t>
+      </w:r>
+      <w:proofErr w:type="spellEnd"/>
+      <w:r>
+        <w:rPr>
+          <w:rFonts w:ascii="Arial" w:hAnsi="Arial" w:cs="Arial"/>
+        </w:rPr>
+        <w:t>, 2005.</w:t>
       </w:r>
     </w:p>
     <w:p>
@@ -1743,7 +1987,35 @@
         <w:rPr>
           <w:rFonts w:ascii="Arial" w:hAnsi="Arial" w:cs="Arial"/>
         </w:rPr>
-        <w:t>2017</w:t>
+        <w:t xml:space="preserve">2017. </w:t>
+      </w:r>
+      <w:r>
+        <w:rPr>
+          <w:rFonts w:ascii="Arial" w:hAnsi="Arial" w:cs="Arial"/>
+          <w:b/>
+        </w:rPr>
+        <w:t xml:space="preserve">Plano de Gestão para a SBC Biênio Agosto </w:t>
+      </w:r>
+      <w:r>
+        <w:rPr>
+          <w:rFonts w:ascii="Arial" w:hAnsi="Arial" w:cs="Arial"/>
+          <w:b/>
+        </w:rPr>
+        <w:t>2015</w:t>
+      </w:r>
+      <w:r>
+        <w:rPr>
+          <w:rFonts w:ascii="Arial" w:hAnsi="Arial" w:cs="Arial"/>
+          <w:b/>
+        </w:rPr>
+        <w:t xml:space="preserve"> – Julho 201</w:t>
+      </w:r>
+      <w:r>
+        <w:rPr>
+          <w:rFonts w:ascii="Arial" w:hAnsi="Arial" w:cs="Arial"/>
+          <w:b/>
+        </w:rPr>
+        <w:t>7</w:t>
       </w:r>
       <w:r>
         <w:rPr>
@@ -1754,66 +2026,226 @@
       <w:r>
         <w:rPr>
           <w:rFonts w:ascii="Arial" w:hAnsi="Arial" w:cs="Arial"/>
+        </w:rPr>
+        <w:t>Disponível em: &lt;</w:t>
+      </w:r>
+      <w:r>
+        <w:rPr>
+          <w:rFonts w:ascii="Arial" w:hAnsi="Arial" w:cs="Arial"/>
+        </w:rPr>
+        <w:t xml:space="preserve">http://www.sbc.org.br/documentos-da-sbc/send/135-eleicoes/999-plano-de-gestao-para-a-sbc-bienio-agosto-2015-julho-2017 </w:t>
+      </w:r>
+      <w:r>
+        <w:rPr>
+          <w:rFonts w:ascii="Arial" w:hAnsi="Arial" w:cs="Arial"/>
+        </w:rPr>
+        <w:t xml:space="preserve">&gt; Acesso em: </w:t>
+      </w:r>
+      <w:r>
+        <w:rPr>
+          <w:rFonts w:ascii="Arial" w:hAnsi="Arial" w:cs="Arial"/>
+        </w:rPr>
+        <w:t>Maio/</w:t>
+      </w:r>
+      <w:r>
+        <w:rPr>
+          <w:rFonts w:ascii="Arial" w:hAnsi="Arial" w:cs="Arial"/>
+        </w:rPr>
+        <w:t>2017.</w:t>
+      </w:r>
+    </w:p>
+    <w:p>
+      <w:pPr>
+        <w:spacing w:line="360" w:lineRule="auto"/>
+        <w:ind w:right="-568"/>
+        <w:jc w:val="both"/>
+        <w:rPr>
+          <w:rFonts w:ascii="Arial" w:hAnsi="Arial" w:cs="Arial"/>
+        </w:rPr>
+      </w:pPr>
+      <w:r>
+        <w:rPr>
+          <w:rFonts w:ascii="Arial" w:hAnsi="Arial" w:cs="Arial"/>
+        </w:rPr>
+        <w:t>SBC</w:t>
+      </w:r>
+      <w:r>
+        <w:rPr>
+          <w:rFonts w:ascii="Arial" w:hAnsi="Arial" w:cs="Arial"/>
+        </w:rPr>
+        <w:t>, 2005</w:t>
+      </w:r>
+      <w:r>
+        <w:rPr>
+          <w:rFonts w:ascii="Arial" w:hAnsi="Arial" w:cs="Arial"/>
+        </w:rPr>
+        <w:t xml:space="preserve">. </w:t>
+      </w:r>
+      <w:r>
+        <w:rPr>
+          <w:rFonts w:ascii="Arial" w:hAnsi="Arial" w:cs="Arial"/>
           <w:b/>
         </w:rPr>
-        <w:t xml:space="preserve">Plano de Gestão para a SBC Biênio Agosto </w:t>
+        <w:t>Currículo de Referência da SBC para Cursos de Graduação em Bacharelado em Ciência da Computação e Engenharia de Computação</w:t>
+      </w:r>
+      <w:r>
+        <w:rPr>
+          <w:rFonts w:ascii="Arial" w:hAnsi="Arial" w:cs="Arial"/>
+        </w:rPr>
+        <w:t>. Soc</w:t>
+      </w:r>
+      <w:r>
+        <w:rPr>
+          <w:rFonts w:ascii="Arial" w:hAnsi="Arial" w:cs="Arial"/>
+        </w:rPr>
+        <w:t>iedade Brasileira de Computação</w:t>
+      </w:r>
+      <w:r>
+        <w:rPr>
+          <w:rFonts w:ascii="Arial" w:hAnsi="Arial" w:cs="Arial"/>
+        </w:rPr>
+        <w:t>.</w:t>
+      </w:r>
+    </w:p>
+    <w:p>
+      <w:pPr>
+        <w:spacing w:line="360" w:lineRule="auto"/>
+        <w:ind w:right="-568"/>
+        <w:jc w:val="both"/>
+        <w:rPr>
+          <w:rFonts w:ascii="Arial" w:hAnsi="Arial" w:cs="Arial"/>
+        </w:rPr>
+      </w:pPr>
+      <w:r>
+        <w:rPr>
+          <w:rFonts w:ascii="Arial" w:hAnsi="Arial" w:cs="Arial"/>
+        </w:rPr>
+        <w:t xml:space="preserve">WILSON, C. </w:t>
       </w:r>
       <w:r>
         <w:rPr>
           <w:rFonts w:ascii="Arial" w:hAnsi="Arial" w:cs="Arial"/>
           <w:b/>
         </w:rPr>
-        <w:t>2015</w:t>
-      </w:r>
+        <w:t xml:space="preserve">Hour </w:t>
+      </w:r>
+      <w:proofErr w:type="spellStart"/>
       <w:r>
         <w:rPr>
           <w:rFonts w:ascii="Arial" w:hAnsi="Arial" w:cs="Arial"/>
           <w:b/>
         </w:rPr>
-        <w:t xml:space="preserve"> – Julho 201</w:t>
-      </w:r>
+        <w:t>of</w:t>
+      </w:r>
+      <w:proofErr w:type="spellEnd"/>
       <w:r>
         <w:rPr>
           <w:rFonts w:ascii="Arial" w:hAnsi="Arial" w:cs="Arial"/>
           <w:b/>
         </w:rPr>
-        <w:t>7</w:t>
-      </w:r>
-      <w:r>
-        <w:rPr>
-          <w:rFonts w:ascii="Arial" w:hAnsi="Arial" w:cs="Arial"/>
-        </w:rPr>
-        <w:t xml:space="preserve">. </w:t>
-      </w:r>
-      <w:r>
-        <w:rPr>
-          <w:rFonts w:ascii="Arial" w:hAnsi="Arial" w:cs="Arial"/>
-        </w:rPr>
-        <w:t>Disponível em: &lt;</w:t>
-      </w:r>
-      <w:r>
-        <w:rPr>
-          <w:rFonts w:ascii="Arial" w:hAnsi="Arial" w:cs="Arial"/>
-        </w:rPr>
-        <w:t xml:space="preserve">http://www.sbc.org.br/documentos-da-sbc/send/135-eleicoes/999-plano-de-gestao-para-a-sbc-bienio-agosto-2015-julho-2017 </w:t>
-      </w:r>
-      <w:r>
-        <w:rPr>
-          <w:rFonts w:ascii="Arial" w:hAnsi="Arial" w:cs="Arial"/>
-        </w:rPr>
-        <w:t xml:space="preserve">&gt; Acesso em: </w:t>
-      </w:r>
-      <w:r>
-        <w:rPr>
-          <w:rFonts w:ascii="Arial" w:hAnsi="Arial" w:cs="Arial"/>
-        </w:rPr>
-        <w:t>Maio/</w:t>
-      </w:r>
-      <w:r>
-        <w:rPr>
-          <w:rFonts w:ascii="Arial" w:hAnsi="Arial" w:cs="Arial"/>
-        </w:rPr>
-        <w:t>2017.</w:t>
+        <w:t xml:space="preserve"> </w:t>
+      </w:r>
+      <w:proofErr w:type="spellStart"/>
+      <w:r>
+        <w:rPr>
+          <w:rFonts w:ascii="Arial" w:hAnsi="Arial" w:cs="Arial"/>
+          <w:b/>
+        </w:rPr>
+        <w:t>code</w:t>
+      </w:r>
+      <w:proofErr w:type="spellEnd"/>
+      <w:r>
+        <w:rPr>
+          <w:rFonts w:ascii="Arial" w:hAnsi="Arial" w:cs="Arial"/>
+          <w:b/>
+        </w:rPr>
+        <w:t xml:space="preserve">---a </w:t>
+      </w:r>
+      <w:proofErr w:type="spellStart"/>
+      <w:r>
+        <w:rPr>
+          <w:rFonts w:ascii="Arial" w:hAnsi="Arial" w:cs="Arial"/>
+          <w:b/>
+        </w:rPr>
+        <w:t>record</w:t>
+      </w:r>
+      <w:proofErr w:type="spellEnd"/>
+      <w:r>
+        <w:rPr>
+          <w:rFonts w:ascii="Arial" w:hAnsi="Arial" w:cs="Arial"/>
+          <w:b/>
+        </w:rPr>
+        <w:t xml:space="preserve"> </w:t>
+      </w:r>
+      <w:proofErr w:type="spellStart"/>
+      <w:r>
+        <w:rPr>
+          <w:rFonts w:ascii="Arial" w:hAnsi="Arial" w:cs="Arial"/>
+          <w:b/>
+        </w:rPr>
+        <w:t>year</w:t>
+      </w:r>
+      <w:proofErr w:type="spellEnd"/>
+      <w:r>
+        <w:rPr>
+          <w:rFonts w:ascii="Arial" w:hAnsi="Arial" w:cs="Arial"/>
+          <w:b/>
+        </w:rPr>
+        <w:t xml:space="preserve"> for </w:t>
+      </w:r>
+      <w:proofErr w:type="spellStart"/>
+      <w:r>
+        <w:rPr>
+          <w:rFonts w:ascii="Arial" w:hAnsi="Arial" w:cs="Arial"/>
+          <w:b/>
+        </w:rPr>
+        <w:t>computer</w:t>
+      </w:r>
+      <w:proofErr w:type="spellEnd"/>
+      <w:r>
+        <w:rPr>
+          <w:rFonts w:ascii="Arial" w:hAnsi="Arial" w:cs="Arial"/>
+          <w:b/>
+        </w:rPr>
+        <w:t xml:space="preserve"> </w:t>
+      </w:r>
+      <w:proofErr w:type="spellStart"/>
+      <w:r>
+        <w:rPr>
+          <w:rFonts w:ascii="Arial" w:hAnsi="Arial" w:cs="Arial"/>
+          <w:b/>
+        </w:rPr>
+        <w:t>science</w:t>
+      </w:r>
+      <w:proofErr w:type="spellEnd"/>
+      <w:r>
+        <w:rPr>
+          <w:rFonts w:ascii="Arial" w:hAnsi="Arial" w:cs="Arial"/>
+        </w:rPr>
+        <w:t>.</w:t>
+      </w:r>
+      <w:r>
+        <w:t> </w:t>
+      </w:r>
+      <w:r>
+        <w:rPr>
+          <w:rFonts w:ascii="Arial" w:hAnsi="Arial" w:cs="Arial"/>
+        </w:rPr>
+        <w:t xml:space="preserve">ACM </w:t>
+      </w:r>
+      <w:proofErr w:type="spellStart"/>
+      <w:r>
+        <w:rPr>
+          <w:rFonts w:ascii="Arial" w:hAnsi="Arial" w:cs="Arial"/>
+        </w:rPr>
+        <w:t>Inroads</w:t>
+      </w:r>
+      <w:proofErr w:type="spellEnd"/>
+      <w:r>
+        <w:rPr>
+          <w:rFonts w:ascii="Arial" w:hAnsi="Arial" w:cs="Arial"/>
+        </w:rPr>
+        <w:t>, v. 6, n. 1, p. 22-22, 2015.</w:t>
       </w:r>
     </w:p>
     <w:p>
@@ -1821,122 +2253,48 @@
         <w:spacing w:line="360" w:lineRule="auto"/>
         <w:ind w:right="-568"/>
         <w:jc w:val="both"/>
-        <w:rPr>
-          <w:rFonts w:ascii="Arial" w:hAnsi="Arial" w:cs="Arial"/>
-        </w:rPr>
-      </w:pPr>
-      <w:r>
-        <w:rPr>
-          <w:rFonts w:ascii="Arial" w:hAnsi="Arial" w:cs="Arial"/>
-        </w:rPr>
-        <w:t>SBC</w:t>
-      </w:r>
-      <w:r>
-        <w:rPr>
-          <w:rFonts w:ascii="Arial" w:hAnsi="Arial" w:cs="Arial"/>
-        </w:rPr>
-        <w:t>, 2005</w:t>
-      </w:r>
-      <w:r>
-        <w:rPr>
-          <w:rFonts w:ascii="Arial" w:hAnsi="Arial" w:cs="Arial"/>
-        </w:rPr>
-        <w:t xml:space="preserve">. </w:t>
-      </w:r>
+      </w:pPr>
+      <w:r>
+        <w:rPr>
+          <w:rFonts w:ascii="Arial" w:hAnsi="Arial" w:cs="Arial"/>
+        </w:rPr>
+        <w:t xml:space="preserve">WANGENHEIM, C. G. V. et al. </w:t>
+      </w:r>
+      <w:proofErr w:type="spellStart"/>
       <w:r>
         <w:rPr>
           <w:rFonts w:ascii="Arial" w:hAnsi="Arial" w:cs="Arial"/>
           <w:b/>
         </w:rPr>
-        <w:t>Currículo de Referência da SBC para Cursos de Graduação em Bacharelado em Ciência da Computação e Engenharia de Computação</w:t>
-      </w:r>
-      <w:r>
-        <w:rPr>
-          <w:rFonts w:ascii="Arial" w:hAnsi="Arial" w:cs="Arial"/>
-        </w:rPr>
-        <w:t>. Soc</w:t>
-      </w:r>
-      <w:r>
-        <w:rPr>
-          <w:rFonts w:ascii="Arial" w:hAnsi="Arial" w:cs="Arial"/>
-        </w:rPr>
-        <w:t>iedade Brasileira de Computação</w:t>
-      </w:r>
-      <w:r>
-        <w:rPr>
-          <w:rFonts w:ascii="Arial" w:hAnsi="Arial" w:cs="Arial"/>
-        </w:rPr>
-        <w:t>.</w:t>
-      </w:r>
-    </w:p>
-    <w:p>
-      <w:pPr>
-        <w:spacing w:line="360" w:lineRule="auto"/>
-        <w:ind w:right="-568"/>
-        <w:jc w:val="both"/>
-        <w:rPr>
-          <w:rFonts w:ascii="Arial" w:hAnsi="Arial" w:cs="Arial"/>
-        </w:rPr>
-      </w:pPr>
-      <w:r>
-        <w:rPr>
-          <w:rFonts w:ascii="Arial" w:hAnsi="Arial" w:cs="Arial"/>
-        </w:rPr>
-        <w:t xml:space="preserve">WILSON, C. </w:t>
-      </w:r>
+        <w:t>dETECT</w:t>
+      </w:r>
+      <w:proofErr w:type="spellEnd"/>
       <w:r>
         <w:rPr>
           <w:rFonts w:ascii="Arial" w:hAnsi="Arial" w:cs="Arial"/>
           <w:b/>
         </w:rPr>
-        <w:t>Hour of code---a record year for computer science</w:t>
-      </w:r>
-      <w:r>
-        <w:rPr>
-          <w:rFonts w:ascii="Arial" w:hAnsi="Arial" w:cs="Arial"/>
-        </w:rPr>
-        <w:t>.</w:t>
-      </w:r>
-      <w:r>
-        <w:t> </w:t>
-      </w:r>
-      <w:r>
-        <w:rPr>
-          <w:rFonts w:ascii="Arial" w:hAnsi="Arial" w:cs="Arial"/>
-        </w:rPr>
-        <w:t>ACM Inroads</w:t>
-      </w:r>
-      <w:r>
-        <w:rPr>
-          <w:rFonts w:ascii="Arial" w:hAnsi="Arial" w:cs="Arial"/>
-        </w:rPr>
-        <w:t>, v. 6, n. 1, p. 22-22, 2015.</w:t>
-      </w:r>
-    </w:p>
-    <w:p>
-      <w:pPr>
-        <w:spacing w:line="360" w:lineRule="auto"/>
-        <w:ind w:right="-568"/>
-        <w:jc w:val="both"/>
-      </w:pPr>
-      <w:r>
-        <w:rPr>
-          <w:rFonts w:ascii="Arial" w:hAnsi="Arial" w:cs="Arial"/>
-        </w:rPr>
-        <w:t xml:space="preserve">WANGENHEIM, C. G. V. et al. </w:t>
-      </w:r>
-      <w:r>
-        <w:rPr>
-          <w:rFonts w:ascii="Arial" w:hAnsi="Arial" w:cs="Arial"/>
-          <w:b/>
-        </w:rPr>
-        <w:t>dETECT: Um Modelo para a Avaliação de Unidades Instrucionais para o Ensino de Computação na Educação Básica</w:t>
-      </w:r>
-      <w:r>
-        <w:rPr>
-          <w:rFonts w:ascii="Arial" w:hAnsi="Arial" w:cs="Arial"/>
-        </w:rPr>
-        <w:t>.  INCoD/GQS.02.2017.P (May/2017).</w:t>
+        <w:t>: Um Modelo para a Avaliação de Unidades Instrucionais para o Ensino de Computação na Educação Básica</w:t>
+      </w:r>
+      <w:r>
+        <w:rPr>
+          <w:rFonts w:ascii="Arial" w:hAnsi="Arial" w:cs="Arial"/>
+        </w:rPr>
+        <w:t xml:space="preserve">.  </w:t>
+      </w:r>
+      <w:proofErr w:type="spellStart"/>
+      <w:r>
+        <w:rPr>
+          <w:rFonts w:ascii="Arial" w:hAnsi="Arial" w:cs="Arial"/>
+        </w:rPr>
+        <w:t>INCoD</w:t>
+      </w:r>
+      <w:proofErr w:type="spellEnd"/>
+      <w:r>
+        <w:rPr>
+          <w:rFonts w:ascii="Arial" w:hAnsi="Arial" w:cs="Arial"/>
+        </w:rPr>
+        <w:t>/GQS.02.2017.P (May/2017).</w:t>
       </w:r>
     </w:p>
     <w:sectPr>

--- a/Plano de Trabalho/Meu Plano de trabalho/Plano de Trabalho.docx
+++ b/Plano de Trabalho/Meu Plano de trabalho/Plano de Trabalho.docx
@@ -210,8 +210,6 @@
         </w:rPr>
         <w:t>E DAVID</w:t>
       </w:r>
-      <w:bookmarkStart w:id="0" w:name="_GoBack"/>
-      <w:bookmarkEnd w:id="0"/>
       <w:r>
         <w:rPr>
           <w:rFonts w:ascii="Arial" w:hAnsi="Arial" w:cs="Arial"/>
@@ -1415,13 +1413,25 @@
         <w:rPr>
           <w:rFonts w:ascii="Arial" w:hAnsi="Arial" w:cs="Arial"/>
         </w:rPr>
-        <w:t>as escolas de ensino básico poderão utilizar a UI desenvolvida, incluindo todo material didático</w:t>
-      </w:r>
-      <w:r>
-        <w:rPr>
-          <w:rFonts w:ascii="Arial" w:hAnsi="Arial" w:cs="Arial"/>
-        </w:rPr>
-        <w:t>. O trabalho também</w:t>
+        <w:t xml:space="preserve">as escolas de ensino básico poderão utilizar a UI desenvolvida, incluindo todo material didático. O trabalho também </w:t>
+      </w:r>
+      <w:r>
+        <w:rPr>
+          <w:rFonts w:ascii="Arial" w:hAnsi="Arial" w:cs="Arial"/>
+        </w:rPr>
+        <w:t xml:space="preserve">visa a popularização da computação contribuindo de forma prática à sua aplicação </w:t>
+      </w:r>
+      <w:r>
+        <w:rPr>
+          <w:rFonts w:ascii="Arial" w:hAnsi="Arial" w:cs="Arial"/>
+        </w:rPr>
+        <w:t xml:space="preserve">e </w:t>
+      </w:r>
+      <w:r>
+        <w:rPr>
+          <w:rFonts w:ascii="Arial" w:hAnsi="Arial" w:cs="Arial"/>
+        </w:rPr>
+        <w:t>para o crescimento dessa área de conhecimento.</w:t>
       </w:r>
       <w:r>
         <w:rPr>
@@ -1433,114 +1443,445 @@
         <w:rPr>
           <w:rFonts w:ascii="Arial" w:hAnsi="Arial" w:cs="Arial"/>
         </w:rPr>
-        <w:t xml:space="preserve">visa a popularização da computação contribuindo de forma prática à sua aplicação </w:t>
-      </w:r>
-      <w:r>
-        <w:rPr>
-          <w:rFonts w:ascii="Arial" w:hAnsi="Arial" w:cs="Arial"/>
-        </w:rPr>
-        <w:t xml:space="preserve">e </w:t>
-      </w:r>
-      <w:r>
-        <w:rPr>
-          <w:rFonts w:ascii="Arial" w:hAnsi="Arial" w:cs="Arial"/>
-        </w:rPr>
-        <w:t>para o crescimento dessa área de conhecimento.</w:t>
-      </w:r>
-      <w:r>
-        <w:rPr>
-          <w:rFonts w:ascii="Arial" w:hAnsi="Arial" w:cs="Arial"/>
-        </w:rPr>
-        <w:t xml:space="preserve"> </w:t>
-      </w:r>
-      <w:r>
-        <w:rPr>
-          <w:rFonts w:ascii="Arial" w:hAnsi="Arial" w:cs="Arial"/>
-        </w:rPr>
         <w:t>Além disso, contribui com a formação da população em geral, como também estimular o interesse para a atuação nesta área.</w:t>
       </w:r>
     </w:p>
     <w:p>
       <w:pPr>
         <w:spacing w:line="360" w:lineRule="auto"/>
-        <w:ind w:right="-568" w:firstLine="567"/>
-        <w:rPr>
-          <w:rFonts w:ascii="Arial" w:hAnsi="Arial" w:cs="Arial"/>
-        </w:rPr>
-      </w:pPr>
-    </w:p>
-    <w:p>
-      <w:pPr>
-        <w:spacing w:line="360" w:lineRule="auto"/>
-        <w:ind w:right="-568" w:firstLine="567"/>
-        <w:rPr>
-          <w:rFonts w:ascii="Arial" w:hAnsi="Arial" w:cs="Arial"/>
-        </w:rPr>
-      </w:pPr>
-    </w:p>
-    <w:p>
-      <w:pPr>
-        <w:spacing w:line="360" w:lineRule="auto"/>
-        <w:ind w:right="-568" w:firstLine="567"/>
-        <w:rPr>
-          <w:rFonts w:ascii="Arial" w:hAnsi="Arial" w:cs="Arial"/>
-        </w:rPr>
-      </w:pPr>
-    </w:p>
-    <w:p>
-      <w:pPr>
-        <w:spacing w:line="360" w:lineRule="auto"/>
-        <w:ind w:right="-568" w:firstLine="567"/>
-        <w:rPr>
-          <w:rFonts w:ascii="Arial" w:hAnsi="Arial" w:cs="Arial"/>
-        </w:rPr>
-      </w:pPr>
-    </w:p>
-    <w:p>
-      <w:pPr>
-        <w:spacing w:line="360" w:lineRule="auto"/>
-        <w:ind w:right="-568" w:firstLine="567"/>
-        <w:rPr>
-          <w:rFonts w:ascii="Arial" w:hAnsi="Arial" w:cs="Arial"/>
-        </w:rPr>
-      </w:pPr>
-    </w:p>
-    <w:p>
-      <w:pPr>
-        <w:spacing w:line="360" w:lineRule="auto"/>
-        <w:ind w:right="-568" w:firstLine="567"/>
-        <w:rPr>
-          <w:rFonts w:ascii="Arial" w:hAnsi="Arial" w:cs="Arial"/>
-        </w:rPr>
-      </w:pPr>
-    </w:p>
-    <w:p>
-      <w:pPr>
-        <w:spacing w:line="360" w:lineRule="auto"/>
-        <w:ind w:right="-568" w:firstLine="567"/>
-        <w:rPr>
-          <w:rFonts w:ascii="Arial" w:hAnsi="Arial" w:cs="Arial"/>
-        </w:rPr>
-      </w:pPr>
-    </w:p>
-    <w:p>
-      <w:pPr>
-        <w:spacing w:line="360" w:lineRule="auto"/>
-        <w:ind w:right="-568"/>
-        <w:rPr>
-          <w:rFonts w:ascii="Arial" w:hAnsi="Arial" w:cs="Arial"/>
-        </w:rPr>
-      </w:pPr>
-    </w:p>
-    <w:p>
-      <w:pPr>
-        <w:spacing w:line="360" w:lineRule="auto"/>
-        <w:ind w:right="-568"/>
-        <w:rPr>
-          <w:rFonts w:ascii="Arial" w:hAnsi="Arial" w:cs="Arial"/>
-        </w:rPr>
-      </w:pPr>
-    </w:p>
+        <w:ind w:right="-568" w:firstLine="708"/>
+        <w:rPr>
+          <w:rFonts w:ascii="Arial" w:hAnsi="Arial" w:cs="Arial"/>
+        </w:rPr>
+      </w:pPr>
+      <w:r>
+        <w:rPr>
+          <w:rFonts w:ascii="Arial" w:hAnsi="Arial" w:cs="Arial"/>
+        </w:rPr>
+        <w:t>4.  Possíveis orientadores</w:t>
+      </w:r>
+    </w:p>
+    <w:p>
+      <w:pPr>
+        <w:spacing w:line="360" w:lineRule="auto"/>
+        <w:ind w:right="-568" w:firstLine="708"/>
+        <w:rPr>
+          <w:rFonts w:ascii="Arial" w:hAnsi="Arial" w:cs="Arial"/>
+        </w:rPr>
+      </w:pPr>
+      <w:r>
+        <w:rPr>
+          <w:rFonts w:ascii="Arial" w:hAnsi="Arial" w:cs="Arial"/>
+        </w:rPr>
+        <w:t>Seg</w:t>
+      </w:r>
+      <w:bookmarkStart w:id="0" w:name="_GoBack"/>
+      <w:bookmarkEnd w:id="0"/>
+      <w:r>
+        <w:rPr>
+          <w:rFonts w:ascii="Arial" w:hAnsi="Arial" w:cs="Arial"/>
+        </w:rPr>
+        <w:t>ue abaixo a lista dos possíveis orientadores e linha de pesquisa em ordem de preferência:</w:t>
+      </w:r>
+    </w:p>
+    <w:tbl>
+      <w:tblPr>
+        <w:tblStyle w:val="Tabelacomgrade"/>
+        <w:tblW w:w="8222" w:type="dxa"/>
+        <w:tblInd w:w="704" w:type="dxa"/>
+        <w:tblLook w:val="04A0" w:firstRow="1" w:lastRow="0" w:firstColumn="1" w:lastColumn="0" w:noHBand="0" w:noVBand="1"/>
+      </w:tblPr>
+      <w:tblGrid>
+        <w:gridCol w:w="992"/>
+        <w:gridCol w:w="3969"/>
+        <w:gridCol w:w="3261"/>
+      </w:tblGrid>
+      <w:tr>
+        <w:trPr>
+          <w:trHeight w:val="199"/>
+        </w:trPr>
+        <w:tc>
+          <w:tcPr>
+            <w:tcW w:w="992" w:type="dxa"/>
+          </w:tcPr>
+          <w:p>
+            <w:pPr>
+              <w:spacing w:line="360" w:lineRule="auto"/>
+              <w:ind w:right="-568"/>
+              <w:jc w:val="both"/>
+              <w:rPr>
+                <w:rFonts w:ascii="Arial" w:hAnsi="Arial" w:cs="Arial"/>
+                <w:b/>
+              </w:rPr>
+            </w:pPr>
+            <w:r>
+              <w:rPr>
+                <w:rFonts w:ascii="Arial" w:hAnsi="Arial" w:cs="Arial"/>
+                <w:b/>
+              </w:rPr>
+              <w:t>Ordem</w:t>
+            </w:r>
+          </w:p>
+        </w:tc>
+        <w:tc>
+          <w:tcPr>
+            <w:tcW w:w="3969" w:type="dxa"/>
+          </w:tcPr>
+          <w:p>
+            <w:pPr>
+              <w:spacing w:line="360" w:lineRule="auto"/>
+              <w:ind w:right="-568"/>
+              <w:jc w:val="both"/>
+              <w:rPr>
+                <w:rFonts w:ascii="Arial" w:hAnsi="Arial" w:cs="Arial"/>
+                <w:b/>
+              </w:rPr>
+            </w:pPr>
+            <w:r>
+              <w:rPr>
+                <w:rFonts w:ascii="Arial" w:hAnsi="Arial" w:cs="Arial"/>
+                <w:b/>
+              </w:rPr>
+              <w:t xml:space="preserve">                         </w:t>
+            </w:r>
+            <w:r>
+              <w:rPr>
+                <w:rFonts w:ascii="Arial" w:hAnsi="Arial" w:cs="Arial"/>
+                <w:b/>
+              </w:rPr>
+              <w:t>Orientador</w:t>
+            </w:r>
+          </w:p>
+        </w:tc>
+        <w:tc>
+          <w:tcPr>
+            <w:tcW w:w="3261" w:type="dxa"/>
+          </w:tcPr>
+          <w:p>
+            <w:pPr>
+              <w:spacing w:line="360" w:lineRule="auto"/>
+              <w:ind w:right="-568"/>
+              <w:jc w:val="both"/>
+              <w:rPr>
+                <w:rFonts w:ascii="Arial" w:hAnsi="Arial" w:cs="Arial"/>
+                <w:b/>
+              </w:rPr>
+            </w:pPr>
+            <w:r>
+              <w:rPr>
+                <w:rFonts w:ascii="Arial" w:hAnsi="Arial" w:cs="Arial"/>
+                <w:b/>
+              </w:rPr>
+              <w:t xml:space="preserve">        </w:t>
+            </w:r>
+            <w:r>
+              <w:rPr>
+                <w:rFonts w:ascii="Arial" w:hAnsi="Arial" w:cs="Arial"/>
+                <w:b/>
+              </w:rPr>
+              <w:t>Linha de Pesquisa</w:t>
+            </w:r>
+          </w:p>
+        </w:tc>
+      </w:tr>
+      <w:tr>
+        <w:trPr>
+          <w:trHeight w:val="363"/>
+        </w:trPr>
+        <w:tc>
+          <w:tcPr>
+            <w:tcW w:w="992" w:type="dxa"/>
+          </w:tcPr>
+          <w:p>
+            <w:pPr>
+              <w:spacing w:line="360" w:lineRule="auto"/>
+              <w:ind w:right="-568"/>
+              <w:rPr>
+                <w:rFonts w:ascii="Arial" w:hAnsi="Arial" w:cs="Arial"/>
+              </w:rPr>
+            </w:pPr>
+            <w:r>
+              <w:rPr>
+                <w:rFonts w:ascii="Arial" w:hAnsi="Arial" w:cs="Arial"/>
+              </w:rPr>
+              <w:t>1</w:t>
+            </w:r>
+          </w:p>
+        </w:tc>
+        <w:tc>
+          <w:tcPr>
+            <w:tcW w:w="3969" w:type="dxa"/>
+          </w:tcPr>
+          <w:p>
+            <w:pPr>
+              <w:spacing w:line="360" w:lineRule="auto"/>
+              <w:ind w:right="-568"/>
+              <w:rPr>
+                <w:rFonts w:ascii="Arial" w:hAnsi="Arial" w:cs="Arial"/>
+              </w:rPr>
+            </w:pPr>
+            <w:hyperlink r:id="rId5" w:tgtFrame="_blank" w:history="1">
+              <w:r>
+                <w:rPr>
+                  <w:rFonts w:ascii="Arial" w:hAnsi="Arial" w:cs="Arial"/>
+                </w:rPr>
+                <w:t xml:space="preserve">Christiane </w:t>
+              </w:r>
+              <w:proofErr w:type="spellStart"/>
+              <w:r>
+                <w:rPr>
+                  <w:rFonts w:ascii="Arial" w:hAnsi="Arial" w:cs="Arial"/>
+                </w:rPr>
+                <w:t>Gresse</w:t>
+              </w:r>
+              <w:proofErr w:type="spellEnd"/>
+              <w:r>
+                <w:rPr>
+                  <w:rFonts w:ascii="Arial" w:hAnsi="Arial" w:cs="Arial"/>
+                </w:rPr>
+                <w:t xml:space="preserve"> von </w:t>
+              </w:r>
+              <w:proofErr w:type="spellStart"/>
+              <w:r>
+                <w:rPr>
+                  <w:rFonts w:ascii="Arial" w:hAnsi="Arial" w:cs="Arial"/>
+                </w:rPr>
+                <w:t>Wangenheim</w:t>
+              </w:r>
+              <w:proofErr w:type="spellEnd"/>
+            </w:hyperlink>
+          </w:p>
+        </w:tc>
+        <w:tc>
+          <w:tcPr>
+            <w:tcW w:w="3261" w:type="dxa"/>
+          </w:tcPr>
+          <w:p>
+            <w:pPr>
+              <w:spacing w:line="360" w:lineRule="auto"/>
+              <w:ind w:right="-568"/>
+              <w:rPr>
+                <w:rFonts w:ascii="Arial" w:hAnsi="Arial" w:cs="Arial"/>
+              </w:rPr>
+            </w:pPr>
+            <w:r>
+              <w:rPr>
+                <w:rFonts w:ascii="Arial" w:hAnsi="Arial" w:cs="Arial"/>
+              </w:rPr>
+              <w:t xml:space="preserve">Engenharia de </w:t>
+            </w:r>
+            <w:r>
+              <w:rPr>
+                <w:rFonts w:ascii="Arial" w:hAnsi="Arial" w:cs="Arial"/>
+                <w:i/>
+              </w:rPr>
+              <w:t>Software</w:t>
+            </w:r>
+          </w:p>
+        </w:tc>
+      </w:tr>
+      <w:tr>
+        <w:tc>
+          <w:tcPr>
+            <w:tcW w:w="992" w:type="dxa"/>
+          </w:tcPr>
+          <w:p>
+            <w:pPr>
+              <w:spacing w:line="360" w:lineRule="auto"/>
+              <w:ind w:right="-568"/>
+              <w:rPr>
+                <w:rFonts w:ascii="Arial" w:hAnsi="Arial" w:cs="Arial"/>
+              </w:rPr>
+            </w:pPr>
+            <w:r>
+              <w:rPr>
+                <w:rFonts w:ascii="Arial" w:hAnsi="Arial" w:cs="Arial"/>
+              </w:rPr>
+              <w:t>2</w:t>
+            </w:r>
+          </w:p>
+        </w:tc>
+        <w:tc>
+          <w:tcPr>
+            <w:tcW w:w="3969" w:type="dxa"/>
+          </w:tcPr>
+          <w:p>
+            <w:pPr>
+              <w:spacing w:line="360" w:lineRule="auto"/>
+              <w:ind w:right="-568"/>
+              <w:rPr>
+                <w:rFonts w:ascii="Arial" w:hAnsi="Arial" w:cs="Arial"/>
+              </w:rPr>
+            </w:pPr>
+            <w:r>
+              <w:rPr>
+                <w:rFonts w:ascii="Arial" w:hAnsi="Arial" w:cs="Arial"/>
+              </w:rPr>
+              <w:t xml:space="preserve">Patrícia </w:t>
+            </w:r>
+            <w:proofErr w:type="spellStart"/>
+            <w:r>
+              <w:rPr>
+                <w:rFonts w:ascii="Arial" w:hAnsi="Arial" w:cs="Arial"/>
+              </w:rPr>
+              <w:t>Vilain</w:t>
+            </w:r>
+            <w:proofErr w:type="spellEnd"/>
+          </w:p>
+        </w:tc>
+        <w:tc>
+          <w:tcPr>
+            <w:tcW w:w="3261" w:type="dxa"/>
+          </w:tcPr>
+          <w:p>
+            <w:pPr>
+              <w:spacing w:line="360" w:lineRule="auto"/>
+              <w:ind w:right="-568"/>
+              <w:rPr>
+                <w:rFonts w:ascii="Arial" w:hAnsi="Arial" w:cs="Arial"/>
+              </w:rPr>
+            </w:pPr>
+            <w:r>
+              <w:rPr>
+                <w:rFonts w:ascii="Arial" w:hAnsi="Arial" w:cs="Arial"/>
+              </w:rPr>
+              <w:t xml:space="preserve">Engenharia de </w:t>
+            </w:r>
+            <w:r>
+              <w:rPr>
+                <w:rFonts w:ascii="Arial" w:hAnsi="Arial" w:cs="Arial"/>
+                <w:i/>
+              </w:rPr>
+              <w:t>Software</w:t>
+            </w:r>
+          </w:p>
+        </w:tc>
+      </w:tr>
+      <w:tr>
+        <w:tc>
+          <w:tcPr>
+            <w:tcW w:w="992" w:type="dxa"/>
+          </w:tcPr>
+          <w:p>
+            <w:pPr>
+              <w:spacing w:line="360" w:lineRule="auto"/>
+              <w:ind w:right="-568"/>
+              <w:rPr>
+                <w:rFonts w:ascii="Arial" w:hAnsi="Arial" w:cs="Arial"/>
+              </w:rPr>
+            </w:pPr>
+            <w:r>
+              <w:rPr>
+                <w:rFonts w:ascii="Arial" w:hAnsi="Arial" w:cs="Arial"/>
+              </w:rPr>
+              <w:t>3</w:t>
+            </w:r>
+          </w:p>
+        </w:tc>
+        <w:tc>
+          <w:tcPr>
+            <w:tcW w:w="3969" w:type="dxa"/>
+          </w:tcPr>
+          <w:p>
+            <w:pPr>
+              <w:spacing w:line="360" w:lineRule="auto"/>
+              <w:ind w:right="-568"/>
+              <w:rPr>
+                <w:rFonts w:ascii="Arial" w:hAnsi="Arial" w:cs="Arial"/>
+              </w:rPr>
+            </w:pPr>
+            <w:r>
+              <w:rPr>
+                <w:rFonts w:ascii="Arial" w:hAnsi="Arial" w:cs="Arial"/>
+              </w:rPr>
+              <w:t>Carina Friedrich Dorneles</w:t>
+            </w:r>
+          </w:p>
+        </w:tc>
+        <w:tc>
+          <w:tcPr>
+            <w:tcW w:w="3261" w:type="dxa"/>
+          </w:tcPr>
+          <w:p>
+            <w:pPr>
+              <w:spacing w:line="360" w:lineRule="auto"/>
+              <w:ind w:right="-568"/>
+              <w:rPr>
+                <w:rFonts w:ascii="Arial" w:hAnsi="Arial" w:cs="Arial"/>
+              </w:rPr>
+            </w:pPr>
+            <w:r>
+              <w:rPr>
+                <w:rFonts w:ascii="Arial" w:hAnsi="Arial" w:cs="Arial"/>
+              </w:rPr>
+              <w:t>Banco de Dados</w:t>
+            </w:r>
+          </w:p>
+        </w:tc>
+      </w:tr>
+      <w:tr>
+        <w:tc>
+          <w:tcPr>
+            <w:tcW w:w="992" w:type="dxa"/>
+          </w:tcPr>
+          <w:p>
+            <w:pPr>
+              <w:spacing w:line="360" w:lineRule="auto"/>
+              <w:ind w:right="-568"/>
+              <w:rPr>
+                <w:rFonts w:ascii="Arial" w:hAnsi="Arial" w:cs="Arial"/>
+              </w:rPr>
+            </w:pPr>
+            <w:r>
+              <w:rPr>
+                <w:rFonts w:ascii="Arial" w:hAnsi="Arial" w:cs="Arial"/>
+              </w:rPr>
+              <w:t>4</w:t>
+            </w:r>
+          </w:p>
+        </w:tc>
+        <w:tc>
+          <w:tcPr>
+            <w:tcW w:w="3969" w:type="dxa"/>
+          </w:tcPr>
+          <w:p>
+            <w:pPr>
+              <w:spacing w:line="360" w:lineRule="auto"/>
+              <w:ind w:right="-568"/>
+              <w:rPr>
+                <w:rFonts w:ascii="Arial" w:hAnsi="Arial" w:cs="Arial"/>
+              </w:rPr>
+            </w:pPr>
+            <w:r>
+              <w:rPr>
+                <w:rFonts w:ascii="Arial" w:hAnsi="Arial" w:cs="Arial"/>
+              </w:rPr>
+              <w:t>Ronaldo dos Santos Mello</w:t>
+            </w:r>
+          </w:p>
+        </w:tc>
+        <w:tc>
+          <w:tcPr>
+            <w:tcW w:w="3261" w:type="dxa"/>
+          </w:tcPr>
+          <w:p>
+            <w:pPr>
+              <w:spacing w:line="360" w:lineRule="auto"/>
+              <w:ind w:right="-568"/>
+              <w:rPr>
+                <w:rFonts w:ascii="Arial" w:hAnsi="Arial" w:cs="Arial"/>
+              </w:rPr>
+            </w:pPr>
+            <w:r>
+              <w:rPr>
+                <w:rFonts w:ascii="Arial" w:hAnsi="Arial" w:cs="Arial"/>
+              </w:rPr>
+              <w:t>Banco de Dados</w:t>
+            </w:r>
+          </w:p>
+        </w:tc>
+      </w:tr>
+    </w:tbl>
     <w:p>
       <w:pPr>
         <w:spacing w:line="360" w:lineRule="auto"/>
@@ -1561,6 +1902,7 @@
           <w:rFonts w:ascii="Arial" w:hAnsi="Arial" w:cs="Arial"/>
           <w:b/>
         </w:rPr>
+        <w:lastRenderedPageBreak/>
         <w:t>Referências</w:t>
       </w:r>
     </w:p>
@@ -2311,6 +2653,92 @@
 <file path=word/numbering.xml><?xml version="1.0" encoding="utf-8"?>
 <w:numbering xmlns:wpc="http://schemas.microsoft.com/office/word/2010/wordprocessingCanvas" xmlns:mc="http://schemas.openxmlformats.org/markup-compatibility/2006" xmlns:o="urn:schemas-microsoft-com:office:office" xmlns:r="http://schemas.openxmlformats.org/officeDocument/2006/relationships" xmlns:m="http://schemas.openxmlformats.org/officeDocument/2006/math" xmlns:v="urn:schemas-microsoft-com:vml" xmlns:wp14="http://schemas.microsoft.com/office/word/2010/wordprocessingDrawing" xmlns:wp="http://schemas.openxmlformats.org/drawingml/2006/wordprocessingDrawing" xmlns:w10="urn:schemas-microsoft-com:office:word" xmlns:w="http://schemas.openxmlformats.org/wordprocessingml/2006/main" xmlns:w14="http://schemas.microsoft.com/office/word/2010/wordml" xmlns:w15="http://schemas.microsoft.com/office/word/2012/wordml" xmlns:wpg="http://schemas.microsoft.com/office/word/2010/wordprocessingGroup" xmlns:wpi="http://schemas.microsoft.com/office/word/2010/wordprocessingInk" xmlns:wne="http://schemas.microsoft.com/office/word/2006/wordml" xmlns:wps="http://schemas.microsoft.com/office/word/2010/wordprocessingShape" mc:Ignorable="w14 w15 wp14">
   <w:abstractNum w:abstractNumId="0">
+    <w:nsid w:val="29BD7134"/>
+    <w:multiLevelType w:val="multilevel"/>
+    <w:tmpl w:val="61348DB2"/>
+    <w:lvl w:ilvl="0">
+      <w:start w:val="1"/>
+      <w:numFmt w:val="decimal"/>
+      <w:lvlText w:val="%1."/>
+      <w:lvlJc w:val="left"/>
+      <w:pPr>
+        <w:ind w:left="360" w:hanging="360"/>
+      </w:pPr>
+    </w:lvl>
+    <w:lvl w:ilvl="1">
+      <w:start w:val="1"/>
+      <w:numFmt w:val="lowerLetter"/>
+      <w:lvlText w:val="%2."/>
+      <w:lvlJc w:val="left"/>
+      <w:pPr>
+        <w:ind w:left="1080" w:hanging="360"/>
+      </w:pPr>
+    </w:lvl>
+    <w:lvl w:ilvl="2">
+      <w:start w:val="1"/>
+      <w:numFmt w:val="lowerRoman"/>
+      <w:lvlText w:val="%3."/>
+      <w:lvlJc w:val="right"/>
+      <w:pPr>
+        <w:ind w:left="1800" w:hanging="180"/>
+      </w:pPr>
+    </w:lvl>
+    <w:lvl w:ilvl="3">
+      <w:start w:val="1"/>
+      <w:numFmt w:val="decimal"/>
+      <w:lvlText w:val="%4."/>
+      <w:lvlJc w:val="left"/>
+      <w:pPr>
+        <w:ind w:left="2520" w:hanging="360"/>
+      </w:pPr>
+    </w:lvl>
+    <w:lvl w:ilvl="4">
+      <w:start w:val="1"/>
+      <w:numFmt w:val="lowerLetter"/>
+      <w:lvlText w:val="%5."/>
+      <w:lvlJc w:val="left"/>
+      <w:pPr>
+        <w:ind w:left="3240" w:hanging="360"/>
+      </w:pPr>
+    </w:lvl>
+    <w:lvl w:ilvl="5">
+      <w:start w:val="1"/>
+      <w:numFmt w:val="lowerRoman"/>
+      <w:lvlText w:val="%6."/>
+      <w:lvlJc w:val="right"/>
+      <w:pPr>
+        <w:ind w:left="3960" w:hanging="180"/>
+      </w:pPr>
+    </w:lvl>
+    <w:lvl w:ilvl="6">
+      <w:start w:val="1"/>
+      <w:numFmt w:val="decimal"/>
+      <w:lvlText w:val="%7."/>
+      <w:lvlJc w:val="left"/>
+      <w:pPr>
+        <w:ind w:left="4680" w:hanging="360"/>
+      </w:pPr>
+    </w:lvl>
+    <w:lvl w:ilvl="7">
+      <w:start w:val="1"/>
+      <w:numFmt w:val="lowerLetter"/>
+      <w:lvlText w:val="%8."/>
+      <w:lvlJc w:val="left"/>
+      <w:pPr>
+        <w:ind w:left="5400" w:hanging="360"/>
+      </w:pPr>
+    </w:lvl>
+    <w:lvl w:ilvl="8">
+      <w:start w:val="1"/>
+      <w:numFmt w:val="lowerRoman"/>
+      <w:lvlText w:val="%9."/>
+      <w:lvlJc w:val="right"/>
+      <w:pPr>
+        <w:ind w:left="6120" w:hanging="180"/>
+      </w:pPr>
+    </w:lvl>
+  </w:abstractNum>
+  <w:abstractNum w:abstractNumId="1">
     <w:nsid w:val="3E5465BF"/>
     <w:multiLevelType w:val="multilevel"/>
     <w:tmpl w:val="3618B044"/>
@@ -2432,7 +2860,7 @@
       </w:pPr>
     </w:lvl>
   </w:abstractNum>
-  <w:abstractNum w:abstractNumId="1">
+  <w:abstractNum w:abstractNumId="2">
     <w:nsid w:val="5EAE0C33"/>
     <w:multiLevelType w:val="multilevel"/>
     <w:tmpl w:val="61348DB2"/>
@@ -2519,9 +2947,12 @@
     </w:lvl>
   </w:abstractNum>
   <w:num w:numId="1">
+    <w:abstractNumId w:val="2"/>
+  </w:num>
+  <w:num w:numId="2">
     <w:abstractNumId w:val="1"/>
   </w:num>
-  <w:num w:numId="2">
+  <w:num w:numId="3">
     <w:abstractNumId w:val="0"/>
   </w:num>
 </w:numbering>
@@ -3129,6 +3560,29 @@
       <w:u w:val="single"/>
     </w:rPr>
   </w:style>
+  <w:style w:type="table" w:styleId="Tabelacomgrade">
+    <w:name w:val="Table Grid"/>
+    <w:basedOn w:val="Tabelanormal"/>
+    <w:uiPriority w:val="39"/>
+    <w:rsid w:val="00804E11"/>
+    <w:tblPr>
+      <w:tblInd w:w="0" w:type="dxa"/>
+      <w:tblBorders>
+        <w:top w:val="single" w:sz="4" w:space="0" w:color="auto"/>
+        <w:left w:val="single" w:sz="4" w:space="0" w:color="auto"/>
+        <w:bottom w:val="single" w:sz="4" w:space="0" w:color="auto"/>
+        <w:right w:val="single" w:sz="4" w:space="0" w:color="auto"/>
+        <w:insideH w:val="single" w:sz="4" w:space="0" w:color="auto"/>
+        <w:insideV w:val="single" w:sz="4" w:space="0" w:color="auto"/>
+      </w:tblBorders>
+      <w:tblCellMar>
+        <w:top w:w="0" w:type="dxa"/>
+        <w:left w:w="108" w:type="dxa"/>
+        <w:bottom w:w="0" w:type="dxa"/>
+        <w:right w:w="108" w:type="dxa"/>
+      </w:tblCellMar>
+    </w:tblPr>
+  </w:style>
 </w:styles>
 </file>
 

--- a/Plano de Trabalho/Meu Plano de trabalho/Plano de Trabalho.docx
+++ b/Plano de Trabalho/Meu Plano de trabalho/Plano de Trabalho.docx
@@ -171,7 +171,13 @@
         <w:rPr>
           <w:rFonts w:ascii="Arial" w:hAnsi="Arial" w:cs="Arial"/>
         </w:rPr>
-        <w:t>Dessa forma, é essencial que os profissionais do século XXI, independentemente da sua área de conhecimento, tenham uma compreensão dos princípios da Computação. O pensamento computacional, por exemplo, auxilia a análi</w:t>
+        <w:tab/>
+      </w:r>
+      <w:r>
+        <w:rPr>
+          <w:rFonts w:ascii="Arial" w:hAnsi="Arial" w:cs="Arial"/>
+        </w:rPr>
+        <w:t xml:space="preserve"> O pensamento computacional, por exemplo, auxilia a análi</w:t>
       </w:r>
       <w:r>
         <w:rPr>
@@ -843,7 +849,14 @@
         <w:rPr>
           <w:rFonts w:ascii="Arial" w:hAnsi="Arial" w:cs="Arial"/>
         </w:rPr>
-        <w:t xml:space="preserve"> do PPGCC dentro dos tópicos de Processo de Desenvolvimento de </w:t>
+        <w:t xml:space="preserve"> do PPGCC dentro </w:t>
+      </w:r>
+      <w:bookmarkStart w:id="0" w:name="_GoBack"/>
+      <w:r>
+        <w:rPr>
+          <w:rFonts w:ascii="Arial" w:hAnsi="Arial" w:cs="Arial"/>
+        </w:rPr>
+        <w:t xml:space="preserve">dos tópicos de Processo de Desenvolvimento de </w:t>
       </w:r>
       <w:r>
         <w:rPr>
@@ -869,7 +882,14 @@
         <w:rPr>
           <w:rFonts w:ascii="Arial" w:hAnsi="Arial" w:cs="Arial"/>
         </w:rPr>
-        <w:t xml:space="preserve"> da SBC (SBC,2005) e alinhado a norma ABNT NBR ISO/IEC 12207:2009. </w:t>
+        <w:t xml:space="preserve"> da SBC (SBC,2005) e alinhado a norma ABNT NBR ISO/IEC 12207:2009.</w:t>
+      </w:r>
+      <w:bookmarkEnd w:id="0"/>
+      <w:r>
+        <w:rPr>
+          <w:rFonts w:ascii="Arial" w:hAnsi="Arial" w:cs="Arial"/>
+        </w:rPr>
+        <w:t xml:space="preserve"> </w:t>
       </w:r>
     </w:p>
     <w:p>
@@ -1473,15 +1493,7 @@
         <w:rPr>
           <w:rFonts w:ascii="Arial" w:hAnsi="Arial" w:cs="Arial"/>
         </w:rPr>
-        <w:t>Seg</w:t>
-      </w:r>
-      <w:bookmarkStart w:id="0" w:name="_GoBack"/>
-      <w:bookmarkEnd w:id="0"/>
-      <w:r>
-        <w:rPr>
-          <w:rFonts w:ascii="Arial" w:hAnsi="Arial" w:cs="Arial"/>
-        </w:rPr>
-        <w:t>ue abaixo a lista dos possíveis orientadores e linha de pesquisa em ordem de preferência:</w:t>
+        <w:t>Segue abaixo a lista dos possíveis orientadores e linha de pesquisa em ordem de preferência:</w:t>
       </w:r>
     </w:p>
     <w:tbl>

--- a/Plano de Trabalho/Meu Plano de trabalho/Plano de Trabalho.docx
+++ b/Plano de Trabalho/Meu Plano de trabalho/Plano de Trabalho.docx
@@ -171,13 +171,7 @@
         <w:rPr>
           <w:rFonts w:ascii="Arial" w:hAnsi="Arial" w:cs="Arial"/>
         </w:rPr>
-        <w:tab/>
-      </w:r>
-      <w:r>
-        <w:rPr>
-          <w:rFonts w:ascii="Arial" w:hAnsi="Arial" w:cs="Arial"/>
-        </w:rPr>
-        <w:t xml:space="preserve"> O pensamento computacional, por exemplo, auxilia a análi</w:t>
+        <w:t>Dessa forma, é essencial que os profissionais do século XXI, independentemente da sua área de conhecimento, tenham uma compreensão dos princípios da Computação. O pensamento computacional, por exemplo, auxilia a análi</w:t>
       </w:r>
       <w:r>
         <w:rPr>
@@ -814,7 +808,15 @@
         <w:rPr>
           <w:rFonts w:ascii="Arial" w:hAnsi="Arial" w:cs="Arial"/>
         </w:rPr>
-        <w:t>, que será ensinado como parte da unidade instrucional</w:t>
+        <w:t>, que será ensinado como parte da unidade in</w:t>
+      </w:r>
+      <w:bookmarkStart w:id="0" w:name="_GoBack"/>
+      <w:bookmarkEnd w:id="0"/>
+      <w:r>
+        <w:rPr>
+          <w:rFonts w:ascii="Arial" w:hAnsi="Arial" w:cs="Arial"/>
+        </w:rPr>
+        <w:t>strucional</w:t>
       </w:r>
       <w:r>
         <w:rPr>
@@ -849,14 +851,7 @@
         <w:rPr>
           <w:rFonts w:ascii="Arial" w:hAnsi="Arial" w:cs="Arial"/>
         </w:rPr>
-        <w:t xml:space="preserve"> do PPGCC dentro </w:t>
-      </w:r>
-      <w:bookmarkStart w:id="0" w:name="_GoBack"/>
-      <w:r>
-        <w:rPr>
-          <w:rFonts w:ascii="Arial" w:hAnsi="Arial" w:cs="Arial"/>
-        </w:rPr>
-        <w:t xml:space="preserve">dos tópicos de Processo de Desenvolvimento de </w:t>
+        <w:t xml:space="preserve"> do PPGCC dentro dos tópicos de Processo de Desenvolvimento de </w:t>
       </w:r>
       <w:r>
         <w:rPr>
@@ -882,14 +877,7 @@
         <w:rPr>
           <w:rFonts w:ascii="Arial" w:hAnsi="Arial" w:cs="Arial"/>
         </w:rPr>
-        <w:t xml:space="preserve"> da SBC (SBC,2005) e alinhado a norma ABNT NBR ISO/IEC 12207:2009.</w:t>
-      </w:r>
-      <w:bookmarkEnd w:id="0"/>
-      <w:r>
-        <w:rPr>
-          <w:rFonts w:ascii="Arial" w:hAnsi="Arial" w:cs="Arial"/>
-        </w:rPr>
-        <w:t xml:space="preserve"> </w:t>
+        <w:t xml:space="preserve"> da SBC (SBC,2005) e alinhado a norma ABNT NBR ISO/IEC 12207:2009. </w:t>
       </w:r>
     </w:p>
     <w:p>
